--- a/IRF._compressed.docx
+++ b/IRF._compressed.docx
@@ -1,15 +1,19 @@
 
 <file path=word/document.xml><?xml version="1.0" encoding="utf-8"?>
-<w:document xmlns:ve="http://schemas.openxmlformats.org/markup-compatibility/2006" xmlns:o="urn:schemas-microsoft-com:office:office" xmlns:r="http://schemas.openxmlformats.org/officeDocument/2006/relationships" xmlns:m="http://schemas.openxmlformats.org/officeDocument/2006/math" xmlns:v="urn:schemas-microsoft-com:vml" xmlns:wp="http://schemas.openxmlformats.org/drawingml/2006/wordprocessingDrawing" xmlns:w10="urn:schemas-microsoft-com:office:word" xmlns:w="http://schemas.openxmlformats.org/wordprocessingml/2006/main" xmlns:wne="http://schemas.microsoft.com/office/word/2006/wordml" xmlns:a="http://schemas.openxmlformats.org/drawingml/2006/main" xmlns:pic="http://schemas.openxmlformats.org/drawingml/2006/picture" xml:space="preserve">
+<w:document xmlns:wpc="http://schemas.microsoft.com/office/word/2010/wordprocessingCanvas" xmlns:cx="http://schemas.microsoft.com/office/drawing/2014/chartex" xmlns:cx1="http://schemas.microsoft.com/office/drawing/2015/9/8/chartex" xmlns:cx2="http://schemas.microsoft.com/office/drawing/2015/10/21/chartex" xmlns:cx3="http://schemas.microsoft.com/office/drawing/2016/5/9/chartex" xmlns:cx4="http://schemas.microsoft.com/office/drawing/2016/5/10/chartex" xmlns:cx5="http://schemas.microsoft.com/office/drawing/2016/5/11/chartex" xmlns:cx6="http://schemas.microsoft.com/office/drawing/2016/5/12/chartex" xmlns:cx7="http://schemas.microsoft.com/office/drawing/2016/5/13/chartex" xmlns:cx8="http://schemas.microsoft.com/office/drawing/2016/5/14/chartex" xmlns:mc="http://schemas.openxmlformats.org/markup-compatibility/2006" xmlns:aink="http://schemas.microsoft.com/office/drawing/2016/ink" xmlns:am3d="http://schemas.microsoft.com/office/drawing/2017/model3d" xmlns:o="urn:schemas-microsoft-com:office:office" xmlns:oel="http://schemas.microsoft.com/office/2019/extlst" xmlns:r="http://schemas.openxmlformats.org/officeDocument/2006/relationships" xmlns:m="http://schemas.openxmlformats.org/officeDocument/2006/math" xmlns:v="urn:schemas-microsoft-com:vml" xmlns:wp14="http://schemas.microsoft.com/office/word/2010/wordprocessingDrawing" xmlns:wp="http://schemas.openxmlformats.org/drawingml/2006/wordprocessingDrawing" xmlns:w10="urn:schemas-microsoft-com:office:word" xmlns:w="http://schemas.openxmlformats.org/wordprocessingml/2006/main" xmlns:w14="http://schemas.microsoft.com/office/word/2010/wordml" xmlns:w15="http://schemas.microsoft.com/office/word/2012/wordml" xmlns:w16cex="http://schemas.microsoft.com/office/word/2018/wordml/cex" xmlns:w16cid="http://schemas.microsoft.com/office/word/2016/wordml/cid" xmlns:w16="http://schemas.microsoft.com/office/word/2018/wordml" xmlns:w16sdtdh="http://schemas.microsoft.com/office/word/2020/wordml/sdtdatahash" xmlns:w16se="http://schemas.microsoft.com/office/word/2015/wordml/symex" xmlns:wpg="http://schemas.microsoft.com/office/word/2010/wordprocessingGroup" xmlns:wpi="http://schemas.microsoft.com/office/word/2010/wordprocessingInk" xmlns:wne="http://schemas.microsoft.com/office/word/2006/wordml" xmlns:wps="http://schemas.microsoft.com/office/word/2010/wordprocessingShape" mc:Ignorable="w14 w15 w16se w16cid w16 w16cex w16sdtdh wp14">
   <w:body>
     <w:p>
       <w:pPr>
         <w:pStyle w:val="Title"/>
       </w:pPr>
-      <w:r>
-        <w:rPr/>
+      <w:bookmarkStart w:id="0" w:name="_Hlk149376109"/>
+      <w:bookmarkEnd w:id="0"/>
+      <w:r>
+        <w:rPr>
+          <w:noProof/>
+        </w:rPr>
         <w:drawing>
-          <wp:anchor distT="0" distB="0" distL="0" distR="0" allowOverlap="1" layoutInCell="1" locked="0" behindDoc="0" simplePos="0" relativeHeight="15729664">
+          <wp:anchor distT="0" distB="0" distL="0" distR="0" simplePos="0" relativeHeight="15729664" behindDoc="0" locked="0" layoutInCell="1" allowOverlap="1" wp14:anchorId="2F419CE0" wp14:editId="032BF8DF">
             <wp:simplePos x="0" y="0"/>
             <wp:positionH relativeFrom="page">
               <wp:posOffset>1103153</wp:posOffset>
@@ -22,17 +26,17 @@
             <wp:wrapNone/>
             <wp:docPr id="1" name="image1.jpeg"/>
             <wp:cNvGraphicFramePr>
-              <a:graphicFrameLocks noChangeAspect="1"/>
+              <a:graphicFrameLocks xmlns:a="http://schemas.openxmlformats.org/drawingml/2006/main" noChangeAspect="1"/>
             </wp:cNvGraphicFramePr>
-            <a:graphic>
+            <a:graphic xmlns:a="http://schemas.openxmlformats.org/drawingml/2006/main">
               <a:graphicData uri="http://schemas.openxmlformats.org/drawingml/2006/picture">
-                <pic:pic>
+                <pic:pic xmlns:pic="http://schemas.openxmlformats.org/drawingml/2006/picture">
                   <pic:nvPicPr>
                     <pic:cNvPr id="2" name="image1.jpeg"/>
                     <pic:cNvPicPr/>
                   </pic:nvPicPr>
                   <pic:blipFill>
-                    <a:blip r:embed="rId5" cstate="print"/>
+                    <a:blip r:embed="rId6" cstate="print"/>
                     <a:stretch>
                       <a:fillRect/>
                     </a:stretch>
@@ -53,72 +57,59 @@
         </w:drawing>
       </w:r>
       <w:r>
-        <w:rPr/>
-        <w:pict>
-          <v:rect style="position:absolute;margin-left:316.25pt;margin-top:344.199982pt;width:7.5pt;height:8.25pt;mso-position-horizontal-relative:page;mso-position-vertical-relative:page;z-index:-16017920" filled="false" stroked="true" strokeweight=".25pt" strokecolor="#000000">
-            <v:stroke dashstyle="solid"/>
-            <w10:wrap type="none"/>
+        <w:pict w14:anchorId="48F73F07">
+          <v:rect id="_x0000_s2055" style="position:absolute;left:0;text-align:left;margin-left:316.25pt;margin-top:344.2pt;width:7.5pt;height:8.25pt;z-index:-16017920;mso-position-horizontal-relative:page;mso-position-vertical-relative:page" filled="f" strokeweight=".25pt">
+            <w10:wrap anchorx="page" anchory="page"/>
           </v:rect>
         </w:pict>
       </w:r>
       <w:r>
-        <w:rPr/>
-        <w:pict>
-          <v:rect style="position:absolute;margin-left:316.25pt;margin-top:368.439972pt;width:7.5pt;height:8.25pt;mso-position-horizontal-relative:page;mso-position-vertical-relative:page;z-index:-16017408" filled="false" stroked="true" strokeweight=".25pt" strokecolor="#000000">
-            <v:stroke dashstyle="solid"/>
-            <w10:wrap type="none"/>
+        <w:pict w14:anchorId="5039DC57">
+          <v:rect id="_x0000_s2054" style="position:absolute;left:0;text-align:left;margin-left:316.25pt;margin-top:368.45pt;width:7.5pt;height:8.25pt;z-index:-16017408;mso-position-horizontal-relative:page;mso-position-vertical-relative:page" filled="f" strokeweight=".25pt">
+            <w10:wrap anchorx="page" anchory="page"/>
           </v:rect>
         </w:pict>
       </w:r>
       <w:r>
-        <w:rPr/>
-        <w:pict>
-          <v:rect style="position:absolute;margin-left:69.849998pt;margin-top:367.039978pt;width:7.5pt;height:8.25pt;mso-position-horizontal-relative:page;mso-position-vertical-relative:page;z-index:-16016896" filled="false" stroked="true" strokeweight=".25pt" strokecolor="#000000">
-            <v:stroke dashstyle="solid"/>
-            <w10:wrap type="none"/>
+        <w:pict w14:anchorId="56C6DC8E">
+          <v:rect id="_x0000_s2053" style="position:absolute;left:0;text-align:left;margin-left:69.85pt;margin-top:367.05pt;width:7.5pt;height:8.25pt;z-index:-16016896;mso-position-horizontal-relative:page;mso-position-vertical-relative:page" filled="f" strokeweight=".25pt">
+            <w10:wrap anchorx="page" anchory="page"/>
           </v:rect>
         </w:pict>
       </w:r>
       <w:r>
-        <w:rPr/>
-        <w:pict>
-          <v:rect style="position:absolute;margin-left:143.600006pt;margin-top:368.589996pt;width:7.5pt;height:8.25pt;mso-position-horizontal-relative:page;mso-position-vertical-relative:page;z-index:-16016384" filled="false" stroked="true" strokeweight=".25pt" strokecolor="#000000">
-            <v:stroke dashstyle="solid"/>
-            <w10:wrap type="none"/>
+        <w:pict w14:anchorId="26082375">
+          <v:rect id="_x0000_s2052" style="position:absolute;left:0;text-align:left;margin-left:143.6pt;margin-top:368.6pt;width:7.5pt;height:8.25pt;z-index:-16016384;mso-position-horizontal-relative:page;mso-position-vertical-relative:page" filled="f" strokeweight=".25pt">
+            <w10:wrap anchorx="page" anchory="page"/>
           </v:rect>
         </w:pict>
       </w:r>
       <w:r>
-        <w:rPr/>
-        <w:pict>
-          <v:rect style="position:absolute;margin-left:317.75pt;margin-top:387.589996pt;width:7.5pt;height:8.25pt;mso-position-horizontal-relative:page;mso-position-vertical-relative:page;z-index:-16015872" filled="false" stroked="true" strokeweight=".25pt" strokecolor="#000000">
-            <v:stroke dashstyle="solid"/>
-            <w10:wrap type="none"/>
+        <w:pict w14:anchorId="2144FA40">
+          <v:rect id="_x0000_s2051" style="position:absolute;left:0;text-align:left;margin-left:317.75pt;margin-top:387.6pt;width:7.5pt;height:8.25pt;z-index:-16015872;mso-position-horizontal-relative:page;mso-position-vertical-relative:page" filled="f" strokeweight=".25pt">
+            <w10:wrap anchorx="page" anchory="page"/>
           </v:rect>
         </w:pict>
       </w:r>
       <w:r>
-        <w:rPr/>
         <w:t>Interview</w:t>
       </w:r>
       <w:r>
         <w:rPr>
           <w:spacing w:val="-6"/>
         </w:rPr>
-        <w:t> </w:t>
-      </w:r>
-      <w:r>
-        <w:rPr/>
+        <w:t xml:space="preserve"> </w:t>
+      </w:r>
+      <w:r>
         <w:t>Record</w:t>
       </w:r>
       <w:r>
         <w:rPr>
           <w:spacing w:val="-4"/>
         </w:rPr>
-        <w:t> </w:t>
-      </w:r>
-      <w:r>
-        <w:rPr/>
+        <w:t xml:space="preserve"> </w:t>
+      </w:r>
+      <w:r>
         <w:t>Form</w:t>
       </w:r>
     </w:p>
@@ -126,18 +117,56 @@
       <w:pPr>
         <w:pStyle w:val="BodyText"/>
         <w:spacing w:before="2"/>
+        <w:jc w:val="right"/>
         <w:rPr>
           <w:sz w:val="18"/>
         </w:rPr>
       </w:pPr>
       <w:r>
-        <w:rPr/>
-        <w:pict>
-          <v:rect style="position:absolute;margin-left:439.5pt;margin-top:12.931758pt;width:113.25pt;height:116.25pt;mso-position-horizontal-relative:page;mso-position-vertical-relative:paragraph;z-index:-15728640;mso-wrap-distance-left:0;mso-wrap-distance-right:0" filled="false" stroked="true" strokeweight="1pt" strokecolor="#000000">
-            <v:stroke dashstyle="solid"/>
-            <w10:wrap type="topAndBottom"/>
-          </v:rect>
-        </w:pict>
+        <w:rPr>
+          <w:noProof/>
+        </w:rPr>
+        <w:drawing>
+          <wp:inline distT="0" distB="0" distL="0" distR="0" wp14:anchorId="3AFFB5B7" wp14:editId="1C945B1F">
+            <wp:extent cx="1422400" cy="1555115"/>
+            <wp:effectExtent l="0" t="0" r="6350" b="6985"/>
+            <wp:docPr id="484227663" name="Picture 1" descr="A person in a black shirt&#10;&#10;Description automatically generated"/>
+            <wp:cNvGraphicFramePr>
+              <a:graphicFrameLocks xmlns:a="http://schemas.openxmlformats.org/drawingml/2006/main" noChangeAspect="1"/>
+            </wp:cNvGraphicFramePr>
+            <a:graphic xmlns:a="http://schemas.openxmlformats.org/drawingml/2006/main">
+              <a:graphicData uri="http://schemas.openxmlformats.org/drawingml/2006/picture">
+                <pic:pic xmlns:pic="http://schemas.openxmlformats.org/drawingml/2006/picture">
+                  <pic:nvPicPr>
+                    <pic:cNvPr id="484227663" name="Picture 1" descr="A person in a black shirt&#10;&#10;Description automatically generated"/>
+                    <pic:cNvPicPr/>
+                  </pic:nvPicPr>
+                  <pic:blipFill>
+                    <a:blip r:embed="rId7" cstate="print">
+                      <a:extLst>
+                        <a:ext uri="{28A0092B-C50C-407E-A947-70E740481C1C}">
+                          <a14:useLocalDpi xmlns:a14="http://schemas.microsoft.com/office/drawing/2010/main" val="0"/>
+                        </a:ext>
+                      </a:extLst>
+                    </a:blip>
+                    <a:stretch>
+                      <a:fillRect/>
+                    </a:stretch>
+                  </pic:blipFill>
+                  <pic:spPr>
+                    <a:xfrm>
+                      <a:off x="0" y="0"/>
+                      <a:ext cx="1427503" cy="1560694"/>
+                    </a:xfrm>
+                    <a:prstGeom prst="rect">
+                      <a:avLst/>
+                    </a:prstGeom>
+                  </pic:spPr>
+                </pic:pic>
+              </a:graphicData>
+            </a:graphic>
+          </wp:inline>
+        </w:drawing>
       </w:r>
     </w:p>
     <w:p>
@@ -152,7 +181,6 @@
     <w:tbl>
       <w:tblPr>
         <w:tblW w:w="0" w:type="auto"/>
-        <w:jc w:val="left"/>
         <w:tblInd w:w="125" w:type="dxa"/>
         <w:tblBorders>
           <w:top w:val="single" w:sz="4" w:space="0" w:color="000000"/>
@@ -164,12 +192,10 @@
         </w:tblBorders>
         <w:tblLayout w:type="fixed"/>
         <w:tblCellMar>
-          <w:top w:w="0" w:type="dxa"/>
           <w:left w:w="0" w:type="dxa"/>
-          <w:bottom w:w="0" w:type="dxa"/>
           <w:right w:w="0" w:type="dxa"/>
         </w:tblCellMar>
-        <w:tblLook w:val="01E0"/>
+        <w:tblLook w:val="01E0" w:firstRow="1" w:lastRow="1" w:firstColumn="1" w:lastColumn="1" w:noHBand="0" w:noVBand="0"/>
       </w:tblPr>
       <w:tblGrid>
         <w:gridCol w:w="4782"/>
@@ -178,7 +204,7 @@
       </w:tblGrid>
       <w:tr>
         <w:trPr>
-          <w:trHeight w:val="417" w:hRule="atLeast"/>
+          <w:trHeight w:val="476"/>
         </w:trPr>
         <w:tc>
           <w:tcPr>
@@ -199,6 +225,12 @@
               </w:rPr>
               <w:t>Name:</w:t>
             </w:r>
+            <w:r>
+              <w:rPr>
+                <w:sz w:val="16"/>
+              </w:rPr>
+              <w:t xml:space="preserve"> Gaurav Ramdas Nikam</w:t>
+            </w:r>
           </w:p>
         </w:tc>
         <w:tc>
@@ -220,13 +252,19 @@
                 <w:sz w:val="16"/>
               </w:rPr>
               <w:t>Date:</w:t>
+            </w:r>
+            <w:r>
+              <w:rPr>
+                <w:sz w:val="16"/>
+              </w:rPr>
+              <w:t>27-10-2023</w:t>
             </w:r>
           </w:p>
         </w:tc>
       </w:tr>
       <w:tr>
         <w:trPr>
-          <w:trHeight w:val="1224" w:hRule="atLeast"/>
+          <w:trHeight w:val="1224"/>
         </w:trPr>
         <w:tc>
           <w:tcPr>
@@ -252,13 +290,71 @@
                 <w:spacing w:val="-6"/>
                 <w:sz w:val="16"/>
               </w:rPr>
-              <w:t> </w:t>
+              <w:t xml:space="preserve"> </w:t>
             </w:r>
             <w:r>
               <w:rPr>
                 <w:sz w:val="16"/>
               </w:rPr>
               <w:t>Address:</w:t>
+            </w:r>
+            <w:r>
+              <w:rPr>
+                <w:sz w:val="16"/>
+              </w:rPr>
+              <w:t xml:space="preserve"> B </w:t>
+            </w:r>
+            <w:r>
+              <w:rPr>
+                <w:sz w:val="16"/>
+              </w:rPr>
+              <w:t>804,</w:t>
+            </w:r>
+            <w:r>
+              <w:rPr>
+                <w:sz w:val="16"/>
+              </w:rPr>
+              <w:t xml:space="preserve"> Marigold Society, Nimbalkar Nagar, </w:t>
+            </w:r>
+            <w:proofErr w:type="spellStart"/>
+            <w:r>
+              <w:rPr>
+                <w:sz w:val="16"/>
+              </w:rPr>
+              <w:t>Tathawade</w:t>
+            </w:r>
+            <w:proofErr w:type="spellEnd"/>
+            <w:r>
+              <w:rPr>
+                <w:sz w:val="16"/>
+              </w:rPr>
+              <w:t xml:space="preserve">, </w:t>
+            </w:r>
+            <w:proofErr w:type="spellStart"/>
+            <w:r>
+              <w:rPr>
+                <w:sz w:val="16"/>
+              </w:rPr>
+              <w:t>Pimpari</w:t>
+            </w:r>
+            <w:proofErr w:type="spellEnd"/>
+            <w:r>
+              <w:rPr>
+                <w:sz w:val="16"/>
+              </w:rPr>
+              <w:t xml:space="preserve"> </w:t>
+            </w:r>
+            <w:r>
+              <w:rPr>
+                <w:sz w:val="16"/>
+              </w:rPr>
+              <w:t>Chinchwad,</w:t>
+            </w:r>
+            <w:r>
+              <w:rPr>
+                <w:sz w:val="16"/>
+              </w:rPr>
+              <w:t xml:space="preserve"> 411033</w:t>
             </w:r>
           </w:p>
         </w:tc>
@@ -287,20 +383,74 @@
                 <w:spacing w:val="-5"/>
                 <w:sz w:val="16"/>
               </w:rPr>
-              <w:t> </w:t>
+              <w:t xml:space="preserve"> </w:t>
             </w:r>
             <w:r>
               <w:rPr>
                 <w:sz w:val="16"/>
               </w:rPr>
               <w:t>Address:</w:t>
+            </w:r>
+            <w:r>
+              <w:rPr>
+                <w:sz w:val="16"/>
+              </w:rPr>
+              <w:t xml:space="preserve"> Anand </w:t>
+            </w:r>
+            <w:r>
+              <w:rPr>
+                <w:sz w:val="16"/>
+              </w:rPr>
+              <w:t>N</w:t>
+            </w:r>
+            <w:r>
+              <w:rPr>
+                <w:sz w:val="16"/>
+              </w:rPr>
+              <w:t xml:space="preserve">agar, Sonai Sankul colony, </w:t>
+            </w:r>
+            <w:proofErr w:type="spellStart"/>
+            <w:r>
+              <w:rPr>
+                <w:sz w:val="16"/>
+              </w:rPr>
+              <w:t>Soygaon</w:t>
+            </w:r>
+            <w:proofErr w:type="spellEnd"/>
+            <w:r>
+              <w:rPr>
+                <w:sz w:val="16"/>
+              </w:rPr>
+              <w:t>, Malegaon,</w:t>
+            </w:r>
+          </w:p>
+          <w:p>
+            <w:pPr>
+              <w:pStyle w:val="TableParagraph"/>
+              <w:spacing w:before="17"/>
+              <w:ind w:left="110"/>
+              <w:rPr>
+                <w:sz w:val="16"/>
+              </w:rPr>
+            </w:pPr>
+            <w:r>
+              <w:rPr>
+                <w:sz w:val="16"/>
+              </w:rPr>
+              <w:t>Nashik,</w:t>
+            </w:r>
+            <w:r>
+              <w:rPr>
+                <w:sz w:val="16"/>
+              </w:rPr>
+              <w:t xml:space="preserve"> 423203</w:t>
             </w:r>
           </w:p>
         </w:tc>
       </w:tr>
       <w:tr>
         <w:trPr>
-          <w:trHeight w:val="412" w:hRule="atLeast"/>
+          <w:trHeight w:val="412"/>
         </w:trPr>
         <w:tc>
           <w:tcPr>
@@ -321,6 +471,12 @@
               </w:rPr>
               <w:t>Mobile:</w:t>
             </w:r>
+            <w:r>
+              <w:rPr>
+                <w:sz w:val="16"/>
+              </w:rPr>
+              <w:t xml:space="preserve"> 7887740330</w:t>
+            </w:r>
           </w:p>
         </w:tc>
         <w:tc>
@@ -348,20 +504,26 @@
                 <w:spacing w:val="-4"/>
                 <w:sz w:val="16"/>
               </w:rPr>
-              <w:t> </w:t>
+              <w:t xml:space="preserve"> </w:t>
             </w:r>
             <w:r>
               <w:rPr>
                 <w:sz w:val="16"/>
               </w:rPr>
               <w:t>ID:</w:t>
+            </w:r>
+            <w:r>
+              <w:rPr>
+                <w:sz w:val="16"/>
+              </w:rPr>
+              <w:t xml:space="preserve"> gauravnikam06@gmail.com</w:t>
             </w:r>
           </w:p>
         </w:tc>
       </w:tr>
       <w:tr>
         <w:trPr>
-          <w:trHeight w:val="412" w:hRule="atLeast"/>
+          <w:trHeight w:val="412"/>
         </w:trPr>
         <w:tc>
           <w:tcPr>
@@ -387,7 +549,7 @@
                 <w:spacing w:val="-7"/>
                 <w:sz w:val="16"/>
               </w:rPr>
-              <w:t> </w:t>
+              <w:t xml:space="preserve"> </w:t>
             </w:r>
             <w:r>
               <w:rPr>
@@ -422,7 +584,7 @@
                 <w:spacing w:val="-6"/>
                 <w:sz w:val="16"/>
               </w:rPr>
-              <w:t> </w:t>
+              <w:t xml:space="preserve"> </w:t>
             </w:r>
             <w:r>
               <w:rPr>
@@ -435,20 +597,26 @@
                 <w:spacing w:val="-2"/>
                 <w:sz w:val="16"/>
               </w:rPr>
-              <w:t> </w:t>
+              <w:t xml:space="preserve"> </w:t>
             </w:r>
             <w:r>
               <w:rPr>
                 <w:sz w:val="16"/>
               </w:rPr>
               <w:t>ID:</w:t>
+            </w:r>
+            <w:r>
+              <w:rPr>
+                <w:sz w:val="16"/>
+              </w:rPr>
+              <w:t xml:space="preserve"> gauravnikam66@gmail.com</w:t>
             </w:r>
           </w:p>
         </w:tc>
       </w:tr>
       <w:tr>
         <w:trPr>
-          <w:trHeight w:val="407" w:hRule="atLeast"/>
+          <w:trHeight w:val="407"/>
         </w:trPr>
         <w:tc>
           <w:tcPr>
@@ -474,13 +642,19 @@
                 <w:spacing w:val="-5"/>
                 <w:sz w:val="16"/>
               </w:rPr>
-              <w:t> </w:t>
+              <w:t xml:space="preserve"> </w:t>
             </w:r>
             <w:r>
               <w:rPr>
                 <w:sz w:val="16"/>
               </w:rPr>
               <w:t>Number:</w:t>
+            </w:r>
+            <w:r>
+              <w:rPr>
+                <w:sz w:val="16"/>
+              </w:rPr>
+              <w:t xml:space="preserve"> U3999763</w:t>
             </w:r>
           </w:p>
         </w:tc>
@@ -546,7 +720,7 @@
                 <w:spacing w:val="-1"/>
                 <w:sz w:val="16"/>
               </w:rPr>
-              <w:t> </w:t>
+              <w:t xml:space="preserve"> </w:t>
             </w:r>
             <w:r>
               <w:rPr>
@@ -559,7 +733,7 @@
       </w:tr>
       <w:tr>
         <w:trPr>
-          <w:trHeight w:val="398" w:hRule="atLeast"/>
+          <w:trHeight w:val="398"/>
         </w:trPr>
         <w:tc>
           <w:tcPr>
@@ -569,8 +743,8 @@
             <w:pPr>
               <w:pStyle w:val="TableParagraph"/>
               <w:tabs>
-                <w:tab w:pos="1089" w:val="left" w:leader="none"/>
-                <w:tab w:pos="2544" w:val="left" w:leader="none"/>
+                <w:tab w:val="left" w:pos="1089"/>
+                <w:tab w:val="left" w:pos="2544"/>
               </w:tabs>
               <w:spacing w:before="99"/>
               <w:ind w:left="110"/>
@@ -582,11 +756,76 @@
               <w:rPr>
                 <w:sz w:val="16"/>
               </w:rPr>
-              <w:t>Gender :</w:t>
+              <w:t>Gender:</w:t>
+            </w:r>
+            <w:r>
+              <w:rPr>
+                <w:noProof/>
+                <w:sz w:val="16"/>
+              </w:rPr>
+              <w:drawing>
+                <wp:inline distT="0" distB="0" distL="0" distR="0" wp14:anchorId="18A04B39" wp14:editId="588AE6E4">
+                  <wp:extent cx="187456" cy="118123"/>
+                  <wp:effectExtent l="0" t="0" r="3175" b="0"/>
+                  <wp:docPr id="234539042" name="Graphic 5" descr="Checkmark with solid fill"/>
+                  <wp:cNvGraphicFramePr>
+                    <a:graphicFrameLocks xmlns:a="http://schemas.openxmlformats.org/drawingml/2006/main" noChangeAspect="1"/>
+                  </wp:cNvGraphicFramePr>
+                  <a:graphic xmlns:a="http://schemas.openxmlformats.org/drawingml/2006/main">
+                    <a:graphicData uri="http://schemas.openxmlformats.org/drawingml/2006/picture">
+                      <pic:pic xmlns:pic="http://schemas.openxmlformats.org/drawingml/2006/picture">
+                        <pic:nvPicPr>
+                          <pic:cNvPr id="234539042" name="Graphic 234539042" descr="Checkmark with solid fill"/>
+                          <pic:cNvPicPr/>
+                        </pic:nvPicPr>
+                        <pic:blipFill>
+                          <a:blip r:embed="rId8" cstate="print">
+                            <a:extLst>
+                              <a:ext uri="{28A0092B-C50C-407E-A947-70E740481C1C}">
+                                <a14:useLocalDpi xmlns:a14="http://schemas.microsoft.com/office/drawing/2010/main" val="0"/>
+                              </a:ext>
+                              <a:ext uri="{96DAC541-7B7A-43D3-8B79-37D633B846F1}">
+                                <asvg:svgBlip xmlns:asvg="http://schemas.microsoft.com/office/drawing/2016/SVG/main" r:embed="rId9"/>
+                              </a:ext>
+                            </a:extLst>
+                          </a:blip>
+                          <a:stretch>
+                            <a:fillRect/>
+                          </a:stretch>
+                        </pic:blipFill>
+                        <pic:spPr>
+                          <a:xfrm>
+                            <a:off x="0" y="0"/>
+                            <a:ext cx="212453" cy="133875"/>
+                          </a:xfrm>
+                          <a:prstGeom prst="rect">
+                            <a:avLst/>
+                          </a:prstGeom>
+                        </pic:spPr>
+                      </pic:pic>
+                    </a:graphicData>
+                  </a:graphic>
+                </wp:inline>
+              </w:drawing>
+            </w:r>
+            <w:r>
+              <w:rPr>
+                <w:sz w:val="16"/>
+              </w:rPr>
               <w:tab/>
-              <w:t>Male</w:t>
-              <w:tab/>
-              <w:t>Female</w:t>
+              <w:t>Mal</w:t>
+            </w:r>
+            <w:r>
+              <w:rPr>
+                <w:sz w:val="16"/>
+              </w:rPr>
+              <w:t>e</w:t>
+            </w:r>
+            <w:r>
+              <w:rPr>
+                <w:sz w:val="16"/>
+              </w:rPr>
+              <w:t xml:space="preserve">                         Female</w:t>
             </w:r>
           </w:p>
         </w:tc>
@@ -631,7 +870,7 @@
                 <w:spacing w:val="-6"/>
                 <w:sz w:val="16"/>
               </w:rPr>
-              <w:t> </w:t>
+              <w:t xml:space="preserve"> </w:t>
             </w:r>
             <w:r>
               <w:rPr>
@@ -644,7 +883,7 @@
                 <w:spacing w:val="-3"/>
                 <w:sz w:val="16"/>
               </w:rPr>
-              <w:t> </w:t>
+              <w:t xml:space="preserve"> </w:t>
             </w:r>
             <w:r>
               <w:rPr>
@@ -657,7 +896,7 @@
       </w:tr>
       <w:tr>
         <w:trPr>
-          <w:trHeight w:val="465" w:hRule="atLeast"/>
+          <w:trHeight w:val="465"/>
         </w:trPr>
         <w:tc>
           <w:tcPr>
@@ -683,7 +922,7 @@
                 <w:spacing w:val="-4"/>
                 <w:sz w:val="16"/>
               </w:rPr>
-              <w:t> </w:t>
+              <w:t xml:space="preserve"> </w:t>
             </w:r>
             <w:r>
               <w:rPr>
@@ -696,7 +935,7 @@
                 <w:spacing w:val="-2"/>
                 <w:sz w:val="16"/>
               </w:rPr>
-              <w:t> </w:t>
+              <w:t xml:space="preserve"> </w:t>
             </w:r>
             <w:r>
               <w:rPr>
@@ -709,13 +948,19 @@
                 <w:spacing w:val="-4"/>
                 <w:sz w:val="16"/>
               </w:rPr>
-              <w:t> </w:t>
+              <w:t xml:space="preserve"> </w:t>
             </w:r>
             <w:r>
               <w:rPr>
                 <w:sz w:val="16"/>
               </w:rPr>
               <w:t>(DD/MM/YY):</w:t>
+            </w:r>
+            <w:r>
+              <w:rPr>
+                <w:sz w:val="16"/>
+              </w:rPr>
+              <w:t xml:space="preserve"> 03-04-1998</w:t>
             </w:r>
           </w:p>
         </w:tc>
@@ -760,7 +1005,7 @@
                 <w:spacing w:val="-4"/>
                 <w:sz w:val="16"/>
               </w:rPr>
-              <w:t> </w:t>
+              <w:t xml:space="preserve"> </w:t>
             </w:r>
             <w:r>
               <w:rPr>
@@ -773,7 +1018,7 @@
                 <w:spacing w:val="2"/>
                 <w:sz w:val="16"/>
               </w:rPr>
-              <w:t> </w:t>
+              <w:t xml:space="preserve"> </w:t>
             </w:r>
             <w:r>
               <w:rPr>
@@ -786,7 +1031,7 @@
                 <w:spacing w:val="-3"/>
                 <w:sz w:val="16"/>
               </w:rPr>
-              <w:t> </w:t>
+              <w:t xml:space="preserve"> </w:t>
             </w:r>
             <w:r>
               <w:rPr>
@@ -799,7 +1044,7 @@
       </w:tr>
       <w:tr>
         <w:trPr>
-          <w:trHeight w:val="556" w:hRule="atLeast"/>
+          <w:trHeight w:val="556"/>
         </w:trPr>
         <w:tc>
           <w:tcPr>
@@ -808,7 +1053,7 @@
           <w:p>
             <w:pPr>
               <w:pStyle w:val="TableParagraph"/>
-              <w:spacing w:line="264" w:lineRule="auto" w:before="94"/>
+              <w:spacing w:before="94" w:line="264" w:lineRule="auto"/>
               <w:ind w:left="110" w:right="1838"/>
               <w:rPr>
                 <w:sz w:val="16"/>
@@ -825,7 +1070,7 @@
                 <w:spacing w:val="-7"/>
                 <w:sz w:val="16"/>
               </w:rPr>
-              <w:t> </w:t>
+              <w:t xml:space="preserve"> </w:t>
             </w:r>
             <w:r>
               <w:rPr>
@@ -838,7 +1083,7 @@
                 <w:spacing w:val="2"/>
                 <w:sz w:val="16"/>
               </w:rPr>
-              <w:t> </w:t>
+              <w:t xml:space="preserve"> </w:t>
             </w:r>
             <w:r>
               <w:rPr>
@@ -851,7 +1096,7 @@
                 <w:spacing w:val="-2"/>
                 <w:sz w:val="16"/>
               </w:rPr>
-              <w:t> </w:t>
+              <w:t xml:space="preserve"> </w:t>
             </w:r>
             <w:r>
               <w:rPr>
@@ -864,7 +1109,7 @@
                 <w:spacing w:val="-5"/>
                 <w:sz w:val="16"/>
               </w:rPr>
-              <w:t> </w:t>
+              <w:t xml:space="preserve"> </w:t>
             </w:r>
             <w:r>
               <w:rPr>
@@ -877,25 +1122,25 @@
                 <w:spacing w:val="1"/>
                 <w:sz w:val="16"/>
               </w:rPr>
-              <w:t> </w:t>
-            </w:r>
-            <w:r>
-              <w:rPr>
-                <w:sz w:val="16"/>
-              </w:rPr>
-              <w:t>Yes/No</w:t>
+              <w:t xml:space="preserve"> </w:t>
+            </w:r>
+            <w:r>
+              <w:rPr>
+                <w:sz w:val="16"/>
+              </w:rPr>
+              <w:t>Yes/</w:t>
+            </w:r>
+            <w:r>
+              <w:rPr>
+                <w:sz w:val="16"/>
+              </w:rPr>
+              <w:t>No</w:t>
             </w:r>
             <w:r>
               <w:rPr>
                 <w:spacing w:val="-5"/>
                 <w:sz w:val="16"/>
               </w:rPr>
-              <w:t> </w:t>
-            </w:r>
-            <w:r>
-              <w:rPr>
-                <w:sz w:val="16"/>
-              </w:rPr>
               <w:t>:</w:t>
             </w:r>
             <w:r>
@@ -903,7 +1148,7 @@
                 <w:spacing w:val="-42"/>
                 <w:sz w:val="16"/>
               </w:rPr>
-              <w:t> </w:t>
+              <w:t xml:space="preserve"> </w:t>
             </w:r>
             <w:r>
               <w:rPr>
@@ -916,7 +1161,7 @@
                 <w:spacing w:val="1"/>
                 <w:sz w:val="16"/>
               </w:rPr>
-              <w:t> </w:t>
+              <w:t xml:space="preserve"> </w:t>
             </w:r>
             <w:r>
               <w:rPr>
@@ -929,7 +1174,7 @@
                 <w:spacing w:val="2"/>
                 <w:sz w:val="16"/>
               </w:rPr>
-              <w:t> </w:t>
+              <w:t xml:space="preserve"> </w:t>
             </w:r>
             <w:r>
               <w:rPr>
@@ -942,7 +1187,7 @@
                 <w:spacing w:val="-1"/>
                 <w:sz w:val="16"/>
               </w:rPr>
-              <w:t> </w:t>
+              <w:t xml:space="preserve"> </w:t>
             </w:r>
             <w:r>
               <w:rPr>
@@ -960,7 +1205,7 @@
           <w:p>
             <w:pPr>
               <w:pStyle w:val="TableParagraph"/>
-              <w:spacing w:line="264" w:lineRule="auto" w:before="17"/>
+              <w:spacing w:before="17" w:line="264" w:lineRule="auto"/>
               <w:ind w:left="110" w:right="2491"/>
               <w:rPr>
                 <w:sz w:val="16"/>
@@ -977,7 +1222,7 @@
                 <w:spacing w:val="-2"/>
                 <w:sz w:val="16"/>
               </w:rPr>
-              <w:t> </w:t>
+              <w:t xml:space="preserve"> </w:t>
             </w:r>
             <w:r>
               <w:rPr>
@@ -990,7 +1235,7 @@
                 <w:spacing w:val="-1"/>
                 <w:sz w:val="16"/>
               </w:rPr>
-              <w:t> </w:t>
+              <w:t xml:space="preserve"> </w:t>
             </w:r>
             <w:r>
               <w:rPr>
@@ -1003,7 +1248,7 @@
                 <w:spacing w:val="-1"/>
                 <w:sz w:val="16"/>
               </w:rPr>
-              <w:t> </w:t>
+              <w:t xml:space="preserve"> </w:t>
             </w:r>
             <w:r>
               <w:rPr>
@@ -1016,7 +1261,7 @@
                 <w:spacing w:val="-5"/>
                 <w:sz w:val="16"/>
               </w:rPr>
-              <w:t> </w:t>
+              <w:t xml:space="preserve"> </w:t>
             </w:r>
             <w:r>
               <w:rPr>
@@ -1029,7 +1274,7 @@
                 <w:spacing w:val="-1"/>
                 <w:sz w:val="16"/>
               </w:rPr>
-              <w:t> </w:t>
+              <w:t xml:space="preserve"> </w:t>
             </w:r>
             <w:r>
               <w:rPr>
@@ -1042,12 +1287,6 @@
                 <w:spacing w:val="-5"/>
                 <w:sz w:val="16"/>
               </w:rPr>
-              <w:t> </w:t>
-            </w:r>
-            <w:r>
-              <w:rPr>
-                <w:sz w:val="16"/>
-              </w:rPr>
               <w:t>:</w:t>
             </w:r>
             <w:r>
@@ -1055,33 +1294,7 @@
                 <w:spacing w:val="2"/>
                 <w:sz w:val="16"/>
               </w:rPr>
-              <w:t> </w:t>
-            </w:r>
-            <w:r>
-              <w:rPr>
-                <w:sz w:val="16"/>
-              </w:rPr>
-              <w:t>Yes</w:t>
-            </w:r>
-            <w:r>
-              <w:rPr>
-                <w:spacing w:val="3"/>
-                <w:sz w:val="16"/>
-              </w:rPr>
-              <w:t> </w:t>
-            </w:r>
-            <w:r>
-              <w:rPr>
-                <w:sz w:val="16"/>
-              </w:rPr>
-              <w:t>/</w:t>
-            </w:r>
-            <w:r>
-              <w:rPr>
-                <w:spacing w:val="36"/>
-                <w:sz w:val="16"/>
-              </w:rPr>
-              <w:t> </w:t>
+              <w:t xml:space="preserve"> </w:t>
             </w:r>
             <w:r>
               <w:rPr>
@@ -1089,12 +1302,29 @@
               </w:rPr>
               <w:t>No</w:t>
             </w:r>
+          </w:p>
+          <w:p>
+            <w:pPr>
+              <w:pStyle w:val="TableParagraph"/>
+              <w:spacing w:before="17" w:line="264" w:lineRule="auto"/>
+              <w:ind w:left="110" w:right="2491"/>
+              <w:rPr>
+                <w:sz w:val="16"/>
+              </w:rPr>
+            </w:pPr>
             <w:r>
               <w:rPr>
                 <w:spacing w:val="-42"/>
                 <w:sz w:val="16"/>
               </w:rPr>
-              <w:t> </w:t>
+              <w:t xml:space="preserve"> </w:t>
+            </w:r>
+            <w:r>
+              <w:rPr>
+                <w:spacing w:val="-42"/>
+                <w:sz w:val="16"/>
+              </w:rPr>
+              <w:t xml:space="preserve"> </w:t>
             </w:r>
             <w:r>
               <w:rPr>
@@ -1107,20 +1337,20 @@
                 <w:spacing w:val="1"/>
                 <w:sz w:val="16"/>
               </w:rPr>
-              <w:t> </w:t>
-            </w:r>
-            <w:r>
-              <w:rPr>
-                <w:sz w:val="16"/>
-              </w:rPr>
-              <w:t>Yes</w:t>
+              <w:t xml:space="preserve"> </w:t>
+            </w:r>
+            <w:r>
+              <w:rPr>
+                <w:sz w:val="16"/>
+              </w:rPr>
+              <w:t>yes</w:t>
             </w:r>
             <w:r>
               <w:rPr>
                 <w:spacing w:val="4"/>
                 <w:sz w:val="16"/>
               </w:rPr>
-              <w:t> </w:t>
+              <w:t xml:space="preserve"> </w:t>
             </w:r>
             <w:r>
               <w:rPr>
@@ -1133,7 +1363,7 @@
                 <w:spacing w:val="4"/>
                 <w:sz w:val="16"/>
               </w:rPr>
-              <w:t> </w:t>
+              <w:t xml:space="preserve"> </w:t>
             </w:r>
             <w:r>
               <w:rPr>
@@ -1146,20 +1376,20 @@
                 <w:spacing w:val="-3"/>
                 <w:sz w:val="16"/>
               </w:rPr>
-              <w:t> </w:t>
-            </w:r>
-            <w:r>
-              <w:rPr>
-                <w:sz w:val="16"/>
-              </w:rPr>
-              <w:t>Code :</w:t>
+              <w:t xml:space="preserve"> </w:t>
+            </w:r>
+            <w:r>
+              <w:rPr>
+                <w:sz w:val="16"/>
+              </w:rPr>
+              <w:t>Code:</w:t>
             </w:r>
           </w:p>
         </w:tc>
       </w:tr>
       <w:tr>
         <w:trPr>
-          <w:trHeight w:val="417" w:hRule="atLeast"/>
+          <w:trHeight w:val="417"/>
         </w:trPr>
         <w:tc>
           <w:tcPr>
@@ -1178,7 +1408,7 @@
               <w:rPr>
                 <w:sz w:val="16"/>
               </w:rPr>
-              <w:t>Skill:</w:t>
+              <w:t>Skill: Java, Spring Boot, Microservices and ReactJS</w:t>
             </w:r>
           </w:p>
         </w:tc>
@@ -1216,7 +1446,7 @@
                 <w:spacing w:val="-5"/>
                 <w:sz w:val="16"/>
               </w:rPr>
-              <w:t> </w:t>
+              <w:t xml:space="preserve"> </w:t>
             </w:r>
             <w:r>
               <w:rPr>
@@ -1229,7 +1459,7 @@
                 <w:spacing w:val="-2"/>
                 <w:sz w:val="16"/>
               </w:rPr>
-              <w:t> </w:t>
+              <w:t xml:space="preserve"> </w:t>
             </w:r>
             <w:r>
               <w:rPr>
@@ -1242,7 +1472,7 @@
                 <w:spacing w:val="1"/>
                 <w:sz w:val="16"/>
               </w:rPr>
-              <w:t> </w:t>
+              <w:t xml:space="preserve"> </w:t>
             </w:r>
             <w:r>
               <w:rPr>
@@ -1255,7 +1485,7 @@
                 <w:spacing w:val="1"/>
                 <w:sz w:val="16"/>
               </w:rPr>
-              <w:t> </w:t>
+              <w:t xml:space="preserve"> </w:t>
             </w:r>
             <w:r>
               <w:rPr>
@@ -1268,20 +1498,26 @@
                 <w:spacing w:val="-4"/>
                 <w:sz w:val="16"/>
               </w:rPr>
-              <w:t> </w:t>
-            </w:r>
-            <w:r>
-              <w:rPr>
-                <w:sz w:val="16"/>
-              </w:rPr>
               <w:t>:</w:t>
+            </w:r>
+            <w:r>
+              <w:rPr>
+                <w:sz w:val="16"/>
+              </w:rPr>
+              <w:t xml:space="preserve"> </w:t>
+            </w:r>
+            <w:r>
+              <w:rPr>
+                <w:sz w:val="16"/>
+              </w:rPr>
+              <w:t>No</w:t>
             </w:r>
           </w:p>
         </w:tc>
       </w:tr>
       <w:tr>
         <w:trPr>
-          <w:trHeight w:val="412" w:hRule="atLeast"/>
+          <w:trHeight w:val="412"/>
         </w:trPr>
         <w:tc>
           <w:tcPr>
@@ -1307,7 +1543,7 @@
                 <w:spacing w:val="-3"/>
                 <w:sz w:val="16"/>
               </w:rPr>
-              <w:t> </w:t>
+              <w:t xml:space="preserve"> </w:t>
             </w:r>
             <w:r>
               <w:rPr>
@@ -1320,7 +1556,7 @@
                 <w:spacing w:val="-1"/>
                 <w:sz w:val="16"/>
               </w:rPr>
-              <w:t> </w:t>
+              <w:t xml:space="preserve"> </w:t>
             </w:r>
             <w:r>
               <w:rPr>
@@ -1333,7 +1569,7 @@
                 <w:spacing w:val="-4"/>
                 <w:sz w:val="16"/>
               </w:rPr>
-              <w:t> </w:t>
+              <w:t xml:space="preserve"> </w:t>
             </w:r>
             <w:r>
               <w:rPr>
@@ -1346,13 +1582,19 @@
                 <w:spacing w:val="-1"/>
                 <w:sz w:val="16"/>
               </w:rPr>
-              <w:t> </w:t>
+              <w:t xml:space="preserve"> </w:t>
             </w:r>
             <w:r>
               <w:rPr>
                 <w:sz w:val="16"/>
               </w:rPr>
               <w:t>Yrs.):</w:t>
+            </w:r>
+            <w:r>
+              <w:rPr>
+                <w:sz w:val="16"/>
+              </w:rPr>
+              <w:t>3 Years</w:t>
             </w:r>
           </w:p>
         </w:tc>
@@ -1390,7 +1632,7 @@
                 <w:spacing w:val="-3"/>
                 <w:sz w:val="16"/>
               </w:rPr>
-              <w:t> </w:t>
+              <w:t xml:space="preserve"> </w:t>
             </w:r>
             <w:r>
               <w:rPr>
@@ -1403,7 +1645,7 @@
                 <w:spacing w:val="-4"/>
                 <w:sz w:val="16"/>
               </w:rPr>
-              <w:t> </w:t>
+              <w:t xml:space="preserve"> </w:t>
             </w:r>
             <w:r>
               <w:rPr>
@@ -1416,20 +1658,38 @@
                 <w:spacing w:val="-3"/>
                 <w:sz w:val="16"/>
               </w:rPr>
-              <w:t> </w:t>
+              <w:t xml:space="preserve"> </w:t>
             </w:r>
             <w:r>
               <w:rPr>
                 <w:sz w:val="16"/>
               </w:rPr>
               <w:t>(in Yrs.):</w:t>
+            </w:r>
+            <w:r>
+              <w:rPr>
+                <w:sz w:val="16"/>
+              </w:rPr>
+              <w:t xml:space="preserve"> 3 </w:t>
+            </w:r>
+            <w:r>
+              <w:rPr>
+                <w:sz w:val="16"/>
+              </w:rPr>
+              <w:t>Y</w:t>
+            </w:r>
+            <w:r>
+              <w:rPr>
+                <w:sz w:val="16"/>
+              </w:rPr>
+              <w:t>ears</w:t>
             </w:r>
           </w:p>
         </w:tc>
       </w:tr>
       <w:tr>
         <w:trPr>
-          <w:trHeight w:val="613" w:hRule="atLeast"/>
+          <w:trHeight w:val="613"/>
         </w:trPr>
         <w:tc>
           <w:tcPr>
@@ -1444,6 +1704,12 @@
                 <w:sz w:val="19"/>
               </w:rPr>
             </w:pPr>
+            <w:r>
+              <w:rPr>
+                <w:sz w:val="19"/>
+              </w:rPr>
+              <w:t xml:space="preserve"> </w:t>
+            </w:r>
           </w:p>
           <w:p>
             <w:pPr>
@@ -1458,13 +1724,25 @@
                 <w:sz w:val="16"/>
               </w:rPr>
               <w:t>Nationality:</w:t>
+            </w:r>
+            <w:r>
+              <w:rPr>
+                <w:sz w:val="16"/>
+              </w:rPr>
+              <w:t xml:space="preserve"> </w:t>
+            </w:r>
+            <w:r>
+              <w:rPr>
+                <w:sz w:val="16"/>
+              </w:rPr>
+              <w:t xml:space="preserve">Indian </w:t>
             </w:r>
           </w:p>
         </w:tc>
       </w:tr>
       <w:tr>
         <w:trPr>
-          <w:trHeight w:val="522" w:hRule="atLeast"/>
+          <w:trHeight w:val="522"/>
         </w:trPr>
         <w:tc>
           <w:tcPr>
@@ -1491,7 +1769,7 @@
                 <w:spacing w:val="-7"/>
                 <w:sz w:val="16"/>
               </w:rPr>
-              <w:t> </w:t>
+              <w:t xml:space="preserve"> </w:t>
             </w:r>
             <w:r>
               <w:rPr>
@@ -1504,7 +1782,7 @@
                 <w:spacing w:val="5"/>
                 <w:sz w:val="16"/>
               </w:rPr>
-              <w:t> </w:t>
+              <w:t xml:space="preserve"> </w:t>
             </w:r>
             <w:r>
               <w:rPr>
@@ -1517,7 +1795,7 @@
                 <w:spacing w:val="-2"/>
                 <w:sz w:val="16"/>
               </w:rPr>
-              <w:t> </w:t>
+              <w:t xml:space="preserve"> </w:t>
             </w:r>
             <w:r>
               <w:rPr>
@@ -1530,7 +1808,7 @@
                 <w:spacing w:val="-1"/>
                 <w:sz w:val="16"/>
               </w:rPr>
-              <w:t> </w:t>
+              <w:t xml:space="preserve"> </w:t>
             </w:r>
             <w:r>
               <w:rPr>
@@ -1543,7 +1821,7 @@
                 <w:spacing w:val="-6"/>
                 <w:sz w:val="16"/>
               </w:rPr>
-              <w:t> </w:t>
+              <w:t xml:space="preserve"> </w:t>
             </w:r>
             <w:r>
               <w:rPr>
@@ -1556,7 +1834,7 @@
                 <w:spacing w:val="-5"/>
                 <w:sz w:val="16"/>
               </w:rPr>
-              <w:t> </w:t>
+              <w:t xml:space="preserve"> </w:t>
             </w:r>
             <w:r>
               <w:rPr>
@@ -1569,7 +1847,7 @@
                 <w:spacing w:val="-2"/>
                 <w:sz w:val="16"/>
               </w:rPr>
-              <w:t> </w:t>
+              <w:t xml:space="preserve"> </w:t>
             </w:r>
             <w:r>
               <w:rPr>
@@ -1582,7 +1860,7 @@
                 <w:spacing w:val="-6"/>
                 <w:sz w:val="16"/>
               </w:rPr>
-              <w:t> </w:t>
+              <w:t xml:space="preserve"> </w:t>
             </w:r>
             <w:r>
               <w:rPr>
@@ -1606,8 +1884,7 @@
     <w:p>
       <w:pPr>
         <w:spacing w:before="93"/>
-        <w:ind w:left="173" w:right="0" w:firstLine="0"/>
-        <w:jc w:val="left"/>
+        <w:ind w:left="173"/>
         <w:rPr>
           <w:sz w:val="16"/>
         </w:rPr>
@@ -1627,7 +1904,7 @@
           <w:spacing w:val="2"/>
           <w:sz w:val="16"/>
         </w:rPr>
-        <w:t> </w:t>
+        <w:t xml:space="preserve"> </w:t>
       </w:r>
       <w:r>
         <w:rPr>
@@ -1644,7 +1921,7 @@
           <w:spacing w:val="1"/>
           <w:sz w:val="16"/>
         </w:rPr>
-        <w:t> </w:t>
+        <w:t xml:space="preserve"> </w:t>
       </w:r>
       <w:r>
         <w:rPr>
@@ -1657,7 +1934,7 @@
           <w:spacing w:val="-7"/>
           <w:sz w:val="16"/>
         </w:rPr>
-        <w:t> </w:t>
+        <w:t xml:space="preserve"> </w:t>
       </w:r>
       <w:r>
         <w:rPr>
@@ -1670,7 +1947,7 @@
           <w:spacing w:val="-3"/>
           <w:sz w:val="16"/>
         </w:rPr>
-        <w:t> </w:t>
+        <w:t xml:space="preserve"> </w:t>
       </w:r>
       <w:r>
         <w:rPr>
@@ -1683,7 +1960,7 @@
           <w:spacing w:val="-7"/>
           <w:sz w:val="16"/>
         </w:rPr>
-        <w:t> </w:t>
+        <w:t xml:space="preserve"> </w:t>
       </w:r>
       <w:r>
         <w:rPr>
@@ -1696,20 +1973,14 @@
           <w:spacing w:val="-6"/>
           <w:sz w:val="16"/>
         </w:rPr>
-        <w:t> </w:t>
-      </w:r>
-      <w:r>
-        <w:rPr>
-          <w:sz w:val="16"/>
-        </w:rPr>
-        <w:t>time</w:t>
+        <w:t>-time</w:t>
       </w:r>
       <w:r>
         <w:rPr>
           <w:spacing w:val="-3"/>
           <w:sz w:val="16"/>
         </w:rPr>
-        <w:t> </w:t>
+        <w:t xml:space="preserve"> </w:t>
       </w:r>
       <w:r>
         <w:rPr>
@@ -1722,7 +1993,7 @@
           <w:spacing w:val="-3"/>
           <w:sz w:val="16"/>
         </w:rPr>
-        <w:t> </w:t>
+        <w:t xml:space="preserve"> </w:t>
       </w:r>
       <w:r>
         <w:rPr>
@@ -1735,20 +2006,22 @@
           <w:spacing w:val="-6"/>
           <w:sz w:val="16"/>
         </w:rPr>
-        <w:t> </w:t>
-      </w:r>
+        <w:t xml:space="preserve"> </w:t>
+      </w:r>
+      <w:proofErr w:type="gramStart"/>
       <w:r>
         <w:rPr>
           <w:sz w:val="16"/>
         </w:rPr>
         <w:t>diploma’s</w:t>
       </w:r>
+      <w:proofErr w:type="gramEnd"/>
       <w:r>
         <w:rPr>
           <w:spacing w:val="1"/>
           <w:sz w:val="16"/>
         </w:rPr>
-        <w:t> </w:t>
+        <w:t xml:space="preserve"> </w:t>
       </w:r>
       <w:r>
         <w:rPr>
@@ -1769,7 +2042,6 @@
     <w:tbl>
       <w:tblPr>
         <w:tblW w:w="0" w:type="auto"/>
-        <w:jc w:val="left"/>
         <w:tblInd w:w="173" w:type="dxa"/>
         <w:tblBorders>
           <w:top w:val="single" w:sz="4" w:space="0" w:color="000000"/>
@@ -1781,12 +2053,10 @@
         </w:tblBorders>
         <w:tblLayout w:type="fixed"/>
         <w:tblCellMar>
-          <w:top w:w="0" w:type="dxa"/>
           <w:left w:w="0" w:type="dxa"/>
-          <w:bottom w:w="0" w:type="dxa"/>
           <w:right w:w="0" w:type="dxa"/>
         </w:tblCellMar>
-        <w:tblLook w:val="01E0"/>
+        <w:tblLook w:val="01E0" w:firstRow="1" w:lastRow="1" w:firstColumn="1" w:lastColumn="1" w:noHBand="0" w:noVBand="0"/>
       </w:tblPr>
       <w:tblGrid>
         <w:gridCol w:w="1166"/>
@@ -1800,7 +2070,7 @@
       </w:tblGrid>
       <w:tr>
         <w:trPr>
-          <w:trHeight w:val="954" w:hRule="atLeast"/>
+          <w:trHeight w:val="1223"/>
         </w:trPr>
         <w:tc>
           <w:tcPr>
@@ -1858,7 +2128,7 @@
                 <w:spacing w:val="1"/>
                 <w:sz w:val="16"/>
               </w:rPr>
-              <w:t> </w:t>
+              <w:t xml:space="preserve"> </w:t>
             </w:r>
             <w:r>
               <w:rPr>
@@ -1871,7 +2141,7 @@
                 <w:spacing w:val="-42"/>
                 <w:sz w:val="16"/>
               </w:rPr>
-              <w:t> </w:t>
+              <w:t xml:space="preserve"> </w:t>
             </w:r>
             <w:r>
               <w:rPr>
@@ -1884,7 +2154,7 @@
                 <w:spacing w:val="1"/>
                 <w:sz w:val="16"/>
               </w:rPr>
-              <w:t> </w:t>
+              <w:t xml:space="preserve"> </w:t>
             </w:r>
             <w:r>
               <w:rPr>
@@ -1898,7 +2168,7 @@
                 <w:spacing w:val="-10"/>
                 <w:sz w:val="16"/>
               </w:rPr>
-              <w:t> </w:t>
+              <w:t xml:space="preserve"> </w:t>
             </w:r>
             <w:r>
               <w:rPr>
@@ -1941,7 +2211,7 @@
                 <w:spacing w:val="-1"/>
                 <w:sz w:val="16"/>
               </w:rPr>
-              <w:t> </w:t>
+              <w:t xml:space="preserve"> </w:t>
             </w:r>
             <w:r>
               <w:rPr>
@@ -1954,7 +2224,7 @@
                 <w:spacing w:val="-3"/>
                 <w:sz w:val="16"/>
               </w:rPr>
-              <w:t> </w:t>
+              <w:t xml:space="preserve"> </w:t>
             </w:r>
             <w:r>
               <w:rPr>
@@ -1967,7 +2237,7 @@
                 <w:spacing w:val="-4"/>
                 <w:sz w:val="16"/>
               </w:rPr>
-              <w:t> </w:t>
+              <w:t xml:space="preserve"> </w:t>
             </w:r>
             <w:r>
               <w:rPr>
@@ -1980,7 +2250,7 @@
                 <w:spacing w:val="-3"/>
                 <w:sz w:val="16"/>
               </w:rPr>
-              <w:t> </w:t>
+              <w:t xml:space="preserve"> </w:t>
             </w:r>
             <w:r>
               <w:rPr>
@@ -2023,7 +2293,7 @@
                 <w:spacing w:val="1"/>
                 <w:sz w:val="16"/>
               </w:rPr>
-              <w:t> </w:t>
+              <w:t xml:space="preserve"> </w:t>
             </w:r>
             <w:r>
               <w:rPr>
@@ -2041,7 +2311,7 @@
           <w:p>
             <w:pPr>
               <w:pStyle w:val="TableParagraph"/>
-              <w:spacing w:line="264" w:lineRule="auto" w:before="99"/>
+              <w:spacing w:before="99" w:line="264" w:lineRule="auto"/>
               <w:ind w:left="188" w:right="178"/>
               <w:jc w:val="center"/>
               <w:rPr>
@@ -2059,7 +2329,7 @@
                 <w:spacing w:val="1"/>
                 <w:sz w:val="16"/>
               </w:rPr>
-              <w:t> </w:t>
+              <w:t xml:space="preserve"> </w:t>
             </w:r>
             <w:r>
               <w:rPr>
@@ -2072,7 +2342,7 @@
                 <w:spacing w:val="1"/>
                 <w:sz w:val="16"/>
               </w:rPr>
-              <w:t> </w:t>
+              <w:t xml:space="preserve"> </w:t>
             </w:r>
             <w:r>
               <w:rPr>
@@ -2110,7 +2380,7 @@
                 <w:spacing w:val="-2"/>
                 <w:sz w:val="16"/>
               </w:rPr>
-              <w:t>Passed </w:t>
+              <w:t xml:space="preserve">Passed </w:t>
             </w:r>
             <w:r>
               <w:rPr>
@@ -2124,7 +2394,7 @@
                 <w:spacing w:val="-42"/>
                 <w:sz w:val="16"/>
               </w:rPr>
-              <w:t> </w:t>
+              <w:t xml:space="preserve"> </w:t>
             </w:r>
             <w:r>
               <w:rPr>
@@ -2184,7 +2454,7 @@
                 <w:spacing w:val="-4"/>
                 <w:sz w:val="16"/>
               </w:rPr>
-              <w:t> </w:t>
+              <w:t xml:space="preserve"> </w:t>
             </w:r>
             <w:r>
               <w:rPr>
@@ -2220,7 +2490,7 @@
                 <w:spacing w:val="-42"/>
                 <w:sz w:val="16"/>
               </w:rPr>
-              <w:t> </w:t>
+              <w:t xml:space="preserve"> </w:t>
             </w:r>
             <w:r>
               <w:rPr>
@@ -2233,7 +2503,7 @@
                 <w:spacing w:val="-42"/>
                 <w:sz w:val="16"/>
               </w:rPr>
-              <w:t> </w:t>
+              <w:t xml:space="preserve"> </w:t>
             </w:r>
             <w:r>
               <w:rPr>
@@ -2246,7 +2516,7 @@
                 <w:spacing w:val="-43"/>
                 <w:sz w:val="16"/>
               </w:rPr>
-              <w:t> </w:t>
+              <w:t xml:space="preserve"> </w:t>
             </w:r>
             <w:r>
               <w:rPr>
@@ -2259,7 +2529,7 @@
       </w:tr>
       <w:tr>
         <w:trPr>
-          <w:trHeight w:val="360" w:hRule="atLeast"/>
+          <w:trHeight w:val="360"/>
         </w:trPr>
         <w:tc>
           <w:tcPr>
@@ -2272,11 +2542,13 @@
               <w:ind w:left="5"/>
               <w:jc w:val="center"/>
               <w:rPr>
-                <w:sz w:val="16"/>
-              </w:rPr>
-            </w:pPr>
-            <w:r>
-              <w:rPr>
+                <w:rFonts w:ascii="Arial" w:hAnsi="Arial" w:cs="Arial"/>
+                <w:sz w:val="16"/>
+              </w:rPr>
+            </w:pPr>
+            <w:r>
+              <w:rPr>
+                <w:rFonts w:ascii="Arial" w:hAnsi="Arial" w:cs="Arial"/>
                 <w:w w:val="99"/>
                 <w:sz w:val="16"/>
               </w:rPr>
@@ -2292,10 +2564,17 @@
             <w:pPr>
               <w:pStyle w:val="TableParagraph"/>
               <w:rPr>
-                <w:rFonts w:ascii="Times New Roman"/>
-                <w:sz w:val="16"/>
-              </w:rPr>
-            </w:pPr>
+                <w:rFonts w:ascii="Arial" w:hAnsi="Arial" w:cs="Arial"/>
+                <w:sz w:val="16"/>
+              </w:rPr>
+            </w:pPr>
+            <w:r>
+              <w:rPr>
+                <w:rFonts w:ascii="Arial" w:hAnsi="Arial" w:cs="Arial"/>
+                <w:sz w:val="16"/>
+              </w:rPr>
+              <w:t>Full Time</w:t>
+            </w:r>
           </w:p>
         </w:tc>
         <w:tc>
@@ -2306,10 +2585,17 @@
             <w:pPr>
               <w:pStyle w:val="TableParagraph"/>
               <w:rPr>
-                <w:rFonts w:ascii="Times New Roman"/>
-                <w:sz w:val="16"/>
-              </w:rPr>
-            </w:pPr>
+                <w:rFonts w:ascii="Arial" w:hAnsi="Arial" w:cs="Arial"/>
+                <w:sz w:val="16"/>
+              </w:rPr>
+            </w:pPr>
+            <w:r>
+              <w:rPr>
+                <w:rFonts w:ascii="Arial" w:hAnsi="Arial" w:cs="Arial"/>
+                <w:sz w:val="16"/>
+              </w:rPr>
+              <w:t>Jawahar Navodaya Vidyalaya, Nasik</w:t>
+            </w:r>
           </w:p>
         </w:tc>
         <w:tc>
@@ -2320,10 +2606,17 @@
             <w:pPr>
               <w:pStyle w:val="TableParagraph"/>
               <w:rPr>
-                <w:rFonts w:ascii="Times New Roman"/>
-                <w:sz w:val="16"/>
-              </w:rPr>
-            </w:pPr>
+                <w:rFonts w:ascii="Arial" w:hAnsi="Arial" w:cs="Arial"/>
+                <w:sz w:val="16"/>
+              </w:rPr>
+            </w:pPr>
+            <w:r>
+              <w:rPr>
+                <w:rFonts w:ascii="Arial" w:hAnsi="Arial" w:cs="Arial"/>
+                <w:sz w:val="16"/>
+              </w:rPr>
+              <w:t>NA</w:t>
+            </w:r>
           </w:p>
         </w:tc>
         <w:tc>
@@ -2334,10 +2627,17 @@
             <w:pPr>
               <w:pStyle w:val="TableParagraph"/>
               <w:rPr>
-                <w:rFonts w:ascii="Times New Roman"/>
-                <w:sz w:val="16"/>
-              </w:rPr>
-            </w:pPr>
+                <w:rFonts w:ascii="Arial" w:hAnsi="Arial" w:cs="Arial"/>
+                <w:sz w:val="16"/>
+              </w:rPr>
+            </w:pPr>
+            <w:r>
+              <w:rPr>
+                <w:rFonts w:ascii="Arial" w:hAnsi="Arial" w:cs="Arial"/>
+                <w:sz w:val="16"/>
+              </w:rPr>
+              <w:t>05/13</w:t>
+            </w:r>
           </w:p>
         </w:tc>
         <w:tc>
@@ -2348,10 +2648,17 @@
             <w:pPr>
               <w:pStyle w:val="TableParagraph"/>
               <w:rPr>
-                <w:rFonts w:ascii="Times New Roman"/>
-                <w:sz w:val="16"/>
-              </w:rPr>
-            </w:pPr>
+                <w:rFonts w:ascii="Arial" w:hAnsi="Arial" w:cs="Arial"/>
+                <w:sz w:val="16"/>
+              </w:rPr>
+            </w:pPr>
+            <w:r>
+              <w:rPr>
+                <w:rFonts w:ascii="Arial" w:hAnsi="Arial" w:cs="Arial"/>
+                <w:sz w:val="16"/>
+              </w:rPr>
+              <w:t>03/14</w:t>
+            </w:r>
           </w:p>
         </w:tc>
         <w:tc>
@@ -2362,10 +2669,17 @@
             <w:pPr>
               <w:pStyle w:val="TableParagraph"/>
               <w:rPr>
-                <w:rFonts w:ascii="Times New Roman"/>
-                <w:sz w:val="16"/>
-              </w:rPr>
-            </w:pPr>
+                <w:rFonts w:ascii="Arial" w:hAnsi="Arial" w:cs="Arial"/>
+                <w:sz w:val="16"/>
+              </w:rPr>
+            </w:pPr>
+            <w:r>
+              <w:rPr>
+                <w:rFonts w:ascii="Arial" w:hAnsi="Arial" w:cs="Arial"/>
+                <w:sz w:val="16"/>
+              </w:rPr>
+              <w:t>8.8</w:t>
+            </w:r>
           </w:p>
         </w:tc>
         <w:tc>
@@ -2376,16 +2690,23 @@
             <w:pPr>
               <w:pStyle w:val="TableParagraph"/>
               <w:rPr>
-                <w:rFonts w:ascii="Times New Roman"/>
-                <w:sz w:val="16"/>
-              </w:rPr>
-            </w:pPr>
+                <w:rFonts w:ascii="Arial" w:hAnsi="Arial" w:cs="Arial"/>
+                <w:sz w:val="16"/>
+              </w:rPr>
+            </w:pPr>
+            <w:r>
+              <w:rPr>
+                <w:rFonts w:ascii="Arial" w:hAnsi="Arial" w:cs="Arial"/>
+                <w:sz w:val="16"/>
+              </w:rPr>
+              <w:t>Yes</w:t>
+            </w:r>
           </w:p>
         </w:tc>
       </w:tr>
       <w:tr>
         <w:trPr>
-          <w:trHeight w:val="359" w:hRule="atLeast"/>
+          <w:trHeight w:val="359"/>
         </w:trPr>
         <w:tc>
           <w:tcPr>
@@ -2398,24 +2719,28 @@
               <w:ind w:left="104" w:right="99"/>
               <w:jc w:val="center"/>
               <w:rPr>
-                <w:sz w:val="16"/>
-              </w:rPr>
-            </w:pPr>
-            <w:r>
-              <w:rPr>
+                <w:rFonts w:ascii="Arial" w:hAnsi="Arial" w:cs="Arial"/>
+                <w:sz w:val="16"/>
+              </w:rPr>
+            </w:pPr>
+            <w:r>
+              <w:rPr>
+                <w:rFonts w:ascii="Arial" w:hAnsi="Arial" w:cs="Arial"/>
                 <w:sz w:val="16"/>
               </w:rPr>
               <w:t>XII</w:t>
             </w:r>
             <w:r>
               <w:rPr>
+                <w:rFonts w:ascii="Arial" w:hAnsi="Arial" w:cs="Arial"/>
                 <w:spacing w:val="-4"/>
                 <w:sz w:val="16"/>
               </w:rPr>
-              <w:t> </w:t>
-            </w:r>
-            <w:r>
-              <w:rPr>
+              <w:t xml:space="preserve"> </w:t>
+            </w:r>
+            <w:r>
+              <w:rPr>
+                <w:rFonts w:ascii="Arial" w:hAnsi="Arial" w:cs="Arial"/>
                 <w:sz w:val="16"/>
               </w:rPr>
               <w:t>/ Diploma</w:t>
@@ -2430,10 +2755,17 @@
             <w:pPr>
               <w:pStyle w:val="TableParagraph"/>
               <w:rPr>
-                <w:rFonts w:ascii="Times New Roman"/>
-                <w:sz w:val="16"/>
-              </w:rPr>
-            </w:pPr>
+                <w:rFonts w:ascii="Arial" w:hAnsi="Arial" w:cs="Arial"/>
+                <w:sz w:val="16"/>
+              </w:rPr>
+            </w:pPr>
+            <w:r>
+              <w:rPr>
+                <w:rFonts w:ascii="Arial" w:hAnsi="Arial" w:cs="Arial"/>
+                <w:sz w:val="16"/>
+              </w:rPr>
+              <w:t>Full Time</w:t>
+            </w:r>
           </w:p>
         </w:tc>
         <w:tc>
@@ -2444,10 +2776,17 @@
             <w:pPr>
               <w:pStyle w:val="TableParagraph"/>
               <w:rPr>
-                <w:rFonts w:ascii="Times New Roman"/>
-                <w:sz w:val="16"/>
-              </w:rPr>
-            </w:pPr>
+                <w:rFonts w:ascii="Arial" w:hAnsi="Arial" w:cs="Arial"/>
+                <w:sz w:val="16"/>
+              </w:rPr>
+            </w:pPr>
+            <w:r>
+              <w:rPr>
+                <w:rFonts w:ascii="Arial" w:hAnsi="Arial" w:cs="Arial"/>
+                <w:sz w:val="16"/>
+              </w:rPr>
+              <w:t>KBH Vidyalaya, Malegaon</w:t>
+            </w:r>
           </w:p>
         </w:tc>
         <w:tc>
@@ -2458,10 +2797,17 @@
             <w:pPr>
               <w:pStyle w:val="TableParagraph"/>
               <w:rPr>
-                <w:rFonts w:ascii="Times New Roman"/>
-                <w:sz w:val="16"/>
-              </w:rPr>
-            </w:pPr>
+                <w:rFonts w:ascii="Arial" w:hAnsi="Arial" w:cs="Arial"/>
+                <w:sz w:val="16"/>
+              </w:rPr>
+            </w:pPr>
+            <w:r>
+              <w:rPr>
+                <w:rFonts w:ascii="Arial" w:hAnsi="Arial" w:cs="Arial"/>
+                <w:sz w:val="16"/>
+              </w:rPr>
+              <w:t>NA</w:t>
+            </w:r>
           </w:p>
         </w:tc>
         <w:tc>
@@ -2472,10 +2818,17 @@
             <w:pPr>
               <w:pStyle w:val="TableParagraph"/>
               <w:rPr>
-                <w:rFonts w:ascii="Times New Roman"/>
-                <w:sz w:val="16"/>
-              </w:rPr>
-            </w:pPr>
+                <w:rFonts w:ascii="Arial" w:hAnsi="Arial" w:cs="Arial"/>
+                <w:sz w:val="16"/>
+              </w:rPr>
+            </w:pPr>
+            <w:r>
+              <w:rPr>
+                <w:rFonts w:ascii="Arial" w:hAnsi="Arial" w:cs="Arial"/>
+                <w:sz w:val="16"/>
+              </w:rPr>
+              <w:t>05/15</w:t>
+            </w:r>
           </w:p>
         </w:tc>
         <w:tc>
@@ -2486,10 +2839,17 @@
             <w:pPr>
               <w:pStyle w:val="TableParagraph"/>
               <w:rPr>
-                <w:rFonts w:ascii="Times New Roman"/>
-                <w:sz w:val="16"/>
-              </w:rPr>
-            </w:pPr>
+                <w:rFonts w:ascii="Arial" w:hAnsi="Arial" w:cs="Arial"/>
+                <w:sz w:val="16"/>
+              </w:rPr>
+            </w:pPr>
+            <w:r>
+              <w:rPr>
+                <w:rFonts w:ascii="Arial" w:hAnsi="Arial" w:cs="Arial"/>
+                <w:sz w:val="16"/>
+              </w:rPr>
+              <w:t>03/16</w:t>
+            </w:r>
           </w:p>
         </w:tc>
         <w:tc>
@@ -2500,10 +2860,17 @@
             <w:pPr>
               <w:pStyle w:val="TableParagraph"/>
               <w:rPr>
-                <w:rFonts w:ascii="Times New Roman"/>
-                <w:sz w:val="16"/>
-              </w:rPr>
-            </w:pPr>
+                <w:rFonts w:ascii="Arial" w:hAnsi="Arial" w:cs="Arial"/>
+                <w:sz w:val="16"/>
+              </w:rPr>
+            </w:pPr>
+            <w:r>
+              <w:rPr>
+                <w:rFonts w:ascii="Arial" w:hAnsi="Arial" w:cs="Arial"/>
+                <w:sz w:val="16"/>
+              </w:rPr>
+              <w:t>74.00</w:t>
+            </w:r>
           </w:p>
         </w:tc>
         <w:tc>
@@ -2514,16 +2881,23 @@
             <w:pPr>
               <w:pStyle w:val="TableParagraph"/>
               <w:rPr>
-                <w:rFonts w:ascii="Times New Roman"/>
-                <w:sz w:val="16"/>
-              </w:rPr>
-            </w:pPr>
+                <w:rFonts w:ascii="Arial" w:hAnsi="Arial" w:cs="Arial"/>
+                <w:sz w:val="16"/>
+              </w:rPr>
+            </w:pPr>
+            <w:r>
+              <w:rPr>
+                <w:rFonts w:ascii="Arial" w:hAnsi="Arial" w:cs="Arial"/>
+                <w:sz w:val="16"/>
+              </w:rPr>
+              <w:t>Yes</w:t>
+            </w:r>
           </w:p>
         </w:tc>
       </w:tr>
       <w:tr>
         <w:trPr>
-          <w:trHeight w:val="359" w:hRule="atLeast"/>
+          <w:trHeight w:val="359"/>
         </w:trPr>
         <w:tc>
           <w:tcPr>
@@ -2536,11 +2910,13 @@
               <w:ind w:left="104" w:right="99"/>
               <w:jc w:val="center"/>
               <w:rPr>
-                <w:sz w:val="16"/>
-              </w:rPr>
-            </w:pPr>
-            <w:r>
-              <w:rPr>
+                <w:rFonts w:ascii="Arial" w:hAnsi="Arial" w:cs="Arial"/>
+                <w:sz w:val="16"/>
+              </w:rPr>
+            </w:pPr>
+            <w:r>
+              <w:rPr>
+                <w:rFonts w:ascii="Arial" w:hAnsi="Arial" w:cs="Arial"/>
                 <w:sz w:val="16"/>
               </w:rPr>
               <w:t>Graduation</w:t>
@@ -2555,10 +2931,17 @@
             <w:pPr>
               <w:pStyle w:val="TableParagraph"/>
               <w:rPr>
-                <w:rFonts w:ascii="Times New Roman"/>
-                <w:sz w:val="16"/>
-              </w:rPr>
-            </w:pPr>
+                <w:rFonts w:ascii="Arial" w:hAnsi="Arial" w:cs="Arial"/>
+                <w:sz w:val="16"/>
+              </w:rPr>
+            </w:pPr>
+            <w:r>
+              <w:rPr>
+                <w:rFonts w:ascii="Arial" w:hAnsi="Arial" w:cs="Arial"/>
+                <w:sz w:val="16"/>
+              </w:rPr>
+              <w:t>Full Time</w:t>
+            </w:r>
           </w:p>
         </w:tc>
         <w:tc>
@@ -2569,10 +2952,17 @@
             <w:pPr>
               <w:pStyle w:val="TableParagraph"/>
               <w:rPr>
-                <w:rFonts w:ascii="Times New Roman"/>
-                <w:sz w:val="16"/>
-              </w:rPr>
-            </w:pPr>
+                <w:rFonts w:ascii="Arial" w:hAnsi="Arial" w:cs="Arial"/>
+                <w:sz w:val="16"/>
+              </w:rPr>
+            </w:pPr>
+            <w:r>
+              <w:rPr>
+                <w:rFonts w:ascii="Arial" w:hAnsi="Arial" w:cs="Arial"/>
+                <w:sz w:val="16"/>
+              </w:rPr>
+              <w:t>SKN College of Engineering, Pune</w:t>
+            </w:r>
           </w:p>
         </w:tc>
         <w:tc>
@@ -2583,10 +2973,17 @@
             <w:pPr>
               <w:pStyle w:val="TableParagraph"/>
               <w:rPr>
-                <w:rFonts w:ascii="Times New Roman"/>
-                <w:sz w:val="16"/>
-              </w:rPr>
-            </w:pPr>
+                <w:rFonts w:ascii="Arial" w:hAnsi="Arial" w:cs="Arial"/>
+                <w:sz w:val="16"/>
+              </w:rPr>
+            </w:pPr>
+            <w:r>
+              <w:rPr>
+                <w:rFonts w:ascii="Arial" w:hAnsi="Arial" w:cs="Arial"/>
+                <w:sz w:val="16"/>
+              </w:rPr>
+              <w:t xml:space="preserve">Computer Engineering </w:t>
+            </w:r>
           </w:p>
         </w:tc>
         <w:tc>
@@ -2597,10 +2994,17 @@
             <w:pPr>
               <w:pStyle w:val="TableParagraph"/>
               <w:rPr>
-                <w:rFonts w:ascii="Times New Roman"/>
-                <w:sz w:val="16"/>
-              </w:rPr>
-            </w:pPr>
+                <w:rFonts w:ascii="Arial" w:hAnsi="Arial" w:cs="Arial"/>
+                <w:sz w:val="16"/>
+              </w:rPr>
+            </w:pPr>
+            <w:r>
+              <w:rPr>
+                <w:rFonts w:ascii="Arial" w:hAnsi="Arial" w:cs="Arial"/>
+                <w:sz w:val="16"/>
+              </w:rPr>
+              <w:t>05/16</w:t>
+            </w:r>
           </w:p>
         </w:tc>
         <w:tc>
@@ -2611,10 +3015,17 @@
             <w:pPr>
               <w:pStyle w:val="TableParagraph"/>
               <w:rPr>
-                <w:rFonts w:ascii="Times New Roman"/>
-                <w:sz w:val="16"/>
-              </w:rPr>
-            </w:pPr>
+                <w:rFonts w:ascii="Arial" w:hAnsi="Arial" w:cs="Arial"/>
+                <w:sz w:val="16"/>
+              </w:rPr>
+            </w:pPr>
+            <w:r>
+              <w:rPr>
+                <w:rFonts w:ascii="Arial" w:hAnsi="Arial" w:cs="Arial"/>
+                <w:sz w:val="16"/>
+              </w:rPr>
+              <w:t>04/20</w:t>
+            </w:r>
           </w:p>
         </w:tc>
         <w:tc>
@@ -2625,10 +3036,17 @@
             <w:pPr>
               <w:pStyle w:val="TableParagraph"/>
               <w:rPr>
-                <w:rFonts w:ascii="Times New Roman"/>
-                <w:sz w:val="16"/>
-              </w:rPr>
-            </w:pPr>
+                <w:rFonts w:ascii="Arial" w:hAnsi="Arial" w:cs="Arial"/>
+                <w:sz w:val="16"/>
+              </w:rPr>
+            </w:pPr>
+            <w:r>
+              <w:rPr>
+                <w:rFonts w:ascii="Arial" w:hAnsi="Arial" w:cs="Arial"/>
+                <w:sz w:val="16"/>
+              </w:rPr>
+              <w:t>7.84</w:t>
+            </w:r>
           </w:p>
         </w:tc>
         <w:tc>
@@ -2639,16 +3057,23 @@
             <w:pPr>
               <w:pStyle w:val="TableParagraph"/>
               <w:rPr>
-                <w:rFonts w:ascii="Times New Roman"/>
-                <w:sz w:val="16"/>
-              </w:rPr>
-            </w:pPr>
+                <w:rFonts w:ascii="Arial" w:hAnsi="Arial" w:cs="Arial"/>
+                <w:sz w:val="16"/>
+              </w:rPr>
+            </w:pPr>
+            <w:r>
+              <w:rPr>
+                <w:rFonts w:ascii="Arial" w:hAnsi="Arial" w:cs="Arial"/>
+                <w:sz w:val="16"/>
+              </w:rPr>
+              <w:t>Yes</w:t>
+            </w:r>
           </w:p>
         </w:tc>
       </w:tr>
       <w:tr>
         <w:trPr>
-          <w:trHeight w:val="393" w:hRule="atLeast"/>
+          <w:trHeight w:val="393"/>
         </w:trPr>
         <w:tc>
           <w:tcPr>
@@ -2773,7 +3198,7 @@
       </w:tr>
       <w:tr>
         <w:trPr>
-          <w:trHeight w:val="360" w:hRule="atLeast"/>
+          <w:trHeight w:val="360"/>
         </w:trPr>
         <w:tc>
           <w:tcPr>
@@ -2911,9 +3336,11 @@
         <w:spacing w:before="5"/>
       </w:pPr>
       <w:r>
-        <w:rPr/>
+        <w:rPr>
+          <w:noProof/>
+        </w:rPr>
         <w:drawing>
-          <wp:anchor distT="0" distB="0" distL="0" distR="0" allowOverlap="1" layoutInCell="1" locked="0" behindDoc="0" simplePos="0" relativeHeight="1">
+          <wp:anchor distT="0" distB="0" distL="0" distR="0" simplePos="0" relativeHeight="251658240" behindDoc="0" locked="0" layoutInCell="1" allowOverlap="1" wp14:anchorId="554DC257" wp14:editId="23257653">
             <wp:simplePos x="0" y="0"/>
             <wp:positionH relativeFrom="page">
               <wp:posOffset>4925059</wp:posOffset>
@@ -2926,17 +3353,17 @@
             <wp:wrapTopAndBottom/>
             <wp:docPr id="3" name="image2.jpeg"/>
             <wp:cNvGraphicFramePr>
-              <a:graphicFrameLocks noChangeAspect="1"/>
+              <a:graphicFrameLocks xmlns:a="http://schemas.openxmlformats.org/drawingml/2006/main" noChangeAspect="1"/>
             </wp:cNvGraphicFramePr>
-            <a:graphic>
+            <a:graphic xmlns:a="http://schemas.openxmlformats.org/drawingml/2006/main">
               <a:graphicData uri="http://schemas.openxmlformats.org/drawingml/2006/picture">
-                <pic:pic>
+                <pic:pic xmlns:pic="http://schemas.openxmlformats.org/drawingml/2006/picture">
                   <pic:nvPicPr>
                     <pic:cNvPr id="4" name="image2.jpeg"/>
                     <pic:cNvPicPr/>
                   </pic:nvPicPr>
                   <pic:blipFill>
-                    <a:blip r:embed="rId6" cstate="print"/>
+                    <a:blip r:embed="rId10" cstate="print"/>
                     <a:stretch>
                       <a:fillRect/>
                     </a:stretch>
@@ -2959,17 +3386,23 @@
     </w:p>
     <w:p>
       <w:pPr>
-        <w:spacing w:after="0"/>
         <w:sectPr>
+          <w:headerReference w:type="even" r:id="rId11"/>
+          <w:headerReference w:type="default" r:id="rId12"/>
+          <w:footerReference w:type="even" r:id="rId13"/>
+          <w:footerReference w:type="default" r:id="rId14"/>
+          <w:headerReference w:type="first" r:id="rId15"/>
+          <w:footerReference w:type="first" r:id="rId16"/>
           <w:type w:val="continuous"/>
           <w:pgSz w:w="11910" w:h="16840"/>
-          <w:pgMar w:top="900" w:bottom="280" w:left="480" w:right="580"/>
+          <w:pgMar w:top="900" w:right="580" w:bottom="280" w:left="480" w:header="720" w:footer="720" w:gutter="0"/>
           <w:pgBorders w:offsetFrom="page">
-            <w:top w:val="single" w:color="000000" w:space="24" w:sz="4"/>
-            <w:left w:val="single" w:color="000000" w:space="24" w:sz="4"/>
-            <w:bottom w:val="single" w:color="000000" w:space="24" w:sz="4"/>
-            <w:right w:val="single" w:color="000000" w:space="24" w:sz="4"/>
+            <w:top w:val="single" w:sz="4" w:space="24" w:color="000000"/>
+            <w:left w:val="single" w:sz="4" w:space="24" w:color="000000"/>
+            <w:bottom w:val="single" w:sz="4" w:space="24" w:color="000000"/>
+            <w:right w:val="single" w:sz="4" w:space="24" w:color="000000"/>
           </w:pgBorders>
+          <w:cols w:space="720"/>
         </w:sectPr>
       </w:pPr>
     </w:p>
@@ -2983,25 +3416,27 @@
       </w:pPr>
       <w:r>
         <w:rPr>
+          <w:noProof/>
           <w:sz w:val="20"/>
         </w:rPr>
+        <w:lastRenderedPageBreak/>
         <w:drawing>
-          <wp:inline distT="0" distB="0" distL="0" distR="0">
+          <wp:inline distT="0" distB="0" distL="0" distR="0" wp14:anchorId="6F390526" wp14:editId="79876914">
             <wp:extent cx="1368290" cy="303371"/>
             <wp:effectExtent l="0" t="0" r="0" b="0"/>
             <wp:docPr id="5" name="image1.jpeg"/>
             <wp:cNvGraphicFramePr>
-              <a:graphicFrameLocks noChangeAspect="1"/>
+              <a:graphicFrameLocks xmlns:a="http://schemas.openxmlformats.org/drawingml/2006/main" noChangeAspect="1"/>
             </wp:cNvGraphicFramePr>
-            <a:graphic>
+            <a:graphic xmlns:a="http://schemas.openxmlformats.org/drawingml/2006/main">
               <a:graphicData uri="http://schemas.openxmlformats.org/drawingml/2006/picture">
-                <pic:pic>
+                <pic:pic xmlns:pic="http://schemas.openxmlformats.org/drawingml/2006/picture">
                   <pic:nvPicPr>
                     <pic:cNvPr id="6" name="image1.jpeg"/>
                     <pic:cNvPicPr/>
                   </pic:nvPicPr>
                   <pic:blipFill>
-                    <a:blip r:embed="rId5" cstate="print"/>
+                    <a:blip r:embed="rId6" cstate="print"/>
                     <a:stretch>
                       <a:fillRect/>
                     </a:stretch>
@@ -3021,11 +3456,6 @@
           </wp:inline>
         </w:drawing>
       </w:r>
-      <w:r>
-        <w:rPr>
-          <w:sz w:val="20"/>
-        </w:rPr>
-      </w:r>
     </w:p>
     <w:p>
       <w:pPr>
@@ -3063,157 +3493,142 @@
           <w:b/>
           <w:spacing w:val="-2"/>
         </w:rPr>
-        <w:t> </w:t>
-      </w:r>
-      <w:r>
-        <w:rPr>
-          <w:rFonts w:ascii="Arial"/>
-          <w:b/>
-        </w:rPr>
-        <w:t>Details: </w:t>
-      </w:r>
-      <w:r>
-        <w:rPr/>
+        <w:t xml:space="preserve"> </w:t>
+      </w:r>
+      <w:r>
+        <w:rPr>
+          <w:rFonts w:ascii="Arial"/>
+          <w:b/>
+        </w:rPr>
+        <w:t xml:space="preserve">Details: </w:t>
+      </w:r>
+      <w:r>
         <w:t>(Starting</w:t>
       </w:r>
       <w:r>
         <w:rPr>
           <w:spacing w:val="-4"/>
         </w:rPr>
-        <w:t> </w:t>
-      </w:r>
-      <w:r>
-        <w:rPr/>
+        <w:t xml:space="preserve"> </w:t>
+      </w:r>
+      <w:r>
         <w:t>with</w:t>
       </w:r>
       <w:r>
         <w:rPr>
           <w:spacing w:val="-4"/>
         </w:rPr>
-        <w:t> </w:t>
-      </w:r>
-      <w:r>
-        <w:rPr/>
+        <w:t xml:space="preserve"> </w:t>
+      </w:r>
+      <w:r>
         <w:t>your</w:t>
       </w:r>
       <w:r>
         <w:rPr>
           <w:spacing w:val="-1"/>
         </w:rPr>
-        <w:t> </w:t>
-      </w:r>
-      <w:r>
-        <w:rPr/>
+        <w:t xml:space="preserve"> </w:t>
+      </w:r>
+      <w:r>
         <w:t>present</w:t>
       </w:r>
       <w:r>
         <w:rPr>
           <w:spacing w:val="-3"/>
         </w:rPr>
-        <w:t> </w:t>
-      </w:r>
-      <w:r>
-        <w:rPr/>
+        <w:t xml:space="preserve"> </w:t>
+      </w:r>
+      <w:r>
         <w:t>or</w:t>
       </w:r>
       <w:r>
         <w:rPr>
           <w:spacing w:val="-2"/>
         </w:rPr>
-        <w:t> </w:t>
-      </w:r>
-      <w:r>
-        <w:rPr/>
+        <w:t xml:space="preserve"> </w:t>
+      </w:r>
+      <w:r>
         <w:t>most</w:t>
       </w:r>
       <w:r>
         <w:rPr>
           <w:spacing w:val="-6"/>
         </w:rPr>
-        <w:t> </w:t>
-      </w:r>
-      <w:r>
-        <w:rPr/>
+        <w:t xml:space="preserve"> </w:t>
+      </w:r>
+      <w:r>
         <w:t>recent</w:t>
       </w:r>
       <w:r>
         <w:rPr>
           <w:spacing w:val="-3"/>
         </w:rPr>
-        <w:t> </w:t>
-      </w:r>
-      <w:r>
-        <w:rPr/>
+        <w:t xml:space="preserve"> </w:t>
+      </w:r>
+      <w:r>
         <w:t>employer,</w:t>
       </w:r>
       <w:r>
         <w:rPr>
           <w:spacing w:val="-3"/>
         </w:rPr>
-        <w:t> </w:t>
-      </w:r>
-      <w:r>
-        <w:rPr/>
+        <w:t xml:space="preserve"> </w:t>
+      </w:r>
+      <w:r>
         <w:t>please</w:t>
       </w:r>
       <w:r>
         <w:rPr>
           <w:spacing w:val="-7"/>
         </w:rPr>
-        <w:t> </w:t>
-      </w:r>
-      <w:r>
-        <w:rPr/>
+        <w:t xml:space="preserve"> </w:t>
+      </w:r>
+      <w:r>
         <w:t>list</w:t>
       </w:r>
       <w:r>
         <w:rPr>
           <w:spacing w:val="2"/>
         </w:rPr>
-        <w:t> </w:t>
-      </w:r>
-      <w:r>
-        <w:rPr/>
+        <w:t xml:space="preserve"> </w:t>
+      </w:r>
+      <w:r>
         <w:t>of</w:t>
       </w:r>
       <w:r>
         <w:rPr>
           <w:spacing w:val="2"/>
         </w:rPr>
-        <w:t> </w:t>
-      </w:r>
-      <w:r>
-        <w:rPr/>
+        <w:t xml:space="preserve"> </w:t>
+      </w:r>
+      <w:r>
         <w:t>all</w:t>
       </w:r>
       <w:r>
         <w:rPr>
           <w:spacing w:val="-4"/>
         </w:rPr>
-        <w:t> </w:t>
-      </w:r>
-      <w:r>
-        <w:rPr/>
+        <w:t xml:space="preserve"> </w:t>
+      </w:r>
+      <w:r>
         <w:t>your</w:t>
       </w:r>
       <w:r>
         <w:rPr>
           <w:spacing w:val="-2"/>
         </w:rPr>
-        <w:t> </w:t>
-      </w:r>
-      <w:r>
-        <w:rPr/>
+        <w:t xml:space="preserve"> </w:t>
+      </w:r>
+      <w:r>
         <w:t>past</w:t>
       </w:r>
       <w:r>
         <w:rPr>
           <w:spacing w:val="2"/>
         </w:rPr>
-        <w:t> </w:t>
-      </w:r>
-      <w:r>
-        <w:rPr/>
+        <w:t xml:space="preserve"> </w:t>
+      </w:r>
+      <w:r>
         <w:t>employments)</w:t>
       </w:r>
     </w:p>
@@ -3237,7 +3652,6 @@
     <w:tbl>
       <w:tblPr>
         <w:tblW w:w="0" w:type="auto"/>
-        <w:jc w:val="left"/>
         <w:tblInd w:w="346" w:type="dxa"/>
         <w:tblBorders>
           <w:top w:val="single" w:sz="4" w:space="0" w:color="000000"/>
@@ -3249,12 +3663,10 @@
         </w:tblBorders>
         <w:tblLayout w:type="fixed"/>
         <w:tblCellMar>
-          <w:top w:w="0" w:type="dxa"/>
           <w:left w:w="0" w:type="dxa"/>
-          <w:bottom w:w="0" w:type="dxa"/>
           <w:right w:w="0" w:type="dxa"/>
         </w:tblCellMar>
-        <w:tblLook w:val="01E0"/>
+        <w:tblLook w:val="01E0" w:firstRow="1" w:lastRow="1" w:firstColumn="1" w:lastColumn="1" w:noHBand="0" w:noVBand="0"/>
       </w:tblPr>
       <w:tblGrid>
         <w:gridCol w:w="475"/>
@@ -3267,7 +3679,7 @@
       </w:tblGrid>
       <w:tr>
         <w:trPr>
-          <w:trHeight w:val="1353" w:hRule="atLeast"/>
+          <w:trHeight w:val="1353"/>
         </w:trPr>
         <w:tc>
           <w:tcPr>
@@ -3378,7 +3790,7 @@
                 <w:spacing w:val="-1"/>
                 <w:sz w:val="16"/>
               </w:rPr>
-              <w:t> </w:t>
+              <w:t xml:space="preserve"> </w:t>
             </w:r>
             <w:r>
               <w:rPr>
@@ -3438,7 +3850,7 @@
                 <w:spacing w:val="1"/>
                 <w:sz w:val="16"/>
               </w:rPr>
-              <w:t> </w:t>
+              <w:t xml:space="preserve"> </w:t>
             </w:r>
             <w:r>
               <w:rPr>
@@ -3456,7 +3868,7 @@
                 <w:spacing w:val="-8"/>
                 <w:sz w:val="16"/>
               </w:rPr>
-              <w:t> </w:t>
+              <w:t xml:space="preserve"> </w:t>
             </w:r>
             <w:r>
               <w:rPr>
@@ -3517,7 +3929,7 @@
                 <w:spacing w:val="1"/>
                 <w:sz w:val="16"/>
               </w:rPr>
-              <w:t> </w:t>
+              <w:t xml:space="preserve"> </w:t>
             </w:r>
             <w:r>
               <w:rPr>
@@ -3578,7 +3990,7 @@
                 <w:spacing w:val="1"/>
                 <w:sz w:val="16"/>
               </w:rPr>
-              <w:t> </w:t>
+              <w:t xml:space="preserve"> </w:t>
             </w:r>
             <w:r>
               <w:rPr>
@@ -3640,7 +4052,7 @@
                 <w:spacing w:val="-42"/>
                 <w:sz w:val="16"/>
               </w:rPr>
-              <w:t> </w:t>
+              <w:t xml:space="preserve"> </w:t>
             </w:r>
             <w:r>
               <w:rPr>
@@ -3660,7 +4072,7 @@
           <w:p>
             <w:pPr>
               <w:pStyle w:val="TableParagraph"/>
-              <w:spacing w:line="259" w:lineRule="auto" w:before="118"/>
+              <w:spacing w:before="118" w:line="259" w:lineRule="auto"/>
               <w:ind w:left="210" w:right="209" w:hanging="2"/>
               <w:jc w:val="center"/>
               <w:rPr>
@@ -3684,7 +4096,7 @@
                 <w:spacing w:val="-42"/>
                 <w:sz w:val="16"/>
               </w:rPr>
-              <w:t> </w:t>
+              <w:t xml:space="preserve"> </w:t>
             </w:r>
             <w:r>
               <w:rPr>
@@ -3701,7 +4113,7 @@
                 <w:spacing w:val="1"/>
                 <w:sz w:val="16"/>
               </w:rPr>
-              <w:t> </w:t>
+              <w:t xml:space="preserve"> </w:t>
             </w:r>
             <w:r>
               <w:rPr>
@@ -3710,7 +4122,7 @@
                 <w:spacing w:val="-1"/>
                 <w:sz w:val="16"/>
               </w:rPr>
-              <w:t>Experience </w:t>
+              <w:t xml:space="preserve">Experience </w:t>
             </w:r>
             <w:r>
               <w:rPr>
@@ -3727,7 +4139,7 @@
                 <w:spacing w:val="-42"/>
                 <w:sz w:val="16"/>
               </w:rPr>
-              <w:t> </w:t>
+              <w:t xml:space="preserve"> </w:t>
             </w:r>
             <w:r>
               <w:rPr>
@@ -3765,7 +4177,7 @@
                 <w:spacing w:val="-4"/>
                 <w:sz w:val="16"/>
               </w:rPr>
-              <w:t> </w:t>
+              <w:t xml:space="preserve"> </w:t>
             </w:r>
             <w:r>
               <w:rPr>
@@ -3780,7 +4192,7 @@
       </w:tr>
       <w:tr>
         <w:trPr>
-          <w:trHeight w:val="441" w:hRule="atLeast"/>
+          <w:trHeight w:val="441"/>
         </w:trPr>
         <w:tc>
           <w:tcPr>
@@ -3794,20 +4206,36 @@
                 <w:sz w:val="14"/>
               </w:rPr>
             </w:pPr>
-          </w:p>
-        </w:tc>
-        <w:tc>
-          <w:tcPr>
-            <w:tcW w:w="1825" w:type="dxa"/>
-          </w:tcPr>
-          <w:p>
-            <w:pPr>
-              <w:pStyle w:val="TableParagraph"/>
+            <w:r>
               <w:rPr>
                 <w:rFonts w:ascii="Times New Roman"/>
                 <w:sz w:val="14"/>
               </w:rPr>
-            </w:pPr>
+              <w:t>1.</w:t>
+            </w:r>
+          </w:p>
+        </w:tc>
+        <w:tc>
+          <w:tcPr>
+            <w:tcW w:w="1825" w:type="dxa"/>
+          </w:tcPr>
+          <w:p>
+            <w:pPr>
+              <w:pStyle w:val="TableParagraph"/>
+              <w:rPr>
+                <w:rFonts w:ascii="Arial" w:hAnsi="Arial" w:cs="Arial"/>
+                <w:sz w:val="18"/>
+                <w:szCs w:val="18"/>
+              </w:rPr>
+            </w:pPr>
+            <w:r>
+              <w:rPr>
+                <w:rFonts w:ascii="Arial" w:hAnsi="Arial" w:cs="Arial"/>
+                <w:sz w:val="18"/>
+                <w:szCs w:val="18"/>
+              </w:rPr>
+              <w:t>Infosys Limited</w:t>
+            </w:r>
           </w:p>
         </w:tc>
         <w:tc>
@@ -3818,10 +4246,19 @@
             <w:pPr>
               <w:pStyle w:val="TableParagraph"/>
               <w:rPr>
-                <w:rFonts w:ascii="Times New Roman"/>
-                <w:sz w:val="14"/>
-              </w:rPr>
-            </w:pPr>
+                <w:rFonts w:ascii="Arial" w:hAnsi="Arial" w:cs="Arial"/>
+                <w:sz w:val="18"/>
+                <w:szCs w:val="18"/>
+              </w:rPr>
+            </w:pPr>
+            <w:r>
+              <w:rPr>
+                <w:rFonts w:ascii="Arial" w:hAnsi="Arial" w:cs="Arial"/>
+                <w:sz w:val="18"/>
+                <w:szCs w:val="18"/>
+              </w:rPr>
+              <w:t>Senior Systems Engineer</w:t>
+            </w:r>
           </w:p>
         </w:tc>
         <w:tc>
@@ -3832,10 +4269,19 @@
             <w:pPr>
               <w:pStyle w:val="TableParagraph"/>
               <w:rPr>
-                <w:rFonts w:ascii="Times New Roman"/>
-                <w:sz w:val="14"/>
-              </w:rPr>
-            </w:pPr>
+                <w:rFonts w:ascii="Arial" w:hAnsi="Arial" w:cs="Arial"/>
+                <w:sz w:val="18"/>
+                <w:szCs w:val="18"/>
+              </w:rPr>
+            </w:pPr>
+            <w:r>
+              <w:rPr>
+                <w:rFonts w:ascii="Arial" w:hAnsi="Arial" w:cs="Arial"/>
+                <w:sz w:val="18"/>
+                <w:szCs w:val="18"/>
+              </w:rPr>
+              <w:t>09/11/2020</w:t>
+            </w:r>
           </w:p>
         </w:tc>
         <w:tc>
@@ -3846,10 +4292,19 @@
             <w:pPr>
               <w:pStyle w:val="TableParagraph"/>
               <w:rPr>
-                <w:rFonts w:ascii="Times New Roman"/>
-                <w:sz w:val="14"/>
-              </w:rPr>
-            </w:pPr>
+                <w:rFonts w:ascii="Arial" w:hAnsi="Arial" w:cs="Arial"/>
+                <w:sz w:val="18"/>
+                <w:szCs w:val="18"/>
+              </w:rPr>
+            </w:pPr>
+            <w:r>
+              <w:rPr>
+                <w:rFonts w:ascii="Arial" w:hAnsi="Arial" w:cs="Arial"/>
+                <w:sz w:val="18"/>
+                <w:szCs w:val="18"/>
+              </w:rPr>
+              <w:t>05/12/2023</w:t>
+            </w:r>
           </w:p>
         </w:tc>
         <w:tc>
@@ -3860,10 +4315,19 @@
             <w:pPr>
               <w:pStyle w:val="TableParagraph"/>
               <w:rPr>
-                <w:rFonts w:ascii="Times New Roman"/>
-                <w:sz w:val="14"/>
-              </w:rPr>
-            </w:pPr>
+                <w:rFonts w:ascii="Arial" w:hAnsi="Arial" w:cs="Arial"/>
+                <w:sz w:val="18"/>
+                <w:szCs w:val="18"/>
+              </w:rPr>
+            </w:pPr>
+            <w:r>
+              <w:rPr>
+                <w:rFonts w:ascii="Arial" w:hAnsi="Arial" w:cs="Arial"/>
+                <w:sz w:val="18"/>
+                <w:szCs w:val="18"/>
+              </w:rPr>
+              <w:t>Career Growth</w:t>
+            </w:r>
           </w:p>
         </w:tc>
         <w:tc>
@@ -3874,8 +4338,8 @@
             <w:pPr>
               <w:pStyle w:val="TableParagraph"/>
               <w:tabs>
-                <w:tab w:pos="579" w:val="left" w:leader="none"/>
-                <w:tab w:pos="1227" w:val="left" w:leader="none"/>
+                <w:tab w:val="left" w:pos="579"/>
+                <w:tab w:val="left" w:pos="1227"/>
               </w:tabs>
               <w:spacing w:before="118"/>
               <w:ind w:left="104"/>
@@ -3888,6 +4352,67 @@
                 <w:sz w:val="16"/>
               </w:rPr>
               <w:t>OL</w:t>
+            </w:r>
+            <w:r>
+              <w:rPr>
+                <w:sz w:val="16"/>
+              </w:rPr>
+              <w:t xml:space="preserve"> </w:t>
+            </w:r>
+            <w:r>
+              <w:rPr>
+                <w:noProof/>
+                <w:sz w:val="16"/>
+              </w:rPr>
+              <w:drawing>
+                <wp:inline distT="0" distB="0" distL="0" distR="0" wp14:anchorId="43A60217" wp14:editId="1EF47AC7">
+                  <wp:extent cx="102359" cy="102359"/>
+                  <wp:effectExtent l="0" t="0" r="0" b="0"/>
+                  <wp:docPr id="245948840" name="Graphic 2" descr="Checkmark with solid fill"/>
+                  <wp:cNvGraphicFramePr>
+                    <a:graphicFrameLocks xmlns:a="http://schemas.openxmlformats.org/drawingml/2006/main" noChangeAspect="1"/>
+                  </wp:cNvGraphicFramePr>
+                  <a:graphic xmlns:a="http://schemas.openxmlformats.org/drawingml/2006/main">
+                    <a:graphicData uri="http://schemas.openxmlformats.org/drawingml/2006/picture">
+                      <pic:pic xmlns:pic="http://schemas.openxmlformats.org/drawingml/2006/picture">
+                        <pic:nvPicPr>
+                          <pic:cNvPr id="245948840" name="Graphic 245948840" descr="Checkmark with solid fill"/>
+                          <pic:cNvPicPr/>
+                        </pic:nvPicPr>
+                        <pic:blipFill>
+                          <a:blip r:embed="rId8" cstate="print">
+                            <a:extLst>
+                              <a:ext uri="{28A0092B-C50C-407E-A947-70E740481C1C}">
+                                <a14:useLocalDpi xmlns:a14="http://schemas.microsoft.com/office/drawing/2010/main" val="0"/>
+                              </a:ext>
+                              <a:ext uri="{96DAC541-7B7A-43D3-8B79-37D633B846F1}">
+                                <asvg:svgBlip xmlns:asvg="http://schemas.microsoft.com/office/drawing/2016/SVG/main" r:embed="rId9"/>
+                              </a:ext>
+                            </a:extLst>
+                          </a:blip>
+                          <a:stretch>
+                            <a:fillRect/>
+                          </a:stretch>
+                        </pic:blipFill>
+                        <pic:spPr>
+                          <a:xfrm>
+                            <a:off x="0" y="0"/>
+                            <a:ext cx="111400" cy="111400"/>
+                          </a:xfrm>
+                          <a:prstGeom prst="rect">
+                            <a:avLst/>
+                          </a:prstGeom>
+                        </pic:spPr>
+                      </pic:pic>
+                    </a:graphicData>
+                  </a:graphic>
+                </wp:inline>
+              </w:drawing>
+            </w:r>
+            <w:r>
+              <w:rPr>
+                <w:sz w:val="16"/>
+              </w:rPr>
               <w:tab/>
               <w:t>/</w:t>
             </w:r>
@@ -3896,13 +4421,18 @@
                 <w:spacing w:val="1"/>
                 <w:sz w:val="16"/>
               </w:rPr>
-              <w:t> </w:t>
+              <w:t xml:space="preserve"> </w:t>
             </w:r>
             <w:r>
               <w:rPr>
                 <w:sz w:val="16"/>
               </w:rPr>
               <w:t>RL</w:t>
+            </w:r>
+            <w:r>
+              <w:rPr>
+                <w:sz w:val="16"/>
+              </w:rPr>
               <w:tab/>
               <w:t>/ EC</w:t>
             </w:r>
@@ -3911,7 +4441,7 @@
       </w:tr>
       <w:tr>
         <w:trPr>
-          <w:trHeight w:val="436" w:hRule="atLeast"/>
+          <w:trHeight w:val="436"/>
         </w:trPr>
         <w:tc>
           <w:tcPr>
@@ -4005,8 +4535,8 @@
             <w:pPr>
               <w:pStyle w:val="TableParagraph"/>
               <w:tabs>
-                <w:tab w:pos="579" w:val="left" w:leader="none"/>
-                <w:tab w:pos="1227" w:val="left" w:leader="none"/>
+                <w:tab w:val="left" w:pos="579"/>
+                <w:tab w:val="left" w:pos="1227"/>
               </w:tabs>
               <w:spacing w:before="118"/>
               <w:ind w:left="104"/>
@@ -4019,6 +4549,11 @@
                 <w:sz w:val="16"/>
               </w:rPr>
               <w:t>OL</w:t>
+            </w:r>
+            <w:r>
+              <w:rPr>
+                <w:sz w:val="16"/>
+              </w:rPr>
               <w:tab/>
               <w:t>/</w:t>
             </w:r>
@@ -4027,13 +4562,18 @@
                 <w:spacing w:val="1"/>
                 <w:sz w:val="16"/>
               </w:rPr>
-              <w:t> </w:t>
+              <w:t xml:space="preserve"> </w:t>
             </w:r>
             <w:r>
               <w:rPr>
                 <w:sz w:val="16"/>
               </w:rPr>
               <w:t>RL</w:t>
+            </w:r>
+            <w:r>
+              <w:rPr>
+                <w:sz w:val="16"/>
+              </w:rPr>
               <w:tab/>
               <w:t>/ EC</w:t>
             </w:r>
@@ -4042,7 +4582,7 @@
       </w:tr>
       <w:tr>
         <w:trPr>
-          <w:trHeight w:val="441" w:hRule="atLeast"/>
+          <w:trHeight w:val="441"/>
         </w:trPr>
         <w:tc>
           <w:tcPr>
@@ -4136,8 +4676,8 @@
             <w:pPr>
               <w:pStyle w:val="TableParagraph"/>
               <w:tabs>
-                <w:tab w:pos="579" w:val="left" w:leader="none"/>
-                <w:tab w:pos="1227" w:val="left" w:leader="none"/>
+                <w:tab w:val="left" w:pos="579"/>
+                <w:tab w:val="left" w:pos="1227"/>
               </w:tabs>
               <w:spacing w:before="118"/>
               <w:ind w:left="104"/>
@@ -4150,6 +4690,11 @@
                 <w:sz w:val="16"/>
               </w:rPr>
               <w:t>OL</w:t>
+            </w:r>
+            <w:r>
+              <w:rPr>
+                <w:sz w:val="16"/>
+              </w:rPr>
               <w:tab/>
               <w:t>/</w:t>
             </w:r>
@@ -4158,13 +4703,18 @@
                 <w:spacing w:val="1"/>
                 <w:sz w:val="16"/>
               </w:rPr>
-              <w:t> </w:t>
+              <w:t xml:space="preserve"> </w:t>
             </w:r>
             <w:r>
               <w:rPr>
                 <w:sz w:val="16"/>
               </w:rPr>
               <w:t>RL</w:t>
+            </w:r>
+            <w:r>
+              <w:rPr>
+                <w:sz w:val="16"/>
+              </w:rPr>
               <w:tab/>
               <w:t>/ EC</w:t>
             </w:r>
@@ -4173,7 +4723,7 @@
       </w:tr>
       <w:tr>
         <w:trPr>
-          <w:trHeight w:val="436" w:hRule="atLeast"/>
+          <w:trHeight w:val="436"/>
         </w:trPr>
         <w:tc>
           <w:tcPr>
@@ -4267,8 +4817,8 @@
             <w:pPr>
               <w:pStyle w:val="TableParagraph"/>
               <w:tabs>
-                <w:tab w:pos="579" w:val="left" w:leader="none"/>
-                <w:tab w:pos="1227" w:val="left" w:leader="none"/>
+                <w:tab w:val="left" w:pos="579"/>
+                <w:tab w:val="left" w:pos="1227"/>
               </w:tabs>
               <w:spacing w:before="118"/>
               <w:ind w:left="104"/>
@@ -4281,6 +4831,11 @@
                 <w:sz w:val="16"/>
               </w:rPr>
               <w:t>OL</w:t>
+            </w:r>
+            <w:r>
+              <w:rPr>
+                <w:sz w:val="16"/>
+              </w:rPr>
               <w:tab/>
               <w:t>/</w:t>
             </w:r>
@@ -4289,13 +4844,18 @@
                 <w:spacing w:val="1"/>
                 <w:sz w:val="16"/>
               </w:rPr>
-              <w:t> </w:t>
+              <w:t xml:space="preserve"> </w:t>
             </w:r>
             <w:r>
               <w:rPr>
                 <w:sz w:val="16"/>
               </w:rPr>
               <w:t>RL</w:t>
+            </w:r>
+            <w:r>
+              <w:rPr>
+                <w:sz w:val="16"/>
+              </w:rPr>
               <w:tab/>
               <w:t>/ EC</w:t>
             </w:r>
@@ -4304,7 +4864,7 @@
       </w:tr>
       <w:tr>
         <w:trPr>
-          <w:trHeight w:val="441" w:hRule="atLeast"/>
+          <w:trHeight w:val="441"/>
         </w:trPr>
         <w:tc>
           <w:tcPr>
@@ -4398,8 +4958,8 @@
             <w:pPr>
               <w:pStyle w:val="TableParagraph"/>
               <w:tabs>
-                <w:tab w:pos="579" w:val="left" w:leader="none"/>
-                <w:tab w:pos="1227" w:val="left" w:leader="none"/>
+                <w:tab w:val="left" w:pos="579"/>
+                <w:tab w:val="left" w:pos="1227"/>
               </w:tabs>
               <w:spacing w:before="119"/>
               <w:ind w:left="104"/>
@@ -4412,6 +4972,11 @@
                 <w:sz w:val="16"/>
               </w:rPr>
               <w:t>OL</w:t>
+            </w:r>
+            <w:r>
+              <w:rPr>
+                <w:sz w:val="16"/>
+              </w:rPr>
               <w:tab/>
               <w:t>/</w:t>
             </w:r>
@@ -4420,13 +4985,18 @@
                 <w:spacing w:val="1"/>
                 <w:sz w:val="16"/>
               </w:rPr>
-              <w:t> </w:t>
+              <w:t xml:space="preserve"> </w:t>
             </w:r>
             <w:r>
               <w:rPr>
                 <w:sz w:val="16"/>
               </w:rPr>
               <w:t>RL</w:t>
+            </w:r>
+            <w:r>
+              <w:rPr>
+                <w:sz w:val="16"/>
+              </w:rPr>
               <w:tab/>
               <w:t>/ EC</w:t>
             </w:r>
@@ -4453,9 +5023,7 @@
     </w:p>
     <w:p>
       <w:pPr>
-        <w:spacing w:before="0"/>
-        <w:ind w:left="178" w:right="0" w:firstLine="0"/>
-        <w:jc w:val="left"/>
+        <w:ind w:left="178"/>
         <w:rPr>
           <w:rFonts w:ascii="Arial"/>
           <w:b/>
@@ -4477,7 +5045,7 @@
           <w:spacing w:val="-2"/>
           <w:sz w:val="16"/>
         </w:rPr>
-        <w:t> </w:t>
+        <w:t xml:space="preserve"> </w:t>
       </w:r>
       <w:r>
         <w:rPr>
@@ -4494,7 +5062,7 @@
           <w:spacing w:val="-3"/>
           <w:sz w:val="16"/>
         </w:rPr>
-        <w:t> </w:t>
+        <w:t xml:space="preserve"> </w:t>
       </w:r>
       <w:r>
         <w:rPr>
@@ -4511,7 +5079,7 @@
           <w:spacing w:val="-5"/>
           <w:sz w:val="16"/>
         </w:rPr>
-        <w:t> </w:t>
+        <w:t xml:space="preserve"> </w:t>
       </w:r>
       <w:r>
         <w:rPr>
@@ -4528,7 +5096,7 @@
           <w:spacing w:val="-2"/>
           <w:sz w:val="16"/>
         </w:rPr>
-        <w:t> </w:t>
+        <w:t xml:space="preserve"> </w:t>
       </w:r>
       <w:r>
         <w:rPr>
@@ -4545,7 +5113,7 @@
           <w:spacing w:val="-5"/>
           <w:sz w:val="16"/>
         </w:rPr>
-        <w:t> </w:t>
+        <w:t xml:space="preserve"> </w:t>
       </w:r>
       <w:r>
         <w:rPr>
@@ -4562,7 +5130,7 @@
           <w:spacing w:val="-2"/>
           <w:sz w:val="16"/>
         </w:rPr>
-        <w:t> </w:t>
+        <w:t xml:space="preserve"> </w:t>
       </w:r>
       <w:r>
         <w:rPr>
@@ -4579,7 +5147,7 @@
           <w:spacing w:val="-5"/>
           <w:sz w:val="16"/>
         </w:rPr>
-        <w:t> </w:t>
+        <w:t xml:space="preserve"> </w:t>
       </w:r>
       <w:r>
         <w:rPr>
@@ -4596,7 +5164,7 @@
           <w:spacing w:val="-5"/>
           <w:sz w:val="16"/>
         </w:rPr>
-        <w:t> </w:t>
+        <w:t xml:space="preserve"> </w:t>
       </w:r>
       <w:r>
         <w:rPr>
@@ -4613,7 +5181,7 @@
           <w:spacing w:val="-5"/>
           <w:sz w:val="16"/>
         </w:rPr>
-        <w:t> </w:t>
+        <w:t xml:space="preserve"> </w:t>
       </w:r>
       <w:r>
         <w:rPr>
@@ -4630,7 +5198,7 @@
           <w:spacing w:val="-6"/>
           <w:sz w:val="16"/>
         </w:rPr>
-        <w:t> </w:t>
+        <w:t xml:space="preserve"> </w:t>
       </w:r>
       <w:r>
         <w:rPr>
@@ -4647,7 +5215,7 @@
           <w:spacing w:val="-1"/>
           <w:sz w:val="16"/>
         </w:rPr>
-        <w:t> </w:t>
+        <w:t xml:space="preserve"> </w:t>
       </w:r>
       <w:r>
         <w:rPr>
@@ -4671,7 +5239,6 @@
     <w:tbl>
       <w:tblPr>
         <w:tblW w:w="0" w:type="auto"/>
-        <w:jc w:val="left"/>
         <w:tblInd w:w="154" w:type="dxa"/>
         <w:tblBorders>
           <w:top w:val="single" w:sz="4" w:space="0" w:color="000000"/>
@@ -4683,12 +5250,10 @@
         </w:tblBorders>
         <w:tblLayout w:type="fixed"/>
         <w:tblCellMar>
-          <w:top w:w="0" w:type="dxa"/>
           <w:left w:w="0" w:type="dxa"/>
-          <w:bottom w:w="0" w:type="dxa"/>
           <w:right w:w="0" w:type="dxa"/>
         </w:tblCellMar>
-        <w:tblLook w:val="01E0"/>
+        <w:tblLook w:val="01E0" w:firstRow="1" w:lastRow="1" w:firstColumn="1" w:lastColumn="1" w:noHBand="0" w:noVBand="0"/>
       </w:tblPr>
       <w:tblGrid>
         <w:gridCol w:w="2021"/>
@@ -4699,7 +5264,7 @@
       </w:tblGrid>
       <w:tr>
         <w:trPr>
-          <w:trHeight w:val="373" w:hRule="atLeast"/>
+          <w:trHeight w:val="373"/>
         </w:trPr>
         <w:tc>
           <w:tcPr>
@@ -4725,7 +5290,7 @@
                 <w:spacing w:val="-2"/>
                 <w:sz w:val="16"/>
               </w:rPr>
-              <w:t> </w:t>
+              <w:t xml:space="preserve"> </w:t>
             </w:r>
             <w:r>
               <w:rPr>
@@ -4738,7 +5303,7 @@
                 <w:spacing w:val="-4"/>
                 <w:sz w:val="16"/>
               </w:rPr>
-              <w:t> </w:t>
+              <w:t xml:space="preserve"> </w:t>
             </w:r>
             <w:r>
               <w:rPr>
@@ -4794,7 +5359,7 @@
                 <w:spacing w:val="-2"/>
                 <w:sz w:val="16"/>
               </w:rPr>
-              <w:t> </w:t>
+              <w:t xml:space="preserve"> </w:t>
             </w:r>
             <w:r>
               <w:rPr>
@@ -4828,7 +5393,7 @@
                 <w:spacing w:val="-7"/>
                 <w:sz w:val="16"/>
               </w:rPr>
-              <w:t> </w:t>
+              <w:t xml:space="preserve"> </w:t>
             </w:r>
             <w:r>
               <w:rPr>
@@ -4862,7 +5427,7 @@
                 <w:spacing w:val="1"/>
                 <w:sz w:val="16"/>
               </w:rPr>
-              <w:t> </w:t>
+              <w:t xml:space="preserve"> </w:t>
             </w:r>
             <w:r>
               <w:rPr>
@@ -4875,7 +5440,7 @@
                 <w:spacing w:val="-4"/>
                 <w:sz w:val="16"/>
               </w:rPr>
-              <w:t> </w:t>
+              <w:t xml:space="preserve"> </w:t>
             </w:r>
             <w:r>
               <w:rPr>
@@ -4888,7 +5453,7 @@
       </w:tr>
       <w:tr>
         <w:trPr>
-          <w:trHeight w:val="360" w:hRule="atLeast"/>
+          <w:trHeight w:val="360"/>
         </w:trPr>
         <w:tc>
           <w:tcPr>
@@ -4986,7 +5551,6 @@
     <w:tbl>
       <w:tblPr>
         <w:tblW w:w="0" w:type="auto"/>
-        <w:jc w:val="left"/>
         <w:tblInd w:w="231" w:type="dxa"/>
         <w:tblBorders>
           <w:top w:val="single" w:sz="4" w:space="0" w:color="000000"/>
@@ -4998,12 +5562,10 @@
         </w:tblBorders>
         <w:tblLayout w:type="fixed"/>
         <w:tblCellMar>
-          <w:top w:w="0" w:type="dxa"/>
           <w:left w:w="0" w:type="dxa"/>
-          <w:bottom w:w="0" w:type="dxa"/>
           <w:right w:w="0" w:type="dxa"/>
         </w:tblCellMar>
-        <w:tblLook w:val="01E0"/>
+        <w:tblLook w:val="01E0" w:firstRow="1" w:lastRow="1" w:firstColumn="1" w:lastColumn="1" w:noHBand="0" w:noVBand="0"/>
       </w:tblPr>
       <w:tblGrid>
         <w:gridCol w:w="2281"/>
@@ -5014,7 +5576,7 @@
       </w:tblGrid>
       <w:tr>
         <w:trPr>
-          <w:trHeight w:val="873" w:hRule="atLeast"/>
+          <w:trHeight w:val="873"/>
         </w:trPr>
         <w:tc>
           <w:tcPr>
@@ -5056,7 +5618,7 @@
                 <w:spacing w:val="-5"/>
                 <w:sz w:val="16"/>
               </w:rPr>
-              <w:t> </w:t>
+              <w:t xml:space="preserve"> </w:t>
             </w:r>
             <w:r>
               <w:rPr>
@@ -5098,7 +5660,7 @@
                 <w:spacing w:val="-4"/>
                 <w:sz w:val="16"/>
               </w:rPr>
-              <w:t> </w:t>
+              <w:t xml:space="preserve"> </w:t>
             </w:r>
             <w:r>
               <w:rPr>
@@ -5106,7 +5668,23 @@
                 <w:b/>
                 <w:sz w:val="16"/>
               </w:rPr>
-              <w:t>Comp:</w:t>
+              <w:t xml:space="preserve">Comp: </w:t>
+            </w:r>
+            <w:r>
+              <w:rPr>
+                <w:rFonts w:ascii="Arial"/>
+                <w:bCs/>
+                <w:sz w:val="16"/>
+              </w:rPr>
+              <w:t>4,30,032</w:t>
+            </w:r>
+            <w:r>
+              <w:rPr>
+                <w:rFonts w:ascii="Arial"/>
+                <w:b/>
+                <w:sz w:val="16"/>
+              </w:rPr>
+              <w:t xml:space="preserve">                                     </w:t>
             </w:r>
           </w:p>
         </w:tc>
@@ -5121,7 +5699,7 @@
               <w:ind w:left="104"/>
               <w:rPr>
                 <w:rFonts w:ascii="Arial"/>
-                <w:b/>
+                <w:bCs/>
                 <w:sz w:val="16"/>
               </w:rPr>
             </w:pPr>
@@ -5140,7 +5718,7 @@
                 <w:spacing w:val="-8"/>
                 <w:sz w:val="16"/>
               </w:rPr>
-              <w:t> </w:t>
+              <w:t xml:space="preserve"> </w:t>
             </w:r>
             <w:r>
               <w:rPr>
@@ -5149,6 +5727,22 @@
                 <w:sz w:val="16"/>
               </w:rPr>
               <w:t>Comp:</w:t>
+            </w:r>
+            <w:r>
+              <w:rPr>
+                <w:rFonts w:ascii="Arial"/>
+                <w:b/>
+                <w:sz w:val="16"/>
+              </w:rPr>
+              <w:t xml:space="preserve"> </w:t>
+            </w:r>
+            <w:r>
+              <w:rPr>
+                <w:rFonts w:ascii="Arial"/>
+                <w:bCs/>
+                <w:sz w:val="16"/>
+              </w:rPr>
+              <w:t>NA</w:t>
             </w:r>
           </w:p>
         </w:tc>
@@ -5163,7 +5757,7 @@
               <w:ind w:left="103"/>
               <w:rPr>
                 <w:rFonts w:ascii="Arial"/>
-                <w:b/>
+                <w:bCs/>
                 <w:sz w:val="16"/>
               </w:rPr>
             </w:pPr>
@@ -5182,7 +5776,7 @@
                 <w:spacing w:val="-5"/>
                 <w:sz w:val="16"/>
               </w:rPr>
-              <w:t> </w:t>
+              <w:t xml:space="preserve"> </w:t>
             </w:r>
             <w:r>
               <w:rPr>
@@ -5190,7 +5784,15 @@
                 <w:b/>
                 <w:sz w:val="16"/>
               </w:rPr>
-              <w:t>Allowance</w:t>
+              <w:t xml:space="preserve">Allowance: </w:t>
+            </w:r>
+            <w:r>
+              <w:rPr>
+                <w:rFonts w:ascii="Arial"/>
+                <w:bCs/>
+                <w:sz w:val="16"/>
+              </w:rPr>
+              <w:t>NA</w:t>
             </w:r>
           </w:p>
         </w:tc>
@@ -5201,7 +5803,7 @@
           <w:p>
             <w:pPr>
               <w:pStyle w:val="TableParagraph"/>
-              <w:spacing w:line="264" w:lineRule="auto" w:before="118"/>
+              <w:spacing w:before="118" w:line="264" w:lineRule="auto"/>
               <w:ind w:left="103" w:right="365"/>
               <w:rPr>
                 <w:rFonts w:ascii="Arial"/>
@@ -5225,7 +5827,7 @@
                 <w:spacing w:val="-42"/>
                 <w:sz w:val="16"/>
               </w:rPr>
-              <w:t> </w:t>
+              <w:t xml:space="preserve"> </w:t>
             </w:r>
             <w:r>
               <w:rPr>
@@ -5233,14 +5835,30 @@
                 <w:b/>
                 <w:sz w:val="16"/>
               </w:rPr>
-              <w:t>CTC</w:t>
+              <w:t xml:space="preserve">CTC: </w:t>
+            </w:r>
+            <w:r>
+              <w:rPr>
+                <w:rFonts w:ascii="Arial"/>
+                <w:bCs/>
+                <w:sz w:val="16"/>
+              </w:rPr>
+              <w:t>4,30,032</w:t>
+            </w:r>
+            <w:r>
+              <w:rPr>
+                <w:rFonts w:ascii="Arial"/>
+                <w:b/>
+                <w:sz w:val="16"/>
+              </w:rPr>
+              <w:t xml:space="preserve">                                     </w:t>
             </w:r>
           </w:p>
         </w:tc>
       </w:tr>
       <w:tr>
         <w:trPr>
-          <w:trHeight w:val="436" w:hRule="atLeast"/>
+          <w:trHeight w:val="436"/>
         </w:trPr>
         <w:tc>
           <w:tcPr>
@@ -5267,13 +5885,19 @@
                 <w:spacing w:val="-6"/>
                 <w:sz w:val="16"/>
               </w:rPr>
-              <w:t> </w:t>
+              <w:t xml:space="preserve"> </w:t>
             </w:r>
             <w:r>
               <w:rPr>
                 <w:sz w:val="16"/>
               </w:rPr>
               <w:t>CTC:</w:t>
+            </w:r>
+            <w:r>
+              <w:rPr>
+                <w:sz w:val="16"/>
+              </w:rPr>
+              <w:t xml:space="preserve"> 12 LPA (Negotiable)</w:t>
             </w:r>
           </w:p>
         </w:tc>
@@ -5302,13 +5926,56 @@
                 <w:spacing w:val="-6"/>
                 <w:sz w:val="16"/>
               </w:rPr>
-              <w:t> </w:t>
+              <w:t xml:space="preserve"> </w:t>
             </w:r>
             <w:r>
               <w:rPr>
                 <w:sz w:val="16"/>
               </w:rPr>
               <w:t>Period:</w:t>
+            </w:r>
+            <w:r>
+              <w:rPr>
+                <w:sz w:val="16"/>
+              </w:rPr>
+              <w:t xml:space="preserve"> Currently Serving </w:t>
+            </w:r>
+            <w:r>
+              <w:rPr>
+                <w:sz w:val="16"/>
+              </w:rPr>
+              <w:t>(Last</w:t>
+            </w:r>
+            <w:r>
+              <w:rPr>
+                <w:sz w:val="16"/>
+              </w:rPr>
+              <w:t xml:space="preserve"> Working </w:t>
+            </w:r>
+            <w:r>
+              <w:rPr>
+                <w:sz w:val="16"/>
+              </w:rPr>
+              <w:t>Day:</w:t>
+            </w:r>
+            <w:r>
+              <w:rPr>
+                <w:sz w:val="16"/>
+              </w:rPr>
+              <w:t xml:space="preserve"> 5</w:t>
+            </w:r>
+            <w:r>
+              <w:rPr>
+                <w:sz w:val="16"/>
+                <w:vertAlign w:val="superscript"/>
+              </w:rPr>
+              <w:t>th</w:t>
+            </w:r>
+            <w:r>
+              <w:rPr>
+                <w:sz w:val="16"/>
+              </w:rPr>
+              <w:t xml:space="preserve"> Dec 2023) </w:t>
             </w:r>
           </w:p>
         </w:tc>
@@ -5347,20 +6014,16 @@
     <w:p>
       <w:pPr>
         <w:spacing w:before="136"/>
-        <w:ind w:left="230" w:right="0" w:firstLine="0"/>
-        <w:jc w:val="left"/>
+        <w:ind w:left="230"/>
         <w:rPr>
           <w:rFonts w:ascii="Arial"/>
           <w:b/>
           <w:sz w:val="16"/>
         </w:rPr>
       </w:pPr>
-      <w:bookmarkStart w:name="PROFESSIONAL REFERENCES:" w:id="1"/>
+      <w:bookmarkStart w:id="1" w:name="PROFESSIONAL_REFERENCES:"/>
       <w:bookmarkEnd w:id="1"/>
       <w:r>
-        <w:rPr/>
-      </w:r>
-      <w:r>
         <w:rPr>
           <w:rFonts w:ascii="Arial"/>
           <w:b/>
@@ -5376,7 +6039,7 @@
           <w:spacing w:val="105"/>
           <w:sz w:val="16"/>
         </w:rPr>
-        <w:t> </w:t>
+        <w:t xml:space="preserve"> </w:t>
       </w:r>
       <w:r>
         <w:rPr>
@@ -5391,20 +6054,16 @@
     <w:p>
       <w:pPr>
         <w:spacing w:before="133"/>
-        <w:ind w:left="230" w:right="0" w:firstLine="0"/>
-        <w:jc w:val="left"/>
+        <w:ind w:left="230"/>
         <w:rPr>
           <w:rFonts w:ascii="Arial"/>
           <w:b/>
           <w:sz w:val="16"/>
         </w:rPr>
       </w:pPr>
-      <w:bookmarkStart w:name="(Please give references of people, who w" w:id="2"/>
+      <w:bookmarkStart w:id="2" w:name="(Please_give_references_of_people,_who_w"/>
       <w:bookmarkEnd w:id="2"/>
       <w:r>
-        <w:rPr/>
-      </w:r>
-      <w:r>
         <w:rPr>
           <w:rFonts w:ascii="Arial"/>
           <w:b/>
@@ -5419,7 +6078,7 @@
           <w:spacing w:val="-6"/>
           <w:sz w:val="16"/>
         </w:rPr>
-        <w:t> </w:t>
+        <w:t xml:space="preserve"> </w:t>
       </w:r>
       <w:r>
         <w:rPr>
@@ -5436,7 +6095,7 @@
           <w:spacing w:val="-6"/>
           <w:sz w:val="16"/>
         </w:rPr>
-        <w:t> </w:t>
+        <w:t xml:space="preserve"> </w:t>
       </w:r>
       <w:r>
         <w:rPr>
@@ -5453,7 +6112,7 @@
           <w:spacing w:val="-6"/>
           <w:sz w:val="16"/>
         </w:rPr>
-        <w:t> </w:t>
+        <w:t xml:space="preserve"> </w:t>
       </w:r>
       <w:r>
         <w:rPr>
@@ -5470,7 +6129,7 @@
           <w:spacing w:val="-1"/>
           <w:sz w:val="16"/>
         </w:rPr>
-        <w:t> </w:t>
+        <w:t xml:space="preserve"> </w:t>
       </w:r>
       <w:r>
         <w:rPr>
@@ -5487,7 +6146,7 @@
           <w:spacing w:val="-1"/>
           <w:sz w:val="16"/>
         </w:rPr>
-        <w:t> </w:t>
+        <w:t xml:space="preserve"> </w:t>
       </w:r>
       <w:r>
         <w:rPr>
@@ -5504,7 +6163,7 @@
           <w:spacing w:val="-1"/>
           <w:sz w:val="16"/>
         </w:rPr>
-        <w:t> </w:t>
+        <w:t xml:space="preserve"> </w:t>
       </w:r>
       <w:r>
         <w:rPr>
@@ -5521,7 +6180,7 @@
           <w:spacing w:val="-1"/>
           <w:sz w:val="16"/>
         </w:rPr>
-        <w:t> </w:t>
+        <w:t xml:space="preserve"> </w:t>
       </w:r>
       <w:r>
         <w:rPr>
@@ -5538,7 +6197,7 @@
           <w:spacing w:val="-4"/>
           <w:sz w:val="16"/>
         </w:rPr>
-        <w:t> </w:t>
+        <w:t xml:space="preserve"> </w:t>
       </w:r>
       <w:r>
         <w:rPr>
@@ -5555,7 +6214,7 @@
           <w:spacing w:val="-6"/>
           <w:sz w:val="16"/>
         </w:rPr>
-        <w:t> </w:t>
+        <w:t xml:space="preserve"> </w:t>
       </w:r>
       <w:r>
         <w:rPr>
@@ -5572,7 +6231,7 @@
           <w:spacing w:val="1"/>
           <w:sz w:val="16"/>
         </w:rPr>
-        <w:t> </w:t>
+        <w:t xml:space="preserve"> </w:t>
       </w:r>
       <w:r>
         <w:rPr>
@@ -5589,7 +6248,7 @@
           <w:spacing w:val="-1"/>
           <w:sz w:val="16"/>
         </w:rPr>
-        <w:t> </w:t>
+        <w:t xml:space="preserve"> </w:t>
       </w:r>
       <w:r>
         <w:rPr>
@@ -5606,7 +6265,7 @@
           <w:spacing w:val="-5"/>
           <w:sz w:val="16"/>
         </w:rPr>
-        <w:t> </w:t>
+        <w:t xml:space="preserve"> </w:t>
       </w:r>
       <w:r>
         <w:rPr>
@@ -5623,7 +6282,7 @@
           <w:spacing w:val="-5"/>
           <w:sz w:val="16"/>
         </w:rPr>
-        <w:t> </w:t>
+        <w:t xml:space="preserve"> </w:t>
       </w:r>
       <w:r>
         <w:rPr>
@@ -5648,7 +6307,6 @@
     <w:tbl>
       <w:tblPr>
         <w:tblW w:w="0" w:type="auto"/>
-        <w:jc w:val="left"/>
         <w:tblInd w:w="241" w:type="dxa"/>
         <w:tblBorders>
           <w:top w:val="single" w:sz="8" w:space="0" w:color="000000"/>
@@ -5660,12 +6318,10 @@
         </w:tblBorders>
         <w:tblLayout w:type="fixed"/>
         <w:tblCellMar>
-          <w:top w:w="0" w:type="dxa"/>
           <w:left w:w="0" w:type="dxa"/>
-          <w:bottom w:w="0" w:type="dxa"/>
           <w:right w:w="0" w:type="dxa"/>
         </w:tblCellMar>
-        <w:tblLook w:val="01E0"/>
+        <w:tblLook w:val="01E0" w:firstRow="1" w:lastRow="1" w:firstColumn="1" w:lastColumn="1" w:noHBand="0" w:noVBand="0"/>
       </w:tblPr>
       <w:tblGrid>
         <w:gridCol w:w="2266"/>
@@ -5675,7 +6331,7 @@
       </w:tblGrid>
       <w:tr>
         <w:trPr>
-          <w:trHeight w:val="436" w:hRule="atLeast"/>
+          <w:trHeight w:val="436"/>
         </w:trPr>
         <w:tc>
           <w:tcPr>
@@ -5760,7 +6416,7 @@
                 <w:spacing w:val="-3"/>
                 <w:sz w:val="16"/>
               </w:rPr>
-              <w:t> </w:t>
+              <w:t xml:space="preserve"> </w:t>
             </w:r>
             <w:r>
               <w:rPr>
@@ -5777,7 +6433,7 @@
                 <w:spacing w:val="2"/>
                 <w:sz w:val="16"/>
               </w:rPr>
-              <w:t> </w:t>
+              <w:t xml:space="preserve"> </w:t>
             </w:r>
             <w:r>
               <w:rPr>
@@ -5794,7 +6450,7 @@
                 <w:spacing w:val="-4"/>
                 <w:sz w:val="16"/>
               </w:rPr>
-              <w:t> </w:t>
+              <w:t xml:space="preserve"> </w:t>
             </w:r>
             <w:r>
               <w:rPr>
@@ -5837,7 +6493,7 @@
                 <w:spacing w:val="-4"/>
                 <w:sz w:val="16"/>
               </w:rPr>
-              <w:t> </w:t>
+              <w:t xml:space="preserve"> </w:t>
             </w:r>
             <w:r>
               <w:rPr>
@@ -5852,7 +6508,7 @@
       </w:tr>
       <w:tr>
         <w:trPr>
-          <w:trHeight w:val="440" w:hRule="atLeast"/>
+          <w:trHeight w:val="440"/>
         </w:trPr>
         <w:tc>
           <w:tcPr>
@@ -5862,10 +6518,19 @@
             <w:pPr>
               <w:pStyle w:val="TableParagraph"/>
               <w:rPr>
-                <w:rFonts w:ascii="Times New Roman"/>
-                <w:sz w:val="14"/>
-              </w:rPr>
-            </w:pPr>
+                <w:rFonts w:ascii="Arial" w:hAnsi="Arial" w:cs="Arial"/>
+                <w:sz w:val="18"/>
+                <w:szCs w:val="18"/>
+              </w:rPr>
+            </w:pPr>
+            <w:r>
+              <w:rPr>
+                <w:rFonts w:ascii="Arial" w:hAnsi="Arial" w:cs="Arial"/>
+                <w:sz w:val="18"/>
+                <w:szCs w:val="18"/>
+              </w:rPr>
+              <w:t>Aniruddha Roy</w:t>
+            </w:r>
           </w:p>
         </w:tc>
         <w:tc>
@@ -5876,10 +6541,37 @@
             <w:pPr>
               <w:pStyle w:val="TableParagraph"/>
               <w:rPr>
-                <w:rFonts w:ascii="Times New Roman"/>
-                <w:sz w:val="14"/>
-              </w:rPr>
-            </w:pPr>
+                <w:rFonts w:ascii="Arial" w:hAnsi="Arial" w:cs="Arial"/>
+                <w:sz w:val="18"/>
+                <w:szCs w:val="18"/>
+              </w:rPr>
+            </w:pPr>
+            <w:r>
+              <w:rPr>
+                <w:rFonts w:ascii="Arial" w:hAnsi="Arial" w:cs="Arial"/>
+                <w:sz w:val="18"/>
+                <w:szCs w:val="18"/>
+              </w:rPr>
+              <w:t xml:space="preserve">Tech </w:t>
+            </w:r>
+            <w:proofErr w:type="gramStart"/>
+            <w:r>
+              <w:rPr>
+                <w:rFonts w:ascii="Arial" w:hAnsi="Arial" w:cs="Arial"/>
+                <w:sz w:val="18"/>
+                <w:szCs w:val="18"/>
+              </w:rPr>
+              <w:t>Lead</w:t>
+            </w:r>
+            <w:proofErr w:type="gramEnd"/>
+            <w:r>
+              <w:rPr>
+                <w:rFonts w:ascii="Arial" w:hAnsi="Arial" w:cs="Arial"/>
+                <w:sz w:val="18"/>
+                <w:szCs w:val="18"/>
+              </w:rPr>
+              <w:t xml:space="preserve"> </w:t>
+            </w:r>
           </w:p>
         </w:tc>
         <w:tc>
@@ -5890,10 +6582,37 @@
             <w:pPr>
               <w:pStyle w:val="TableParagraph"/>
               <w:rPr>
-                <w:rFonts w:ascii="Times New Roman"/>
-                <w:sz w:val="14"/>
-              </w:rPr>
-            </w:pPr>
+                <w:rFonts w:ascii="Arial" w:hAnsi="Arial" w:cs="Arial"/>
+                <w:sz w:val="18"/>
+                <w:szCs w:val="18"/>
+              </w:rPr>
+            </w:pPr>
+            <w:r>
+              <w:rPr>
+                <w:rFonts w:ascii="Arial" w:hAnsi="Arial" w:cs="Arial"/>
+                <w:sz w:val="18"/>
+                <w:szCs w:val="18"/>
+              </w:rPr>
+              <w:t>+91 7002793891</w:t>
+            </w:r>
+          </w:p>
+          <w:p>
+            <w:pPr>
+              <w:pStyle w:val="TableParagraph"/>
+              <w:rPr>
+                <w:rFonts w:ascii="Arial" w:hAnsi="Arial" w:cs="Arial"/>
+                <w:sz w:val="18"/>
+                <w:szCs w:val="18"/>
+              </w:rPr>
+            </w:pPr>
+            <w:r>
+              <w:rPr>
+                <w:rFonts w:ascii="Arial" w:hAnsi="Arial" w:cs="Arial"/>
+                <w:sz w:val="18"/>
+                <w:szCs w:val="18"/>
+              </w:rPr>
+              <w:t>Aroyaec26@gmail.com</w:t>
+            </w:r>
           </w:p>
         </w:tc>
         <w:tc>
@@ -5904,16 +6623,25 @@
             <w:pPr>
               <w:pStyle w:val="TableParagraph"/>
               <w:rPr>
-                <w:rFonts w:ascii="Times New Roman"/>
-                <w:sz w:val="14"/>
-              </w:rPr>
-            </w:pPr>
+                <w:rFonts w:ascii="Arial" w:hAnsi="Arial" w:cs="Arial"/>
+                <w:sz w:val="18"/>
+                <w:szCs w:val="18"/>
+              </w:rPr>
+            </w:pPr>
+            <w:r>
+              <w:rPr>
+                <w:rFonts w:ascii="Arial" w:hAnsi="Arial" w:cs="Arial"/>
+                <w:sz w:val="18"/>
+                <w:szCs w:val="18"/>
+              </w:rPr>
+              <w:t>NA</w:t>
+            </w:r>
           </w:p>
         </w:tc>
       </w:tr>
       <w:tr>
         <w:trPr>
-          <w:trHeight w:val="450" w:hRule="atLeast"/>
+          <w:trHeight w:val="450"/>
         </w:trPr>
         <w:tc>
           <w:tcPr>
@@ -6006,9 +6734,7 @@
     </w:p>
     <w:p>
       <w:pPr>
-        <w:spacing w:before="0"/>
-        <w:ind w:left="230" w:right="0" w:firstLine="0"/>
-        <w:jc w:val="left"/>
+        <w:ind w:left="230"/>
         <w:rPr>
           <w:rFonts w:ascii="Arial"/>
           <w:b/>
@@ -6039,161 +6765,135 @@
       <w:pPr>
         <w:pStyle w:val="BodyText"/>
         <w:tabs>
-          <w:tab w:pos="2230" w:val="left" w:leader="underscore"/>
-          <w:tab w:pos="3152" w:val="left" w:leader="none"/>
+          <w:tab w:val="left" w:leader="underscore" w:pos="2230"/>
+          <w:tab w:val="left" w:pos="3152"/>
         </w:tabs>
         <w:ind w:left="230"/>
       </w:pPr>
       <w:r>
-        <w:rPr/>
-        <w:t>I, </w:t>
-        <w:tab/>
-      </w:r>
-      <w:r>
-        <w:rPr>
-          <w:w w:val="99"/>
-          <w:u w:val="single"/>
-        </w:rPr>
-        <w:t> </w:t>
-      </w:r>
-      <w:r>
-        <w:rPr>
-          <w:u w:val="single"/>
-        </w:rPr>
-        <w:tab/>
-      </w:r>
-      <w:r>
-        <w:rPr/>
+        <w:t xml:space="preserve">I, </w:t>
+      </w:r>
+      <w:r>
+        <w:t xml:space="preserve">Gaurav Ramdas Nikam </w:t>
+      </w:r>
+      <w:r>
         <w:t>declare</w:t>
       </w:r>
       <w:r>
         <w:rPr>
           <w:spacing w:val="-5"/>
         </w:rPr>
-        <w:t> </w:t>
-      </w:r>
-      <w:r>
-        <w:rPr/>
+        <w:t xml:space="preserve"> </w:t>
+      </w:r>
+      <w:r>
         <w:t>that</w:t>
       </w:r>
       <w:r>
         <w:rPr>
           <w:spacing w:val="-3"/>
         </w:rPr>
-        <w:t> </w:t>
-      </w:r>
-      <w:r>
-        <w:rPr/>
+        <w:t xml:space="preserve"> </w:t>
+      </w:r>
+      <w:r>
         <w:t>the</w:t>
       </w:r>
       <w:r>
         <w:rPr>
           <w:spacing w:val="-4"/>
         </w:rPr>
-        <w:t> </w:t>
-      </w:r>
-      <w:r>
-        <w:rPr/>
+        <w:t xml:space="preserve"> </w:t>
+      </w:r>
+      <w:r>
         <w:t>information</w:t>
       </w:r>
       <w:r>
         <w:rPr>
           <w:spacing w:val="5"/>
         </w:rPr>
-        <w:t> </w:t>
-      </w:r>
-      <w:r>
-        <w:rPr/>
+        <w:t xml:space="preserve"> </w:t>
+      </w:r>
+      <w:r>
         <w:t>provided</w:t>
       </w:r>
       <w:r>
         <w:rPr>
           <w:spacing w:val="-1"/>
         </w:rPr>
-        <w:t> </w:t>
-      </w:r>
-      <w:r>
-        <w:rPr/>
+        <w:t xml:space="preserve"> </w:t>
+      </w:r>
+      <w:r>
         <w:t>by me</w:t>
       </w:r>
       <w:r>
         <w:rPr>
           <w:spacing w:val="-5"/>
         </w:rPr>
-        <w:t> </w:t>
-      </w:r>
-      <w:r>
-        <w:rPr/>
+        <w:t xml:space="preserve"> </w:t>
+      </w:r>
+      <w:r>
         <w:t>above is</w:t>
       </w:r>
       <w:r>
         <w:rPr>
           <w:spacing w:val="-1"/>
         </w:rPr>
-        <w:t> </w:t>
-      </w:r>
-      <w:r>
-        <w:rPr/>
+        <w:t xml:space="preserve"> </w:t>
+      </w:r>
+      <w:r>
         <w:t>true</w:t>
       </w:r>
       <w:r>
         <w:rPr>
           <w:spacing w:val="-5"/>
         </w:rPr>
-        <w:t> </w:t>
-      </w:r>
-      <w:r>
-        <w:rPr/>
+        <w:t xml:space="preserve"> </w:t>
+      </w:r>
+      <w:r>
         <w:t>to</w:t>
       </w:r>
       <w:r>
         <w:rPr>
           <w:spacing w:val="-4"/>
         </w:rPr>
-        <w:t> </w:t>
-      </w:r>
-      <w:r>
-        <w:rPr/>
+        <w:t xml:space="preserve"> </w:t>
+      </w:r>
+      <w:r>
         <w:t>the best</w:t>
       </w:r>
       <w:r>
         <w:rPr>
           <w:spacing w:val="1"/>
         </w:rPr>
-        <w:t> </w:t>
-      </w:r>
-      <w:r>
-        <w:rPr/>
+        <w:t xml:space="preserve"> </w:t>
+      </w:r>
+      <w:r>
         <w:t>of</w:t>
       </w:r>
       <w:r>
         <w:rPr>
           <w:spacing w:val="5"/>
         </w:rPr>
-        <w:t> </w:t>
-      </w:r>
-      <w:r>
-        <w:rPr/>
+        <w:t xml:space="preserve"> </w:t>
+      </w:r>
+      <w:r>
         <w:t>my knowledge and</w:t>
       </w:r>
       <w:r>
         <w:rPr>
           <w:spacing w:val="-1"/>
         </w:rPr>
-        <w:t> </w:t>
-      </w:r>
-      <w:r>
-        <w:rPr/>
+        <w:t xml:space="preserve"> </w:t>
+      </w:r>
+      <w:r>
         <w:t>belief.</w:t>
       </w:r>
       <w:r>
         <w:rPr>
           <w:spacing w:val="-3"/>
         </w:rPr>
-        <w:t> </w:t>
-      </w:r>
-      <w:r>
-        <w:rPr/>
+        <w:t xml:space="preserve"> </w:t>
+      </w:r>
+      <w:r>
         <w:t>Any</w:t>
       </w:r>
     </w:p>
@@ -6204,187 +6904,168 @@
         <w:ind w:left="230"/>
       </w:pPr>
       <w:r>
-        <w:rPr/>
         <w:t>misinterpretation</w:t>
       </w:r>
       <w:r>
         <w:rPr>
           <w:spacing w:val="1"/>
         </w:rPr>
-        <w:t> </w:t>
-      </w:r>
-      <w:r>
-        <w:rPr/>
+        <w:t xml:space="preserve"> </w:t>
+      </w:r>
+      <w:r>
         <w:t>or</w:t>
       </w:r>
       <w:r>
         <w:rPr>
           <w:spacing w:val="4"/>
         </w:rPr>
-        <w:t> </w:t>
-      </w:r>
-      <w:r>
-        <w:rPr/>
+        <w:t xml:space="preserve"> </w:t>
+      </w:r>
+      <w:r>
         <w:t>omission</w:t>
       </w:r>
       <w:r>
         <w:rPr>
           <w:spacing w:val="-2"/>
         </w:rPr>
-        <w:t> </w:t>
-      </w:r>
-      <w:r>
-        <w:rPr/>
+        <w:t xml:space="preserve"> </w:t>
+      </w:r>
+      <w:r>
         <w:t>in</w:t>
       </w:r>
       <w:r>
         <w:rPr>
           <w:spacing w:val="-3"/>
         </w:rPr>
-        <w:t> </w:t>
-      </w:r>
-      <w:r>
-        <w:rPr/>
+        <w:t xml:space="preserve"> </w:t>
+      </w:r>
+      <w:r>
         <w:t>above</w:t>
       </w:r>
       <w:r>
         <w:rPr>
           <w:spacing w:val="-3"/>
         </w:rPr>
-        <w:t> </w:t>
-      </w:r>
-      <w:r>
-        <w:rPr/>
+        <w:t xml:space="preserve"> </w:t>
+      </w:r>
+      <w:r>
         <w:t>details</w:t>
       </w:r>
       <w:r>
         <w:rPr>
           <w:spacing w:val="-2"/>
         </w:rPr>
-        <w:t> </w:t>
-      </w:r>
-      <w:r>
-        <w:rPr/>
+        <w:t xml:space="preserve"> </w:t>
+      </w:r>
+      <w:r>
         <w:t>renders</w:t>
       </w:r>
       <w:r>
         <w:rPr>
           <w:spacing w:val="1"/>
         </w:rPr>
-        <w:t> </w:t>
-      </w:r>
-      <w:r>
-        <w:rPr/>
+        <w:t xml:space="preserve"> </w:t>
+      </w:r>
+      <w:r>
         <w:t>be</w:t>
       </w:r>
       <w:r>
         <w:rPr>
           <w:spacing w:val="-7"/>
         </w:rPr>
-        <w:t> </w:t>
-      </w:r>
-      <w:r>
-        <w:rPr/>
+        <w:t xml:space="preserve"> </w:t>
+      </w:r>
+      <w:r>
         <w:t>liable</w:t>
       </w:r>
       <w:r>
         <w:rPr>
           <w:spacing w:val="-2"/>
         </w:rPr>
-        <w:t> </w:t>
-      </w:r>
-      <w:r>
-        <w:rPr/>
+        <w:t xml:space="preserve"> </w:t>
+      </w:r>
+      <w:r>
         <w:t>and</w:t>
       </w:r>
       <w:r>
         <w:rPr>
           <w:spacing w:val="-3"/>
         </w:rPr>
-        <w:t> </w:t>
-      </w:r>
-      <w:r>
-        <w:rPr/>
+        <w:t xml:space="preserve"> </w:t>
+      </w:r>
+      <w:r>
         <w:t>I</w:t>
       </w:r>
       <w:r>
         <w:rPr>
           <w:spacing w:val="-2"/>
         </w:rPr>
-        <w:t> </w:t>
-      </w:r>
-      <w:r>
-        <w:rPr/>
+        <w:t xml:space="preserve"> </w:t>
+      </w:r>
+      <w:r>
         <w:t>will</w:t>
       </w:r>
       <w:r>
         <w:rPr>
           <w:spacing w:val="2"/>
         </w:rPr>
-        <w:t> </w:t>
-      </w:r>
-      <w:r>
-        <w:rPr/>
+        <w:t xml:space="preserve"> </w:t>
+      </w:r>
+      <w:r>
         <w:t>abide</w:t>
       </w:r>
       <w:r>
         <w:rPr>
           <w:spacing w:val="-7"/>
         </w:rPr>
-        <w:t> </w:t>
-      </w:r>
-      <w:r>
-        <w:rPr/>
+        <w:t xml:space="preserve"> </w:t>
+      </w:r>
+      <w:r>
         <w:t>the</w:t>
       </w:r>
       <w:r>
         <w:rPr>
           <w:spacing w:val="-3"/>
         </w:rPr>
-        <w:t> </w:t>
-      </w:r>
-      <w:r>
-        <w:rPr/>
+        <w:t xml:space="preserve"> </w:t>
+      </w:r>
+      <w:r>
         <w:t>action</w:t>
       </w:r>
       <w:r>
         <w:rPr>
           <w:spacing w:val="-6"/>
         </w:rPr>
-        <w:t> </w:t>
-      </w:r>
-      <w:r>
-        <w:rPr/>
+        <w:t xml:space="preserve"> </w:t>
+      </w:r>
+      <w:r>
         <w:t>taken</w:t>
       </w:r>
       <w:r>
         <w:rPr>
           <w:spacing w:val="-3"/>
         </w:rPr>
-        <w:t> </w:t>
-      </w:r>
-      <w:r>
-        <w:rPr/>
+        <w:t xml:space="preserve"> </w:t>
+      </w:r>
+      <w:r>
         <w:t>by</w:t>
       </w:r>
       <w:r>
         <w:rPr>
           <w:spacing w:val="-3"/>
         </w:rPr>
-        <w:t> </w:t>
-      </w:r>
-      <w:r>
-        <w:rPr/>
+        <w:t xml:space="preserve"> </w:t>
+      </w:r>
+      <w:r>
         <w:t>the</w:t>
       </w:r>
       <w:r>
         <w:rPr>
           <w:spacing w:val="5"/>
         </w:rPr>
-        <w:t> </w:t>
-      </w:r>
-      <w:r>
-        <w:rPr/>
+        <w:t xml:space="preserve"> </w:t>
+      </w:r>
+      <w:r>
         <w:t>company.</w:t>
       </w:r>
     </w:p>
@@ -6393,29 +7074,18 @@
         <w:pStyle w:val="BodyText"/>
         <w:rPr>
           <w:sz w:val="18"/>
-        </w:rPr>
-      </w:pPr>
-    </w:p>
-    <w:p>
-      <w:pPr>
-        <w:pStyle w:val="BodyText"/>
-        <w:spacing w:before="5"/>
-        <w:rPr>
-          <w:sz w:val="24"/>
         </w:rPr>
       </w:pPr>
     </w:p>
     <w:p>
       <w:pPr>
         <w:tabs>
-          <w:tab w:pos="8513" w:val="left" w:leader="none"/>
+          <w:tab w:val="left" w:pos="8513"/>
         </w:tabs>
-        <w:spacing w:before="0"/>
-        <w:ind w:left="230" w:right="0" w:firstLine="0"/>
-        <w:jc w:val="left"/>
-        <w:rPr>
-          <w:rFonts w:ascii="Arial"/>
-          <w:b/>
+        <w:ind w:left="230"/>
+        <w:rPr>
+          <w:rFonts w:ascii="Arial"/>
+          <w:bCs/>
           <w:sz w:val="16"/>
         </w:rPr>
       </w:pPr>
@@ -6426,21 +7096,96 @@
           <w:sz w:val="16"/>
         </w:rPr>
         <w:t>Date:</w:t>
-        <w:tab/>
+      </w:r>
+      <w:r>
+        <w:rPr>
+          <w:rFonts w:ascii="Arial"/>
+          <w:b/>
+          <w:sz w:val="16"/>
+        </w:rPr>
+        <w:t xml:space="preserve"> </w:t>
+      </w:r>
+      <w:r>
+        <w:rPr>
+          <w:rFonts w:ascii="Arial"/>
+          <w:bCs/>
+          <w:sz w:val="16"/>
+        </w:rPr>
+        <w:t>28/10/2023</w:t>
+      </w:r>
+      <w:r>
+        <w:rPr>
+          <w:rFonts w:ascii="Arial"/>
+          <w:b/>
+          <w:sz w:val="16"/>
+        </w:rPr>
+        <w:t xml:space="preserve">                                                                                                                                               </w:t>
+      </w:r>
+      <w:r>
+        <w:rPr>
+          <w:rFonts w:ascii="Arial"/>
+          <w:b/>
+          <w:sz w:val="16"/>
+        </w:rPr>
         <w:t>Signature:</w:t>
       </w:r>
-    </w:p>
-    <w:p>
-      <w:pPr>
-        <w:spacing w:before="138"/>
-        <w:ind w:left="230" w:right="0" w:firstLine="0"/>
-        <w:jc w:val="left"/>
-        <w:rPr>
-          <w:rFonts w:ascii="Arial"/>
-          <w:b/>
-          <w:sz w:val="16"/>
-        </w:rPr>
-      </w:pPr>
+      <w:r>
+        <w:rPr>
+          <w:rFonts w:ascii="Arial"/>
+          <w:b/>
+          <w:noProof/>
+          <w:sz w:val="16"/>
+        </w:rPr>
+        <w:drawing>
+          <wp:inline distT="0" distB="0" distL="0" distR="0" wp14:anchorId="0DDE625D" wp14:editId="55481880">
+            <wp:extent cx="1258555" cy="231775"/>
+            <wp:effectExtent l="0" t="0" r="0" b="0"/>
+            <wp:docPr id="436208232" name="Picture 4" descr="A black background with a black square&#10;&#10;Description automatically generated with medium confidence"/>
+            <wp:cNvGraphicFramePr>
+              <a:graphicFrameLocks xmlns:a="http://schemas.openxmlformats.org/drawingml/2006/main" noChangeAspect="1"/>
+            </wp:cNvGraphicFramePr>
+            <a:graphic xmlns:a="http://schemas.openxmlformats.org/drawingml/2006/main">
+              <a:graphicData uri="http://schemas.openxmlformats.org/drawingml/2006/picture">
+                <pic:pic xmlns:pic="http://schemas.openxmlformats.org/drawingml/2006/picture">
+                  <pic:nvPicPr>
+                    <pic:cNvPr id="436208232" name="Picture 4" descr="A black background with a black square&#10;&#10;Description automatically generated with medium confidence"/>
+                    <pic:cNvPicPr/>
+                  </pic:nvPicPr>
+                  <pic:blipFill>
+                    <a:blip r:embed="rId17" cstate="print">
+                      <a:extLst>
+                        <a:ext uri="{28A0092B-C50C-407E-A947-70E740481C1C}">
+                          <a14:useLocalDpi xmlns:a14="http://schemas.microsoft.com/office/drawing/2010/main" val="0"/>
+                        </a:ext>
+                      </a:extLst>
+                    </a:blip>
+                    <a:stretch>
+                      <a:fillRect/>
+                    </a:stretch>
+                  </pic:blipFill>
+                  <pic:spPr>
+                    <a:xfrm>
+                      <a:off x="0" y="0"/>
+                      <a:ext cx="1358709" cy="250219"/>
+                    </a:xfrm>
+                    <a:prstGeom prst="rect">
+                      <a:avLst/>
+                    </a:prstGeom>
+                  </pic:spPr>
+                </pic:pic>
+              </a:graphicData>
+            </a:graphic>
+          </wp:inline>
+        </w:drawing>
+      </w:r>
+      <w:r>
+        <w:rPr>
+          <w:rFonts w:ascii="Arial"/>
+          <w:b/>
+          <w:sz w:val="16"/>
+        </w:rPr>
+        <w:t xml:space="preserve">    </w:t>
+      </w:r>
       <w:r>
         <w:rPr>
           <w:rFonts w:ascii="Arial"/>
@@ -6448,31 +7193,146 @@
           <w:sz w:val="16"/>
         </w:rPr>
         <w:t>Place:</w:t>
+      </w:r>
+      <w:r>
+        <w:rPr>
+          <w:rFonts w:ascii="Arial"/>
+          <w:b/>
+          <w:sz w:val="16"/>
+        </w:rPr>
+        <w:t xml:space="preserve"> </w:t>
+      </w:r>
+      <w:r>
+        <w:rPr>
+          <w:rFonts w:ascii="Arial"/>
+          <w:bCs/>
+          <w:sz w:val="16"/>
+        </w:rPr>
+        <w:t>Pune</w:t>
       </w:r>
     </w:p>
     <w:sectPr>
       <w:pgSz w:w="11910" w:h="16840"/>
-      <w:pgMar w:top="1000" w:bottom="280" w:left="480" w:right="580"/>
+      <w:pgMar w:top="1000" w:right="580" w:bottom="280" w:left="480" w:header="720" w:footer="720" w:gutter="0"/>
       <w:pgBorders w:offsetFrom="page">
-        <w:top w:val="single" w:color="000000" w:space="24" w:sz="4"/>
-        <w:left w:val="single" w:color="000000" w:space="24" w:sz="4"/>
-        <w:bottom w:val="single" w:color="000000" w:space="24" w:sz="4"/>
-        <w:right w:val="single" w:color="000000" w:space="24" w:sz="4"/>
+        <w:top w:val="single" w:sz="4" w:space="24" w:color="000000"/>
+        <w:left w:val="single" w:sz="4" w:space="24" w:color="000000"/>
+        <w:bottom w:val="single" w:sz="4" w:space="24" w:color="000000"/>
+        <w:right w:val="single" w:sz="4" w:space="24" w:color="000000"/>
       </w:pgBorders>
+      <w:cols w:space="720"/>
     </w:sectPr>
   </w:body>
 </w:document>
 </file>
 
+<file path=word/endnotes.xml><?xml version="1.0" encoding="utf-8"?>
+<w:endnotes xmlns:wpc="http://schemas.microsoft.com/office/word/2010/wordprocessingCanvas" xmlns:cx="http://schemas.microsoft.com/office/drawing/2014/chartex" xmlns:cx1="http://schemas.microsoft.com/office/drawing/2015/9/8/chartex" xmlns:cx2="http://schemas.microsoft.com/office/drawing/2015/10/21/chartex" xmlns:cx3="http://schemas.microsoft.com/office/drawing/2016/5/9/chartex" xmlns:cx4="http://schemas.microsoft.com/office/drawing/2016/5/10/chartex" xmlns:cx5="http://schemas.microsoft.com/office/drawing/2016/5/11/chartex" xmlns:cx6="http://schemas.microsoft.com/office/drawing/2016/5/12/chartex" xmlns:cx7="http://schemas.microsoft.com/office/drawing/2016/5/13/chartex" xmlns:cx8="http://schemas.microsoft.com/office/drawing/2016/5/14/chartex" xmlns:mc="http://schemas.openxmlformats.org/markup-compatibility/2006" xmlns:aink="http://schemas.microsoft.com/office/drawing/2016/ink" xmlns:am3d="http://schemas.microsoft.com/office/drawing/2017/model3d" xmlns:o="urn:schemas-microsoft-com:office:office" xmlns:oel="http://schemas.microsoft.com/office/2019/extlst" xmlns:r="http://schemas.openxmlformats.org/officeDocument/2006/relationships" xmlns:m="http://schemas.openxmlformats.org/officeDocument/2006/math" xmlns:v="urn:schemas-microsoft-com:vml" xmlns:wp14="http://schemas.microsoft.com/office/word/2010/wordprocessingDrawing" xmlns:wp="http://schemas.openxmlformats.org/drawingml/2006/wordprocessingDrawing" xmlns:w10="urn:schemas-microsoft-com:office:word" xmlns:w="http://schemas.openxmlformats.org/wordprocessingml/2006/main" xmlns:w14="http://schemas.microsoft.com/office/word/2010/wordml" xmlns:w15="http://schemas.microsoft.com/office/word/2012/wordml" xmlns:w16cex="http://schemas.microsoft.com/office/word/2018/wordml/cex" xmlns:w16cid="http://schemas.microsoft.com/office/word/2016/wordml/cid" xmlns:w16="http://schemas.microsoft.com/office/word/2018/wordml" xmlns:w16sdtdh="http://schemas.microsoft.com/office/word/2020/wordml/sdtdatahash" xmlns:w16se="http://schemas.microsoft.com/office/word/2015/wordml/symex" xmlns:wpg="http://schemas.microsoft.com/office/word/2010/wordprocessingGroup" xmlns:wpi="http://schemas.microsoft.com/office/word/2010/wordprocessingInk" xmlns:wne="http://schemas.microsoft.com/office/word/2006/wordml" xmlns:wps="http://schemas.microsoft.com/office/word/2010/wordprocessingShape" mc:Ignorable="w14 w15 w16se w16cid w16 w16cex w16sdtdh wp14">
+  <w:endnote w:type="separator" w:id="-1">
+    <w:p>
+      <w:r>
+        <w:separator/>
+      </w:r>
+    </w:p>
+  </w:endnote>
+  <w:endnote w:type="continuationSeparator" w:id="0">
+    <w:p>
+      <w:r>
+        <w:continuationSeparator/>
+      </w:r>
+    </w:p>
+  </w:endnote>
+</w:endnotes>
+</file>
+
+<file path=word/footer1.xml><?xml version="1.0" encoding="utf-8"?>
+<w:ftr xmlns:wpc="http://schemas.microsoft.com/office/word/2010/wordprocessingCanvas" xmlns:cx="http://schemas.microsoft.com/office/drawing/2014/chartex" xmlns:cx1="http://schemas.microsoft.com/office/drawing/2015/9/8/chartex" xmlns:cx2="http://schemas.microsoft.com/office/drawing/2015/10/21/chartex" xmlns:cx3="http://schemas.microsoft.com/office/drawing/2016/5/9/chartex" xmlns:cx4="http://schemas.microsoft.com/office/drawing/2016/5/10/chartex" xmlns:cx5="http://schemas.microsoft.com/office/drawing/2016/5/11/chartex" xmlns:cx6="http://schemas.microsoft.com/office/drawing/2016/5/12/chartex" xmlns:cx7="http://schemas.microsoft.com/office/drawing/2016/5/13/chartex" xmlns:cx8="http://schemas.microsoft.com/office/drawing/2016/5/14/chartex" xmlns:mc="http://schemas.openxmlformats.org/markup-compatibility/2006" xmlns:aink="http://schemas.microsoft.com/office/drawing/2016/ink" xmlns:am3d="http://schemas.microsoft.com/office/drawing/2017/model3d" xmlns:o="urn:schemas-microsoft-com:office:office" xmlns:oel="http://schemas.microsoft.com/office/2019/extlst" xmlns:r="http://schemas.openxmlformats.org/officeDocument/2006/relationships" xmlns:m="http://schemas.openxmlformats.org/officeDocument/2006/math" xmlns:v="urn:schemas-microsoft-com:vml" xmlns:wp14="http://schemas.microsoft.com/office/word/2010/wordprocessingDrawing" xmlns:wp="http://schemas.openxmlformats.org/drawingml/2006/wordprocessingDrawing" xmlns:w10="urn:schemas-microsoft-com:office:word" xmlns:w="http://schemas.openxmlformats.org/wordprocessingml/2006/main" xmlns:w14="http://schemas.microsoft.com/office/word/2010/wordml" xmlns:w15="http://schemas.microsoft.com/office/word/2012/wordml" xmlns:w16cex="http://schemas.microsoft.com/office/word/2018/wordml/cex" xmlns:w16cid="http://schemas.microsoft.com/office/word/2016/wordml/cid" xmlns:w16="http://schemas.microsoft.com/office/word/2018/wordml" xmlns:w16sdtdh="http://schemas.microsoft.com/office/word/2020/wordml/sdtdatahash" xmlns:w16se="http://schemas.microsoft.com/office/word/2015/wordml/symex" xmlns:wpg="http://schemas.microsoft.com/office/word/2010/wordprocessingGroup" xmlns:wpi="http://schemas.microsoft.com/office/word/2010/wordprocessingInk" xmlns:wne="http://schemas.microsoft.com/office/word/2006/wordml" xmlns:wps="http://schemas.microsoft.com/office/word/2010/wordprocessingShape" mc:Ignorable="w14 w15 w16se w16cid w16 w16cex w16sdtdh wp14">
+  <w:p>
+    <w:pPr>
+      <w:pStyle w:val="Footer"/>
+    </w:pPr>
+  </w:p>
+</w:ftr>
+</file>
+
+<file path=word/footer2.xml><?xml version="1.0" encoding="utf-8"?>
+<w:ftr xmlns:wpc="http://schemas.microsoft.com/office/word/2010/wordprocessingCanvas" xmlns:cx="http://schemas.microsoft.com/office/drawing/2014/chartex" xmlns:cx1="http://schemas.microsoft.com/office/drawing/2015/9/8/chartex" xmlns:cx2="http://schemas.microsoft.com/office/drawing/2015/10/21/chartex" xmlns:cx3="http://schemas.microsoft.com/office/drawing/2016/5/9/chartex" xmlns:cx4="http://schemas.microsoft.com/office/drawing/2016/5/10/chartex" xmlns:cx5="http://schemas.microsoft.com/office/drawing/2016/5/11/chartex" xmlns:cx6="http://schemas.microsoft.com/office/drawing/2016/5/12/chartex" xmlns:cx7="http://schemas.microsoft.com/office/drawing/2016/5/13/chartex" xmlns:cx8="http://schemas.microsoft.com/office/drawing/2016/5/14/chartex" xmlns:mc="http://schemas.openxmlformats.org/markup-compatibility/2006" xmlns:aink="http://schemas.microsoft.com/office/drawing/2016/ink" xmlns:am3d="http://schemas.microsoft.com/office/drawing/2017/model3d" xmlns:o="urn:schemas-microsoft-com:office:office" xmlns:oel="http://schemas.microsoft.com/office/2019/extlst" xmlns:r="http://schemas.openxmlformats.org/officeDocument/2006/relationships" xmlns:m="http://schemas.openxmlformats.org/officeDocument/2006/math" xmlns:v="urn:schemas-microsoft-com:vml" xmlns:wp14="http://schemas.microsoft.com/office/word/2010/wordprocessingDrawing" xmlns:wp="http://schemas.openxmlformats.org/drawingml/2006/wordprocessingDrawing" xmlns:w10="urn:schemas-microsoft-com:office:word" xmlns:w="http://schemas.openxmlformats.org/wordprocessingml/2006/main" xmlns:w14="http://schemas.microsoft.com/office/word/2010/wordml" xmlns:w15="http://schemas.microsoft.com/office/word/2012/wordml" xmlns:w16cex="http://schemas.microsoft.com/office/word/2018/wordml/cex" xmlns:w16cid="http://schemas.microsoft.com/office/word/2016/wordml/cid" xmlns:w16="http://schemas.microsoft.com/office/word/2018/wordml" xmlns:w16sdtdh="http://schemas.microsoft.com/office/word/2020/wordml/sdtdatahash" xmlns:w16se="http://schemas.microsoft.com/office/word/2015/wordml/symex" xmlns:wpg="http://schemas.microsoft.com/office/word/2010/wordprocessingGroup" xmlns:wpi="http://schemas.microsoft.com/office/word/2010/wordprocessingInk" xmlns:wne="http://schemas.microsoft.com/office/word/2006/wordml" xmlns:wps="http://schemas.microsoft.com/office/word/2010/wordprocessingShape" mc:Ignorable="w14 w15 w16se w16cid w16 w16cex w16sdtdh wp14">
+  <w:p>
+    <w:pPr>
+      <w:pStyle w:val="Footer"/>
+    </w:pPr>
+  </w:p>
+</w:ftr>
+</file>
+
+<file path=word/footer3.xml><?xml version="1.0" encoding="utf-8"?>
+<w:ftr xmlns:wpc="http://schemas.microsoft.com/office/word/2010/wordprocessingCanvas" xmlns:cx="http://schemas.microsoft.com/office/drawing/2014/chartex" xmlns:cx1="http://schemas.microsoft.com/office/drawing/2015/9/8/chartex" xmlns:cx2="http://schemas.microsoft.com/office/drawing/2015/10/21/chartex" xmlns:cx3="http://schemas.microsoft.com/office/drawing/2016/5/9/chartex" xmlns:cx4="http://schemas.microsoft.com/office/drawing/2016/5/10/chartex" xmlns:cx5="http://schemas.microsoft.com/office/drawing/2016/5/11/chartex" xmlns:cx6="http://schemas.microsoft.com/office/drawing/2016/5/12/chartex" xmlns:cx7="http://schemas.microsoft.com/office/drawing/2016/5/13/chartex" xmlns:cx8="http://schemas.microsoft.com/office/drawing/2016/5/14/chartex" xmlns:mc="http://schemas.openxmlformats.org/markup-compatibility/2006" xmlns:aink="http://schemas.microsoft.com/office/drawing/2016/ink" xmlns:am3d="http://schemas.microsoft.com/office/drawing/2017/model3d" xmlns:o="urn:schemas-microsoft-com:office:office" xmlns:oel="http://schemas.microsoft.com/office/2019/extlst" xmlns:r="http://schemas.openxmlformats.org/officeDocument/2006/relationships" xmlns:m="http://schemas.openxmlformats.org/officeDocument/2006/math" xmlns:v="urn:schemas-microsoft-com:vml" xmlns:wp14="http://schemas.microsoft.com/office/word/2010/wordprocessingDrawing" xmlns:wp="http://schemas.openxmlformats.org/drawingml/2006/wordprocessingDrawing" xmlns:w10="urn:schemas-microsoft-com:office:word" xmlns:w="http://schemas.openxmlformats.org/wordprocessingml/2006/main" xmlns:w14="http://schemas.microsoft.com/office/word/2010/wordml" xmlns:w15="http://schemas.microsoft.com/office/word/2012/wordml" xmlns:w16cex="http://schemas.microsoft.com/office/word/2018/wordml/cex" xmlns:w16cid="http://schemas.microsoft.com/office/word/2016/wordml/cid" xmlns:w16="http://schemas.microsoft.com/office/word/2018/wordml" xmlns:w16sdtdh="http://schemas.microsoft.com/office/word/2020/wordml/sdtdatahash" xmlns:w16se="http://schemas.microsoft.com/office/word/2015/wordml/symex" xmlns:wpg="http://schemas.microsoft.com/office/word/2010/wordprocessingGroup" xmlns:wpi="http://schemas.microsoft.com/office/word/2010/wordprocessingInk" xmlns:wne="http://schemas.microsoft.com/office/word/2006/wordml" xmlns:wps="http://schemas.microsoft.com/office/word/2010/wordprocessingShape" mc:Ignorable="w14 w15 w16se w16cid w16 w16cex w16sdtdh wp14">
+  <w:p>
+    <w:pPr>
+      <w:pStyle w:val="Footer"/>
+    </w:pPr>
+  </w:p>
+</w:ftr>
+</file>
+
+<file path=word/footnotes.xml><?xml version="1.0" encoding="utf-8"?>
+<w:footnotes xmlns:wpc="http://schemas.microsoft.com/office/word/2010/wordprocessingCanvas" xmlns:cx="http://schemas.microsoft.com/office/drawing/2014/chartex" xmlns:cx1="http://schemas.microsoft.com/office/drawing/2015/9/8/chartex" xmlns:cx2="http://schemas.microsoft.com/office/drawing/2015/10/21/chartex" xmlns:cx3="http://schemas.microsoft.com/office/drawing/2016/5/9/chartex" xmlns:cx4="http://schemas.microsoft.com/office/drawing/2016/5/10/chartex" xmlns:cx5="http://schemas.microsoft.com/office/drawing/2016/5/11/chartex" xmlns:cx6="http://schemas.microsoft.com/office/drawing/2016/5/12/chartex" xmlns:cx7="http://schemas.microsoft.com/office/drawing/2016/5/13/chartex" xmlns:cx8="http://schemas.microsoft.com/office/drawing/2016/5/14/chartex" xmlns:mc="http://schemas.openxmlformats.org/markup-compatibility/2006" xmlns:aink="http://schemas.microsoft.com/office/drawing/2016/ink" xmlns:am3d="http://schemas.microsoft.com/office/drawing/2017/model3d" xmlns:o="urn:schemas-microsoft-com:office:office" xmlns:oel="http://schemas.microsoft.com/office/2019/extlst" xmlns:r="http://schemas.openxmlformats.org/officeDocument/2006/relationships" xmlns:m="http://schemas.openxmlformats.org/officeDocument/2006/math" xmlns:v="urn:schemas-microsoft-com:vml" xmlns:wp14="http://schemas.microsoft.com/office/word/2010/wordprocessingDrawing" xmlns:wp="http://schemas.openxmlformats.org/drawingml/2006/wordprocessingDrawing" xmlns:w10="urn:schemas-microsoft-com:office:word" xmlns:w="http://schemas.openxmlformats.org/wordprocessingml/2006/main" xmlns:w14="http://schemas.microsoft.com/office/word/2010/wordml" xmlns:w15="http://schemas.microsoft.com/office/word/2012/wordml" xmlns:w16cex="http://schemas.microsoft.com/office/word/2018/wordml/cex" xmlns:w16cid="http://schemas.microsoft.com/office/word/2016/wordml/cid" xmlns:w16="http://schemas.microsoft.com/office/word/2018/wordml" xmlns:w16sdtdh="http://schemas.microsoft.com/office/word/2020/wordml/sdtdatahash" xmlns:w16se="http://schemas.microsoft.com/office/word/2015/wordml/symex" xmlns:wpg="http://schemas.microsoft.com/office/word/2010/wordprocessingGroup" xmlns:wpi="http://schemas.microsoft.com/office/word/2010/wordprocessingInk" xmlns:wne="http://schemas.microsoft.com/office/word/2006/wordml" xmlns:wps="http://schemas.microsoft.com/office/word/2010/wordprocessingShape" mc:Ignorable="w14 w15 w16se w16cid w16 w16cex w16sdtdh wp14">
+  <w:footnote w:type="separator" w:id="-1">
+    <w:p>
+      <w:r>
+        <w:separator/>
+      </w:r>
+    </w:p>
+  </w:footnote>
+  <w:footnote w:type="continuationSeparator" w:id="0">
+    <w:p>
+      <w:r>
+        <w:continuationSeparator/>
+      </w:r>
+    </w:p>
+  </w:footnote>
+</w:footnotes>
+</file>
+
+<file path=word/header1.xml><?xml version="1.0" encoding="utf-8"?>
+<w:hdr xmlns:wpc="http://schemas.microsoft.com/office/word/2010/wordprocessingCanvas" xmlns:cx="http://schemas.microsoft.com/office/drawing/2014/chartex" xmlns:cx1="http://schemas.microsoft.com/office/drawing/2015/9/8/chartex" xmlns:cx2="http://schemas.microsoft.com/office/drawing/2015/10/21/chartex" xmlns:cx3="http://schemas.microsoft.com/office/drawing/2016/5/9/chartex" xmlns:cx4="http://schemas.microsoft.com/office/drawing/2016/5/10/chartex" xmlns:cx5="http://schemas.microsoft.com/office/drawing/2016/5/11/chartex" xmlns:cx6="http://schemas.microsoft.com/office/drawing/2016/5/12/chartex" xmlns:cx7="http://schemas.microsoft.com/office/drawing/2016/5/13/chartex" xmlns:cx8="http://schemas.microsoft.com/office/drawing/2016/5/14/chartex" xmlns:mc="http://schemas.openxmlformats.org/markup-compatibility/2006" xmlns:aink="http://schemas.microsoft.com/office/drawing/2016/ink" xmlns:am3d="http://schemas.microsoft.com/office/drawing/2017/model3d" xmlns:o="urn:schemas-microsoft-com:office:office" xmlns:oel="http://schemas.microsoft.com/office/2019/extlst" xmlns:r="http://schemas.openxmlformats.org/officeDocument/2006/relationships" xmlns:m="http://schemas.openxmlformats.org/officeDocument/2006/math" xmlns:v="urn:schemas-microsoft-com:vml" xmlns:wp14="http://schemas.microsoft.com/office/word/2010/wordprocessingDrawing" xmlns:wp="http://schemas.openxmlformats.org/drawingml/2006/wordprocessingDrawing" xmlns:w10="urn:schemas-microsoft-com:office:word" xmlns:w="http://schemas.openxmlformats.org/wordprocessingml/2006/main" xmlns:w14="http://schemas.microsoft.com/office/word/2010/wordml" xmlns:w15="http://schemas.microsoft.com/office/word/2012/wordml" xmlns:w16cex="http://schemas.microsoft.com/office/word/2018/wordml/cex" xmlns:w16cid="http://schemas.microsoft.com/office/word/2016/wordml/cid" xmlns:w16="http://schemas.microsoft.com/office/word/2018/wordml" xmlns:w16sdtdh="http://schemas.microsoft.com/office/word/2020/wordml/sdtdatahash" xmlns:w16se="http://schemas.microsoft.com/office/word/2015/wordml/symex" xmlns:wpg="http://schemas.microsoft.com/office/word/2010/wordprocessingGroup" xmlns:wpi="http://schemas.microsoft.com/office/word/2010/wordprocessingInk" xmlns:wne="http://schemas.microsoft.com/office/word/2006/wordml" xmlns:wps="http://schemas.microsoft.com/office/word/2010/wordprocessingShape" mc:Ignorable="w14 w15 w16se w16cid w16 w16cex w16sdtdh wp14">
+  <w:p>
+    <w:pPr>
+      <w:pStyle w:val="Header"/>
+    </w:pPr>
+  </w:p>
+</w:hdr>
+</file>
+
+<file path=word/header2.xml><?xml version="1.0" encoding="utf-8"?>
+<w:hdr xmlns:wpc="http://schemas.microsoft.com/office/word/2010/wordprocessingCanvas" xmlns:cx="http://schemas.microsoft.com/office/drawing/2014/chartex" xmlns:cx1="http://schemas.microsoft.com/office/drawing/2015/9/8/chartex" xmlns:cx2="http://schemas.microsoft.com/office/drawing/2015/10/21/chartex" xmlns:cx3="http://schemas.microsoft.com/office/drawing/2016/5/9/chartex" xmlns:cx4="http://schemas.microsoft.com/office/drawing/2016/5/10/chartex" xmlns:cx5="http://schemas.microsoft.com/office/drawing/2016/5/11/chartex" xmlns:cx6="http://schemas.microsoft.com/office/drawing/2016/5/12/chartex" xmlns:cx7="http://schemas.microsoft.com/office/drawing/2016/5/13/chartex" xmlns:cx8="http://schemas.microsoft.com/office/drawing/2016/5/14/chartex" xmlns:mc="http://schemas.openxmlformats.org/markup-compatibility/2006" xmlns:aink="http://schemas.microsoft.com/office/drawing/2016/ink" xmlns:am3d="http://schemas.microsoft.com/office/drawing/2017/model3d" xmlns:o="urn:schemas-microsoft-com:office:office" xmlns:oel="http://schemas.microsoft.com/office/2019/extlst" xmlns:r="http://schemas.openxmlformats.org/officeDocument/2006/relationships" xmlns:m="http://schemas.openxmlformats.org/officeDocument/2006/math" xmlns:v="urn:schemas-microsoft-com:vml" xmlns:wp14="http://schemas.microsoft.com/office/word/2010/wordprocessingDrawing" xmlns:wp="http://schemas.openxmlformats.org/drawingml/2006/wordprocessingDrawing" xmlns:w10="urn:schemas-microsoft-com:office:word" xmlns:w="http://schemas.openxmlformats.org/wordprocessingml/2006/main" xmlns:w14="http://schemas.microsoft.com/office/word/2010/wordml" xmlns:w15="http://schemas.microsoft.com/office/word/2012/wordml" xmlns:w16cex="http://schemas.microsoft.com/office/word/2018/wordml/cex" xmlns:w16cid="http://schemas.microsoft.com/office/word/2016/wordml/cid" xmlns:w16="http://schemas.microsoft.com/office/word/2018/wordml" xmlns:w16sdtdh="http://schemas.microsoft.com/office/word/2020/wordml/sdtdatahash" xmlns:w16se="http://schemas.microsoft.com/office/word/2015/wordml/symex" xmlns:wpg="http://schemas.microsoft.com/office/word/2010/wordprocessingGroup" xmlns:wpi="http://schemas.microsoft.com/office/word/2010/wordprocessingInk" xmlns:wne="http://schemas.microsoft.com/office/word/2006/wordml" xmlns:wps="http://schemas.microsoft.com/office/word/2010/wordprocessingShape" mc:Ignorable="w14 w15 w16se w16cid w16 w16cex w16sdtdh wp14">
+  <w:p>
+    <w:pPr>
+      <w:pStyle w:val="Header"/>
+    </w:pPr>
+  </w:p>
+</w:hdr>
+</file>
+
+<file path=word/header3.xml><?xml version="1.0" encoding="utf-8"?>
+<w:hdr xmlns:wpc="http://schemas.microsoft.com/office/word/2010/wordprocessingCanvas" xmlns:cx="http://schemas.microsoft.com/office/drawing/2014/chartex" xmlns:cx1="http://schemas.microsoft.com/office/drawing/2015/9/8/chartex" xmlns:cx2="http://schemas.microsoft.com/office/drawing/2015/10/21/chartex" xmlns:cx3="http://schemas.microsoft.com/office/drawing/2016/5/9/chartex" xmlns:cx4="http://schemas.microsoft.com/office/drawing/2016/5/10/chartex" xmlns:cx5="http://schemas.microsoft.com/office/drawing/2016/5/11/chartex" xmlns:cx6="http://schemas.microsoft.com/office/drawing/2016/5/12/chartex" xmlns:cx7="http://schemas.microsoft.com/office/drawing/2016/5/13/chartex" xmlns:cx8="http://schemas.microsoft.com/office/drawing/2016/5/14/chartex" xmlns:mc="http://schemas.openxmlformats.org/markup-compatibility/2006" xmlns:aink="http://schemas.microsoft.com/office/drawing/2016/ink" xmlns:am3d="http://schemas.microsoft.com/office/drawing/2017/model3d" xmlns:o="urn:schemas-microsoft-com:office:office" xmlns:oel="http://schemas.microsoft.com/office/2019/extlst" xmlns:r="http://schemas.openxmlformats.org/officeDocument/2006/relationships" xmlns:m="http://schemas.openxmlformats.org/officeDocument/2006/math" xmlns:v="urn:schemas-microsoft-com:vml" xmlns:wp14="http://schemas.microsoft.com/office/word/2010/wordprocessingDrawing" xmlns:wp="http://schemas.openxmlformats.org/drawingml/2006/wordprocessingDrawing" xmlns:w10="urn:schemas-microsoft-com:office:word" xmlns:w="http://schemas.openxmlformats.org/wordprocessingml/2006/main" xmlns:w14="http://schemas.microsoft.com/office/word/2010/wordml" xmlns:w15="http://schemas.microsoft.com/office/word/2012/wordml" xmlns:w16cex="http://schemas.microsoft.com/office/word/2018/wordml/cex" xmlns:w16cid="http://schemas.microsoft.com/office/word/2016/wordml/cid" xmlns:w16="http://schemas.microsoft.com/office/word/2018/wordml" xmlns:w16sdtdh="http://schemas.microsoft.com/office/word/2020/wordml/sdtdatahash" xmlns:w16se="http://schemas.microsoft.com/office/word/2015/wordml/symex" xmlns:wpg="http://schemas.microsoft.com/office/word/2010/wordprocessingGroup" xmlns:wpi="http://schemas.microsoft.com/office/word/2010/wordprocessingInk" xmlns:wne="http://schemas.microsoft.com/office/word/2006/wordml" xmlns:wps="http://schemas.microsoft.com/office/word/2010/wordprocessingShape" mc:Ignorable="w14 w15 w16se w16cid w16 w16cex w16sdtdh wp14">
+  <w:p>
+    <w:pPr>
+      <w:pStyle w:val="Header"/>
+    </w:pPr>
+  </w:p>
+</w:hdr>
+</file>
+
 <file path=word/styles.xml><?xml version="1.0" encoding="utf-8"?>
-<w:styles xmlns:r="http://schemas.openxmlformats.org/officeDocument/2006/relationships" xmlns:w="http://schemas.openxmlformats.org/wordprocessingml/2006/main">
+<w:styles xmlns:mc="http://schemas.openxmlformats.org/markup-compatibility/2006" xmlns:r="http://schemas.openxmlformats.org/officeDocument/2006/relationships" xmlns:w="http://schemas.openxmlformats.org/wordprocessingml/2006/main" xmlns:w14="http://schemas.microsoft.com/office/word/2010/wordml" xmlns:w15="http://schemas.microsoft.com/office/word/2012/wordml" xmlns:w16cex="http://schemas.microsoft.com/office/word/2018/wordml/cex" xmlns:w16cid="http://schemas.microsoft.com/office/word/2016/wordml/cid" xmlns:w16="http://schemas.microsoft.com/office/word/2018/wordml" xmlns:w16sdtdh="http://schemas.microsoft.com/office/word/2020/wordml/sdtdatahash" xmlns:w16se="http://schemas.microsoft.com/office/word/2015/wordml/symex" mc:Ignorable="w14 w15 w16se w16cid w16 w16cex w16sdtdh">
   <w:docDefaults>
     <w:rPrDefault>
       <w:rPr>
-        <w:rFonts w:cstheme="minorBidi" w:hAnsiTheme="minorHAnsi" w:eastAsiaTheme="minorHAnsi" w:asciiTheme="minorHAnsi"/>
+        <w:rFonts w:asciiTheme="minorHAnsi" w:eastAsiaTheme="minorHAnsi" w:hAnsiTheme="minorHAnsi" w:cstheme="minorBidi"/>
         <w:sz w:val="22"/>
         <w:szCs w:val="22"/>
-        <w:lang w:val="en-US" w:bidi="ar-SA" w:eastAsia="en-US"/>
+        <w:lang w:val="en-US" w:eastAsia="en-US" w:bidi="ar-SA"/>
       </w:rPr>
     </w:rPrDefault>
     <w:pPrDefault>
@@ -6480,67 +7340,435 @@
         <w:widowControl w:val="0"/>
         <w:autoSpaceDE w:val="0"/>
         <w:autoSpaceDN w:val="0"/>
-        <w:spacing w:lineRule="auto" w:line="240" w:before="0" w:after="0"/>
-        <w:ind w:left="0" w:right="0"/>
-        <w:jc w:val="left"/>
       </w:pPr>
     </w:pPrDefault>
   </w:docDefaults>
-  <w:style w:styleId="DefaultParagraphFont" w:default="1" w:type="character">
+  <w:latentStyles w:defLockedState="0" w:defUIPriority="99" w:defSemiHidden="0" w:defUnhideWhenUsed="0" w:defQFormat="0" w:count="376">
+    <w:lsdException w:name="Normal" w:uiPriority="0" w:qFormat="1"/>
+    <w:lsdException w:name="heading 1" w:uiPriority="9" w:qFormat="1"/>
+    <w:lsdException w:name="heading 2" w:semiHidden="1" w:uiPriority="9" w:unhideWhenUsed="1" w:qFormat="1"/>
+    <w:lsdException w:name="heading 3" w:semiHidden="1" w:uiPriority="9" w:unhideWhenUsed="1" w:qFormat="1"/>
+    <w:lsdException w:name="heading 4" w:semiHidden="1" w:uiPriority="9" w:unhideWhenUsed="1" w:qFormat="1"/>
+    <w:lsdException w:name="heading 5" w:semiHidden="1" w:uiPriority="9" w:unhideWhenUsed="1" w:qFormat="1"/>
+    <w:lsdException w:name="heading 6" w:semiHidden="1" w:uiPriority="9" w:unhideWhenUsed="1" w:qFormat="1"/>
+    <w:lsdException w:name="heading 7" w:semiHidden="1" w:uiPriority="9" w:unhideWhenUsed="1" w:qFormat="1"/>
+    <w:lsdException w:name="heading 8" w:semiHidden="1" w:uiPriority="9" w:unhideWhenUsed="1" w:qFormat="1"/>
+    <w:lsdException w:name="heading 9" w:semiHidden="1" w:uiPriority="9" w:unhideWhenUsed="1" w:qFormat="1"/>
+    <w:lsdException w:name="index 1" w:semiHidden="1" w:unhideWhenUsed="1"/>
+    <w:lsdException w:name="index 2" w:semiHidden="1" w:unhideWhenUsed="1"/>
+    <w:lsdException w:name="index 3" w:semiHidden="1" w:unhideWhenUsed="1"/>
+    <w:lsdException w:name="index 4" w:semiHidden="1" w:unhideWhenUsed="1"/>
+    <w:lsdException w:name="index 5" w:semiHidden="1" w:unhideWhenUsed="1"/>
+    <w:lsdException w:name="index 6" w:semiHidden="1" w:unhideWhenUsed="1"/>
+    <w:lsdException w:name="index 7" w:semiHidden="1" w:unhideWhenUsed="1"/>
+    <w:lsdException w:name="index 8" w:semiHidden="1" w:unhideWhenUsed="1"/>
+    <w:lsdException w:name="index 9" w:semiHidden="1" w:unhideWhenUsed="1"/>
+    <w:lsdException w:name="toc 1" w:semiHidden="1" w:uiPriority="39" w:unhideWhenUsed="1"/>
+    <w:lsdException w:name="toc 2" w:semiHidden="1" w:uiPriority="39" w:unhideWhenUsed="1"/>
+    <w:lsdException w:name="toc 3" w:semiHidden="1" w:uiPriority="39" w:unhideWhenUsed="1"/>
+    <w:lsdException w:name="toc 4" w:semiHidden="1" w:uiPriority="39" w:unhideWhenUsed="1"/>
+    <w:lsdException w:name="toc 5" w:semiHidden="1" w:uiPriority="39" w:unhideWhenUsed="1"/>
+    <w:lsdException w:name="toc 6" w:semiHidden="1" w:uiPriority="39" w:unhideWhenUsed="1"/>
+    <w:lsdException w:name="toc 7" w:semiHidden="1" w:uiPriority="39" w:unhideWhenUsed="1"/>
+    <w:lsdException w:name="toc 8" w:semiHidden="1" w:uiPriority="39" w:unhideWhenUsed="1"/>
+    <w:lsdException w:name="toc 9" w:semiHidden="1" w:uiPriority="39" w:unhideWhenUsed="1"/>
+    <w:lsdException w:name="Normal Indent" w:semiHidden="1" w:unhideWhenUsed="1"/>
+    <w:lsdException w:name="footnote text" w:semiHidden="1" w:unhideWhenUsed="1"/>
+    <w:lsdException w:name="annotation text" w:semiHidden="1" w:unhideWhenUsed="1"/>
+    <w:lsdException w:name="header" w:semiHidden="1" w:unhideWhenUsed="1"/>
+    <w:lsdException w:name="footer" w:semiHidden="1" w:unhideWhenUsed="1"/>
+    <w:lsdException w:name="index heading" w:semiHidden="1" w:unhideWhenUsed="1"/>
+    <w:lsdException w:name="caption" w:semiHidden="1" w:uiPriority="35" w:unhideWhenUsed="1" w:qFormat="1"/>
+    <w:lsdException w:name="table of figures" w:semiHidden="1" w:unhideWhenUsed="1"/>
+    <w:lsdException w:name="envelope address" w:semiHidden="1" w:unhideWhenUsed="1"/>
+    <w:lsdException w:name="envelope return" w:semiHidden="1" w:unhideWhenUsed="1"/>
+    <w:lsdException w:name="footnote reference" w:semiHidden="1" w:unhideWhenUsed="1"/>
+    <w:lsdException w:name="annotation reference" w:semiHidden="1" w:unhideWhenUsed="1"/>
+    <w:lsdException w:name="line number" w:semiHidden="1" w:unhideWhenUsed="1"/>
+    <w:lsdException w:name="page number" w:semiHidden="1" w:unhideWhenUsed="1"/>
+    <w:lsdException w:name="endnote reference" w:semiHidden="1" w:unhideWhenUsed="1"/>
+    <w:lsdException w:name="endnote text" w:semiHidden="1" w:unhideWhenUsed="1"/>
+    <w:lsdException w:name="table of authorities" w:semiHidden="1" w:unhideWhenUsed="1"/>
+    <w:lsdException w:name="macro" w:semiHidden="1" w:unhideWhenUsed="1"/>
+    <w:lsdException w:name="toa heading" w:semiHidden="1" w:unhideWhenUsed="1"/>
+    <w:lsdException w:name="List" w:semiHidden="1" w:unhideWhenUsed="1"/>
+    <w:lsdException w:name="List Bullet" w:semiHidden="1" w:unhideWhenUsed="1"/>
+    <w:lsdException w:name="List Number" w:semiHidden="1" w:unhideWhenUsed="1"/>
+    <w:lsdException w:name="List 2" w:semiHidden="1" w:unhideWhenUsed="1"/>
+    <w:lsdException w:name="List 3" w:semiHidden="1" w:unhideWhenUsed="1"/>
+    <w:lsdException w:name="List 4" w:semiHidden="1" w:unhideWhenUsed="1"/>
+    <w:lsdException w:name="List 5" w:semiHidden="1" w:unhideWhenUsed="1"/>
+    <w:lsdException w:name="List Bullet 2" w:semiHidden="1" w:unhideWhenUsed="1"/>
+    <w:lsdException w:name="List Bullet 3" w:semiHidden="1" w:unhideWhenUsed="1"/>
+    <w:lsdException w:name="List Bullet 4" w:semiHidden="1" w:unhideWhenUsed="1"/>
+    <w:lsdException w:name="List Bullet 5" w:semiHidden="1" w:unhideWhenUsed="1"/>
+    <w:lsdException w:name="List Number 2" w:semiHidden="1" w:unhideWhenUsed="1"/>
+    <w:lsdException w:name="List Number 3" w:semiHidden="1" w:unhideWhenUsed="1"/>
+    <w:lsdException w:name="List Number 4" w:semiHidden="1" w:unhideWhenUsed="1"/>
+    <w:lsdException w:name="List Number 5" w:semiHidden="1" w:unhideWhenUsed="1"/>
+    <w:lsdException w:name="Title" w:uiPriority="10" w:qFormat="1"/>
+    <w:lsdException w:name="Closing" w:semiHidden="1" w:unhideWhenUsed="1"/>
+    <w:lsdException w:name="Signature" w:semiHidden="1" w:unhideWhenUsed="1"/>
+    <w:lsdException w:name="Default Paragraph Font" w:semiHidden="1" w:uiPriority="1" w:unhideWhenUsed="1"/>
+    <w:lsdException w:name="Body Text" w:semiHidden="1" w:unhideWhenUsed="1"/>
+    <w:lsdException w:name="Body Text Indent" w:semiHidden="1" w:unhideWhenUsed="1"/>
+    <w:lsdException w:name="List Continue" w:semiHidden="1" w:unhideWhenUsed="1"/>
+    <w:lsdException w:name="List Continue 2" w:semiHidden="1" w:unhideWhenUsed="1"/>
+    <w:lsdException w:name="List Continue 3" w:semiHidden="1" w:unhideWhenUsed="1"/>
+    <w:lsdException w:name="List Continue 4" w:semiHidden="1" w:unhideWhenUsed="1"/>
+    <w:lsdException w:name="List Continue 5" w:semiHidden="1" w:unhideWhenUsed="1"/>
+    <w:lsdException w:name="Message Header" w:semiHidden="1" w:unhideWhenUsed="1"/>
+    <w:lsdException w:name="Subtitle" w:uiPriority="11" w:qFormat="1"/>
+    <w:lsdException w:name="Salutation" w:semiHidden="1" w:unhideWhenUsed="1"/>
+    <w:lsdException w:name="Date" w:semiHidden="1" w:unhideWhenUsed="1"/>
+    <w:lsdException w:name="Body Text First Indent" w:semiHidden="1" w:unhideWhenUsed="1"/>
+    <w:lsdException w:name="Body Text First Indent 2" w:semiHidden="1" w:unhideWhenUsed="1"/>
+    <w:lsdException w:name="Note Heading" w:semiHidden="1" w:unhideWhenUsed="1"/>
+    <w:lsdException w:name="Body Text 2" w:semiHidden="1" w:unhideWhenUsed="1"/>
+    <w:lsdException w:name="Body Text 3" w:semiHidden="1" w:unhideWhenUsed="1"/>
+    <w:lsdException w:name="Body Text Indent 2" w:semiHidden="1" w:unhideWhenUsed="1"/>
+    <w:lsdException w:name="Body Text Indent 3" w:semiHidden="1" w:unhideWhenUsed="1"/>
+    <w:lsdException w:name="Block Text" w:semiHidden="1" w:unhideWhenUsed="1"/>
+    <w:lsdException w:name="Hyperlink" w:semiHidden="1" w:unhideWhenUsed="1"/>
+    <w:lsdException w:name="FollowedHyperlink" w:semiHidden="1" w:unhideWhenUsed="1"/>
+    <w:lsdException w:name="Strong" w:uiPriority="22" w:qFormat="1"/>
+    <w:lsdException w:name="Emphasis" w:uiPriority="20" w:qFormat="1"/>
+    <w:lsdException w:name="Document Map" w:semiHidden="1" w:unhideWhenUsed="1"/>
+    <w:lsdException w:name="Plain Text" w:semiHidden="1" w:unhideWhenUsed="1"/>
+    <w:lsdException w:name="E-mail Signature" w:semiHidden="1" w:unhideWhenUsed="1"/>
+    <w:lsdException w:name="HTML Top of Form" w:semiHidden="1" w:unhideWhenUsed="1"/>
+    <w:lsdException w:name="HTML Bottom of Form" w:semiHidden="1" w:unhideWhenUsed="1"/>
+    <w:lsdException w:name="Normal (Web)" w:semiHidden="1" w:unhideWhenUsed="1"/>
+    <w:lsdException w:name="HTML Acronym" w:semiHidden="1" w:unhideWhenUsed="1"/>
+    <w:lsdException w:name="HTML Address" w:semiHidden="1" w:unhideWhenUsed="1"/>
+    <w:lsdException w:name="HTML Cite" w:semiHidden="1" w:unhideWhenUsed="1"/>
+    <w:lsdException w:name="HTML Code" w:semiHidden="1" w:unhideWhenUsed="1"/>
+    <w:lsdException w:name="HTML Definition" w:semiHidden="1" w:unhideWhenUsed="1"/>
+    <w:lsdException w:name="HTML Keyboard" w:semiHidden="1" w:unhideWhenUsed="1"/>
+    <w:lsdException w:name="HTML Preformatted" w:semiHidden="1" w:unhideWhenUsed="1"/>
+    <w:lsdException w:name="HTML Sample" w:semiHidden="1" w:unhideWhenUsed="1"/>
+    <w:lsdException w:name="HTML Typewriter" w:semiHidden="1" w:unhideWhenUsed="1"/>
+    <w:lsdException w:name="HTML Variable" w:semiHidden="1" w:unhideWhenUsed="1"/>
+    <w:lsdException w:name="Normal Table" w:semiHidden="1" w:unhideWhenUsed="1"/>
+    <w:lsdException w:name="annotation subject" w:semiHidden="1" w:unhideWhenUsed="1"/>
+    <w:lsdException w:name="No List" w:semiHidden="1" w:unhideWhenUsed="1"/>
+    <w:lsdException w:name="Outline List 1" w:semiHidden="1" w:unhideWhenUsed="1"/>
+    <w:lsdException w:name="Outline List 2" w:semiHidden="1" w:unhideWhenUsed="1"/>
+    <w:lsdException w:name="Outline List 3" w:semiHidden="1" w:unhideWhenUsed="1"/>
+    <w:lsdException w:name="Table Simple 1" w:semiHidden="1" w:unhideWhenUsed="1"/>
+    <w:lsdException w:name="Table Simple 2" w:semiHidden="1" w:unhideWhenUsed="1"/>
+    <w:lsdException w:name="Table Simple 3" w:semiHidden="1" w:unhideWhenUsed="1"/>
+    <w:lsdException w:name="Table Classic 1" w:semiHidden="1" w:unhideWhenUsed="1"/>
+    <w:lsdException w:name="Table Classic 2" w:semiHidden="1" w:unhideWhenUsed="1"/>
+    <w:lsdException w:name="Table Classic 3" w:semiHidden="1" w:unhideWhenUsed="1"/>
+    <w:lsdException w:name="Table Classic 4" w:semiHidden="1" w:unhideWhenUsed="1"/>
+    <w:lsdException w:name="Table Colorful 1" w:semiHidden="1" w:unhideWhenUsed="1"/>
+    <w:lsdException w:name="Table Colorful 2" w:semiHidden="1" w:unhideWhenUsed="1"/>
+    <w:lsdException w:name="Table Colorful 3" w:semiHidden="1" w:unhideWhenUsed="1"/>
+    <w:lsdException w:name="Table Columns 1" w:semiHidden="1" w:unhideWhenUsed="1"/>
+    <w:lsdException w:name="Table Columns 2" w:semiHidden="1" w:unhideWhenUsed="1"/>
+    <w:lsdException w:name="Table Columns 3" w:semiHidden="1" w:unhideWhenUsed="1"/>
+    <w:lsdException w:name="Table Columns 4" w:semiHidden="1" w:unhideWhenUsed="1"/>
+    <w:lsdException w:name="Table Columns 5" w:semiHidden="1" w:unhideWhenUsed="1"/>
+    <w:lsdException w:name="Table Grid 1" w:semiHidden="1" w:unhideWhenUsed="1"/>
+    <w:lsdException w:name="Table Grid 2" w:semiHidden="1" w:unhideWhenUsed="1"/>
+    <w:lsdException w:name="Table Grid 3" w:semiHidden="1" w:unhideWhenUsed="1"/>
+    <w:lsdException w:name="Table Grid 4" w:semiHidden="1" w:unhideWhenUsed="1"/>
+    <w:lsdException w:name="Table Grid 5" w:semiHidden="1" w:unhideWhenUsed="1"/>
+    <w:lsdException w:name="Table Grid 6" w:semiHidden="1" w:unhideWhenUsed="1"/>
+    <w:lsdException w:name="Table Grid 7" w:semiHidden="1" w:unhideWhenUsed="1"/>
+    <w:lsdException w:name="Table Grid 8" w:semiHidden="1" w:unhideWhenUsed="1"/>
+    <w:lsdException w:name="Table List 1" w:semiHidden="1" w:unhideWhenUsed="1"/>
+    <w:lsdException w:name="Table List 2" w:semiHidden="1" w:unhideWhenUsed="1"/>
+    <w:lsdException w:name="Table List 3" w:semiHidden="1" w:unhideWhenUsed="1"/>
+    <w:lsdException w:name="Table List 4" w:semiHidden="1" w:unhideWhenUsed="1"/>
+    <w:lsdException w:name="Table List 5" w:semiHidden="1" w:unhideWhenUsed="1"/>
+    <w:lsdException w:name="Table List 6" w:semiHidden="1" w:unhideWhenUsed="1"/>
+    <w:lsdException w:name="Table List 7" w:semiHidden="1" w:unhideWhenUsed="1"/>
+    <w:lsdException w:name="Table List 8" w:semiHidden="1" w:unhideWhenUsed="1"/>
+    <w:lsdException w:name="Table 3D effects 1" w:semiHidden="1" w:unhideWhenUsed="1"/>
+    <w:lsdException w:name="Table 3D effects 2" w:semiHidden="1" w:unhideWhenUsed="1"/>
+    <w:lsdException w:name="Table 3D effects 3" w:semiHidden="1" w:unhideWhenUsed="1"/>
+    <w:lsdException w:name="Table Contemporary" w:semiHidden="1" w:unhideWhenUsed="1"/>
+    <w:lsdException w:name="Table Elegant" w:semiHidden="1" w:unhideWhenUsed="1"/>
+    <w:lsdException w:name="Table Professional" w:semiHidden="1" w:unhideWhenUsed="1"/>
+    <w:lsdException w:name="Table Subtle 1" w:semiHidden="1" w:unhideWhenUsed="1"/>
+    <w:lsdException w:name="Table Subtle 2" w:semiHidden="1" w:unhideWhenUsed="1"/>
+    <w:lsdException w:name="Table Web 1" w:semiHidden="1" w:unhideWhenUsed="1"/>
+    <w:lsdException w:name="Table Web 2" w:semiHidden="1" w:unhideWhenUsed="1"/>
+    <w:lsdException w:name="Table Web 3" w:semiHidden="1" w:unhideWhenUsed="1"/>
+    <w:lsdException w:name="Balloon Text" w:semiHidden="1" w:unhideWhenUsed="1"/>
+    <w:lsdException w:name="Table Grid" w:uiPriority="39"/>
+    <w:lsdException w:name="Table Theme" w:semiHidden="1" w:unhideWhenUsed="1"/>
+    <w:lsdException w:name="Placeholder Text" w:semiHidden="1"/>
+    <w:lsdException w:name="No Spacing" w:uiPriority="1" w:qFormat="1"/>
+    <w:lsdException w:name="Light Shading" w:uiPriority="60"/>
+    <w:lsdException w:name="Light List" w:uiPriority="61"/>
+    <w:lsdException w:name="Light Grid" w:uiPriority="62"/>
+    <w:lsdException w:name="Medium Shading 1" w:uiPriority="63"/>
+    <w:lsdException w:name="Medium Shading 2" w:uiPriority="64"/>
+    <w:lsdException w:name="Medium List 1" w:uiPriority="65"/>
+    <w:lsdException w:name="Medium List 2" w:uiPriority="66"/>
+    <w:lsdException w:name="Medium Grid 1" w:uiPriority="67"/>
+    <w:lsdException w:name="Medium Grid 2" w:uiPriority="68"/>
+    <w:lsdException w:name="Medium Grid 3" w:uiPriority="69"/>
+    <w:lsdException w:name="Dark List" w:uiPriority="70"/>
+    <w:lsdException w:name="Colorful Shading" w:uiPriority="71"/>
+    <w:lsdException w:name="Colorful List" w:uiPriority="72"/>
+    <w:lsdException w:name="Colorful Grid" w:uiPriority="73"/>
+    <w:lsdException w:name="Light Shading Accent 1" w:uiPriority="60"/>
+    <w:lsdException w:name="Light List Accent 1" w:uiPriority="61"/>
+    <w:lsdException w:name="Light Grid Accent 1" w:uiPriority="62"/>
+    <w:lsdException w:name="Medium Shading 1 Accent 1" w:uiPriority="63"/>
+    <w:lsdException w:name="Medium Shading 2 Accent 1" w:uiPriority="64"/>
+    <w:lsdException w:name="Medium List 1 Accent 1" w:uiPriority="65"/>
+    <w:lsdException w:name="Revision" w:semiHidden="1"/>
+    <w:lsdException w:name="List Paragraph" w:uiPriority="34" w:qFormat="1"/>
+    <w:lsdException w:name="Quote" w:uiPriority="29" w:qFormat="1"/>
+    <w:lsdException w:name="Intense Quote" w:uiPriority="30" w:qFormat="1"/>
+    <w:lsdException w:name="Medium List 2 Accent 1" w:uiPriority="66"/>
+    <w:lsdException w:name="Medium Grid 1 Accent 1" w:uiPriority="67"/>
+    <w:lsdException w:name="Medium Grid 2 Accent 1" w:uiPriority="68"/>
+    <w:lsdException w:name="Medium Grid 3 Accent 1" w:uiPriority="69"/>
+    <w:lsdException w:name="Dark List Accent 1" w:uiPriority="70"/>
+    <w:lsdException w:name="Colorful Shading Accent 1" w:uiPriority="71"/>
+    <w:lsdException w:name="Colorful List Accent 1" w:uiPriority="72"/>
+    <w:lsdException w:name="Colorful Grid Accent 1" w:uiPriority="73"/>
+    <w:lsdException w:name="Light Shading Accent 2" w:uiPriority="60"/>
+    <w:lsdException w:name="Light List Accent 2" w:uiPriority="61"/>
+    <w:lsdException w:name="Light Grid Accent 2" w:uiPriority="62"/>
+    <w:lsdException w:name="Medium Shading 1 Accent 2" w:uiPriority="63"/>
+    <w:lsdException w:name="Medium Shading 2 Accent 2" w:uiPriority="64"/>
+    <w:lsdException w:name="Medium List 1 Accent 2" w:uiPriority="65"/>
+    <w:lsdException w:name="Medium List 2 Accent 2" w:uiPriority="66"/>
+    <w:lsdException w:name="Medium Grid 1 Accent 2" w:uiPriority="67"/>
+    <w:lsdException w:name="Medium Grid 2 Accent 2" w:uiPriority="68"/>
+    <w:lsdException w:name="Medium Grid 3 Accent 2" w:uiPriority="69"/>
+    <w:lsdException w:name="Dark List Accent 2" w:uiPriority="70"/>
+    <w:lsdException w:name="Colorful Shading Accent 2" w:uiPriority="71"/>
+    <w:lsdException w:name="Colorful List Accent 2" w:uiPriority="72"/>
+    <w:lsdException w:name="Colorful Grid Accent 2" w:uiPriority="73"/>
+    <w:lsdException w:name="Light Shading Accent 3" w:uiPriority="60"/>
+    <w:lsdException w:name="Light List Accent 3" w:uiPriority="61"/>
+    <w:lsdException w:name="Light Grid Accent 3" w:uiPriority="62"/>
+    <w:lsdException w:name="Medium Shading 1 Accent 3" w:uiPriority="63"/>
+    <w:lsdException w:name="Medium Shading 2 Accent 3" w:uiPriority="64"/>
+    <w:lsdException w:name="Medium List 1 Accent 3" w:uiPriority="65"/>
+    <w:lsdException w:name="Medium List 2 Accent 3" w:uiPriority="66"/>
+    <w:lsdException w:name="Medium Grid 1 Accent 3" w:uiPriority="67"/>
+    <w:lsdException w:name="Medium Grid 2 Accent 3" w:uiPriority="68"/>
+    <w:lsdException w:name="Medium Grid 3 Accent 3" w:uiPriority="69"/>
+    <w:lsdException w:name="Dark List Accent 3" w:uiPriority="70"/>
+    <w:lsdException w:name="Colorful Shading Accent 3" w:uiPriority="71"/>
+    <w:lsdException w:name="Colorful List Accent 3" w:uiPriority="72"/>
+    <w:lsdException w:name="Colorful Grid Accent 3" w:uiPriority="73"/>
+    <w:lsdException w:name="Light Shading Accent 4" w:uiPriority="60"/>
+    <w:lsdException w:name="Light List Accent 4" w:uiPriority="61"/>
+    <w:lsdException w:name="Light Grid Accent 4" w:uiPriority="62"/>
+    <w:lsdException w:name="Medium Shading 1 Accent 4" w:uiPriority="63"/>
+    <w:lsdException w:name="Medium Shading 2 Accent 4" w:uiPriority="64"/>
+    <w:lsdException w:name="Medium List 1 Accent 4" w:uiPriority="65"/>
+    <w:lsdException w:name="Medium List 2 Accent 4" w:uiPriority="66"/>
+    <w:lsdException w:name="Medium Grid 1 Accent 4" w:uiPriority="67"/>
+    <w:lsdException w:name="Medium Grid 2 Accent 4" w:uiPriority="68"/>
+    <w:lsdException w:name="Medium Grid 3 Accent 4" w:uiPriority="69"/>
+    <w:lsdException w:name="Dark List Accent 4" w:uiPriority="70"/>
+    <w:lsdException w:name="Colorful Shading Accent 4" w:uiPriority="71"/>
+    <w:lsdException w:name="Colorful List Accent 4" w:uiPriority="72"/>
+    <w:lsdException w:name="Colorful Grid Accent 4" w:uiPriority="73"/>
+    <w:lsdException w:name="Light Shading Accent 5" w:uiPriority="60"/>
+    <w:lsdException w:name="Light List Accent 5" w:uiPriority="61"/>
+    <w:lsdException w:name="Light Grid Accent 5" w:uiPriority="62"/>
+    <w:lsdException w:name="Medium Shading 1 Accent 5" w:uiPriority="63"/>
+    <w:lsdException w:name="Medium Shading 2 Accent 5" w:uiPriority="64"/>
+    <w:lsdException w:name="Medium List 1 Accent 5" w:uiPriority="65"/>
+    <w:lsdException w:name="Medium List 2 Accent 5" w:uiPriority="66"/>
+    <w:lsdException w:name="Medium Grid 1 Accent 5" w:uiPriority="67"/>
+    <w:lsdException w:name="Medium Grid 2 Accent 5" w:uiPriority="68"/>
+    <w:lsdException w:name="Medium Grid 3 Accent 5" w:uiPriority="69"/>
+    <w:lsdException w:name="Dark List Accent 5" w:uiPriority="70"/>
+    <w:lsdException w:name="Colorful Shading Accent 5" w:uiPriority="71"/>
+    <w:lsdException w:name="Colorful List Accent 5" w:uiPriority="72"/>
+    <w:lsdException w:name="Colorful Grid Accent 5" w:uiPriority="73"/>
+    <w:lsdException w:name="Light Shading Accent 6" w:uiPriority="60"/>
+    <w:lsdException w:name="Light List Accent 6" w:uiPriority="61"/>
+    <w:lsdException w:name="Light Grid Accent 6" w:uiPriority="62"/>
+    <w:lsdException w:name="Medium Shading 1 Accent 6" w:uiPriority="63"/>
+    <w:lsdException w:name="Medium Shading 2 Accent 6" w:uiPriority="64"/>
+    <w:lsdException w:name="Medium List 1 Accent 6" w:uiPriority="65"/>
+    <w:lsdException w:name="Medium List 2 Accent 6" w:uiPriority="66"/>
+    <w:lsdException w:name="Medium Grid 1 Accent 6" w:uiPriority="67"/>
+    <w:lsdException w:name="Medium Grid 2 Accent 6" w:uiPriority="68"/>
+    <w:lsdException w:name="Medium Grid 3 Accent 6" w:uiPriority="69"/>
+    <w:lsdException w:name="Dark List Accent 6" w:uiPriority="70"/>
+    <w:lsdException w:name="Colorful Shading Accent 6" w:uiPriority="71"/>
+    <w:lsdException w:name="Colorful List Accent 6" w:uiPriority="72"/>
+    <w:lsdException w:name="Colorful Grid Accent 6" w:uiPriority="73"/>
+    <w:lsdException w:name="Subtle Emphasis" w:uiPriority="19" w:qFormat="1"/>
+    <w:lsdException w:name="Intense Emphasis" w:uiPriority="21" w:qFormat="1"/>
+    <w:lsdException w:name="Subtle Reference" w:uiPriority="31" w:qFormat="1"/>
+    <w:lsdException w:name="Intense Reference" w:uiPriority="32" w:qFormat="1"/>
+    <w:lsdException w:name="Book Title" w:uiPriority="33" w:qFormat="1"/>
+    <w:lsdException w:name="Bibliography" w:semiHidden="1" w:uiPriority="37" w:unhideWhenUsed="1"/>
+    <w:lsdException w:name="TOC Heading" w:semiHidden="1" w:uiPriority="39" w:unhideWhenUsed="1" w:qFormat="1"/>
+    <w:lsdException w:name="Plain Table 1" w:uiPriority="41"/>
+    <w:lsdException w:name="Plain Table 2" w:uiPriority="42"/>
+    <w:lsdException w:name="Plain Table 3" w:uiPriority="43"/>
+    <w:lsdException w:name="Plain Table 4" w:uiPriority="44"/>
+    <w:lsdException w:name="Plain Table 5" w:uiPriority="45"/>
+    <w:lsdException w:name="Grid Table Light" w:uiPriority="40"/>
+    <w:lsdException w:name="Grid Table 1 Light" w:uiPriority="46"/>
+    <w:lsdException w:name="Grid Table 2" w:uiPriority="47"/>
+    <w:lsdException w:name="Grid Table 3" w:uiPriority="48"/>
+    <w:lsdException w:name="Grid Table 4" w:uiPriority="49"/>
+    <w:lsdException w:name="Grid Table 5 Dark" w:uiPriority="50"/>
+    <w:lsdException w:name="Grid Table 6 Colorful" w:uiPriority="51"/>
+    <w:lsdException w:name="Grid Table 7 Colorful" w:uiPriority="52"/>
+    <w:lsdException w:name="Grid Table 1 Light Accent 1" w:uiPriority="46"/>
+    <w:lsdException w:name="Grid Table 2 Accent 1" w:uiPriority="47"/>
+    <w:lsdException w:name="Grid Table 3 Accent 1" w:uiPriority="48"/>
+    <w:lsdException w:name="Grid Table 4 Accent 1" w:uiPriority="49"/>
+    <w:lsdException w:name="Grid Table 5 Dark Accent 1" w:uiPriority="50"/>
+    <w:lsdException w:name="Grid Table 6 Colorful Accent 1" w:uiPriority="51"/>
+    <w:lsdException w:name="Grid Table 7 Colorful Accent 1" w:uiPriority="52"/>
+    <w:lsdException w:name="Grid Table 1 Light Accent 2" w:uiPriority="46"/>
+    <w:lsdException w:name="Grid Table 2 Accent 2" w:uiPriority="47"/>
+    <w:lsdException w:name="Grid Table 3 Accent 2" w:uiPriority="48"/>
+    <w:lsdException w:name="Grid Table 4 Accent 2" w:uiPriority="49"/>
+    <w:lsdException w:name="Grid Table 5 Dark Accent 2" w:uiPriority="50"/>
+    <w:lsdException w:name="Grid Table 6 Colorful Accent 2" w:uiPriority="51"/>
+    <w:lsdException w:name="Grid Table 7 Colorful Accent 2" w:uiPriority="52"/>
+    <w:lsdException w:name="Grid Table 1 Light Accent 3" w:uiPriority="46"/>
+    <w:lsdException w:name="Grid Table 2 Accent 3" w:uiPriority="47"/>
+    <w:lsdException w:name="Grid Table 3 Accent 3" w:uiPriority="48"/>
+    <w:lsdException w:name="Grid Table 4 Accent 3" w:uiPriority="49"/>
+    <w:lsdException w:name="Grid Table 5 Dark Accent 3" w:uiPriority="50"/>
+    <w:lsdException w:name="Grid Table 6 Colorful Accent 3" w:uiPriority="51"/>
+    <w:lsdException w:name="Grid Table 7 Colorful Accent 3" w:uiPriority="52"/>
+    <w:lsdException w:name="Grid Table 1 Light Accent 4" w:uiPriority="46"/>
+    <w:lsdException w:name="Grid Table 2 Accent 4" w:uiPriority="47"/>
+    <w:lsdException w:name="Grid Table 3 Accent 4" w:uiPriority="48"/>
+    <w:lsdException w:name="Grid Table 4 Accent 4" w:uiPriority="49"/>
+    <w:lsdException w:name="Grid Table 5 Dark Accent 4" w:uiPriority="50"/>
+    <w:lsdException w:name="Grid Table 6 Colorful Accent 4" w:uiPriority="51"/>
+    <w:lsdException w:name="Grid Table 7 Colorful Accent 4" w:uiPriority="52"/>
+    <w:lsdException w:name="Grid Table 1 Light Accent 5" w:uiPriority="46"/>
+    <w:lsdException w:name="Grid Table 2 Accent 5" w:uiPriority="47"/>
+    <w:lsdException w:name="Grid Table 3 Accent 5" w:uiPriority="48"/>
+    <w:lsdException w:name="Grid Table 4 Accent 5" w:uiPriority="49"/>
+    <w:lsdException w:name="Grid Table 5 Dark Accent 5" w:uiPriority="50"/>
+    <w:lsdException w:name="Grid Table 6 Colorful Accent 5" w:uiPriority="51"/>
+    <w:lsdException w:name="Grid Table 7 Colorful Accent 5" w:uiPriority="52"/>
+    <w:lsdException w:name="Grid Table 1 Light Accent 6" w:uiPriority="46"/>
+    <w:lsdException w:name="Grid Table 2 Accent 6" w:uiPriority="47"/>
+    <w:lsdException w:name="Grid Table 3 Accent 6" w:uiPriority="48"/>
+    <w:lsdException w:name="Grid Table 4 Accent 6" w:uiPriority="49"/>
+    <w:lsdException w:name="Grid Table 5 Dark Accent 6" w:uiPriority="50"/>
+    <w:lsdException w:name="Grid Table 6 Colorful Accent 6" w:uiPriority="51"/>
+    <w:lsdException w:name="Grid Table 7 Colorful Accent 6" w:uiPriority="52"/>
+    <w:lsdException w:name="List Table 1 Light" w:uiPriority="46"/>
+    <w:lsdException w:name="List Table 2" w:uiPriority="47"/>
+    <w:lsdException w:name="List Table 3" w:uiPriority="48"/>
+    <w:lsdException w:name="List Table 4" w:uiPriority="49"/>
+    <w:lsdException w:name="List Table 5 Dark" w:uiPriority="50"/>
+    <w:lsdException w:name="List Table 6 Colorful" w:uiPriority="51"/>
+    <w:lsdException w:name="List Table 7 Colorful" w:uiPriority="52"/>
+    <w:lsdException w:name="List Table 1 Light Accent 1" w:uiPriority="46"/>
+    <w:lsdException w:name="List Table 2 Accent 1" w:uiPriority="47"/>
+    <w:lsdException w:name="List Table 3 Accent 1" w:uiPriority="48"/>
+    <w:lsdException w:name="List Table 4 Accent 1" w:uiPriority="49"/>
+    <w:lsdException w:name="List Table 5 Dark Accent 1" w:uiPriority="50"/>
+    <w:lsdException w:name="List Table 6 Colorful Accent 1" w:uiPriority="51"/>
+    <w:lsdException w:name="List Table 7 Colorful Accent 1" w:uiPriority="52"/>
+    <w:lsdException w:name="List Table 1 Light Accent 2" w:uiPriority="46"/>
+    <w:lsdException w:name="List Table 2 Accent 2" w:uiPriority="47"/>
+    <w:lsdException w:name="List Table 3 Accent 2" w:uiPriority="48"/>
+    <w:lsdException w:name="List Table 4 Accent 2" w:uiPriority="49"/>
+    <w:lsdException w:name="List Table 5 Dark Accent 2" w:uiPriority="50"/>
+    <w:lsdException w:name="List Table 6 Colorful Accent 2" w:uiPriority="51"/>
+    <w:lsdException w:name="List Table 7 Colorful Accent 2" w:uiPriority="52"/>
+    <w:lsdException w:name="List Table 1 Light Accent 3" w:uiPriority="46"/>
+    <w:lsdException w:name="List Table 2 Accent 3" w:uiPriority="47"/>
+    <w:lsdException w:name="List Table 3 Accent 3" w:uiPriority="48"/>
+    <w:lsdException w:name="List Table 4 Accent 3" w:uiPriority="49"/>
+    <w:lsdException w:name="List Table 5 Dark Accent 3" w:uiPriority="50"/>
+    <w:lsdException w:name="List Table 6 Colorful Accent 3" w:uiPriority="51"/>
+    <w:lsdException w:name="List Table 7 Colorful Accent 3" w:uiPriority="52"/>
+    <w:lsdException w:name="List Table 1 Light Accent 4" w:uiPriority="46"/>
+    <w:lsdException w:name="List Table 2 Accent 4" w:uiPriority="47"/>
+    <w:lsdException w:name="List Table 3 Accent 4" w:uiPriority="48"/>
+    <w:lsdException w:name="List Table 4 Accent 4" w:uiPriority="49"/>
+    <w:lsdException w:name="List Table 5 Dark Accent 4" w:uiPriority="50"/>
+    <w:lsdException w:name="List Table 6 Colorful Accent 4" w:uiPriority="51"/>
+    <w:lsdException w:name="List Table 7 Colorful Accent 4" w:uiPriority="52"/>
+    <w:lsdException w:name="List Table 1 Light Accent 5" w:uiPriority="46"/>
+    <w:lsdException w:name="List Table 2 Accent 5" w:uiPriority="47"/>
+    <w:lsdException w:name="List Table 3 Accent 5" w:uiPriority="48"/>
+    <w:lsdException w:name="List Table 4 Accent 5" w:uiPriority="49"/>
+    <w:lsdException w:name="List Table 5 Dark Accent 5" w:uiPriority="50"/>
+    <w:lsdException w:name="List Table 6 Colorful Accent 5" w:uiPriority="51"/>
+    <w:lsdException w:name="List Table 7 Colorful Accent 5" w:uiPriority="52"/>
+    <w:lsdException w:name="List Table 1 Light Accent 6" w:uiPriority="46"/>
+    <w:lsdException w:name="List Table 2 Accent 6" w:uiPriority="47"/>
+    <w:lsdException w:name="List Table 3 Accent 6" w:uiPriority="48"/>
+    <w:lsdException w:name="List Table 4 Accent 6" w:uiPriority="49"/>
+    <w:lsdException w:name="List Table 5 Dark Accent 6" w:uiPriority="50"/>
+    <w:lsdException w:name="List Table 6 Colorful Accent 6" w:uiPriority="51"/>
+    <w:lsdException w:name="List Table 7 Colorful Accent 6" w:uiPriority="52"/>
+    <w:lsdException w:name="Mention" w:semiHidden="1" w:unhideWhenUsed="1"/>
+    <w:lsdException w:name="Smart Hyperlink" w:semiHidden="1" w:unhideWhenUsed="1"/>
+    <w:lsdException w:name="Hashtag" w:semiHidden="1" w:unhideWhenUsed="1"/>
+    <w:lsdException w:name="Unresolved Mention" w:semiHidden="1" w:unhideWhenUsed="1"/>
+    <w:lsdException w:name="Smart Link" w:semiHidden="1" w:unhideWhenUsed="1"/>
+  </w:latentStyles>
+  <w:style w:type="paragraph" w:default="1" w:styleId="Normal">
+    <w:name w:val="Normal"/>
+    <w:qFormat/>
+    <w:rPr>
+      <w:rFonts w:ascii="Arial MT" w:eastAsia="Arial MT" w:hAnsi="Arial MT" w:cs="Arial MT"/>
+    </w:rPr>
+  </w:style>
+  <w:style w:type="character" w:default="1" w:styleId="DefaultParagraphFont">
     <w:name w:val="Default Paragraph Font"/>
     <w:uiPriority w:val="1"/>
     <w:semiHidden/>
     <w:unhideWhenUsed/>
   </w:style>
-  <w:style w:styleId="TableNormal" w:default="1" w:type="table">
-    <w:name w:val="Table Normal"/>
-    <w:uiPriority w:val="2"/>
+  <w:style w:type="table" w:default="1" w:styleId="TableNormal">
+    <w:name w:val="Normal Table"/>
+    <w:uiPriority w:val="99"/>
     <w:semiHidden/>
     <w:unhideWhenUsed/>
-    <w:qFormat/>
     <w:tblPr>
       <w:tblInd w:w="0" w:type="dxa"/>
       <w:tblCellMar>
         <w:top w:w="0" w:type="dxa"/>
-        <w:left w:w="0" w:type="dxa"/>
+        <w:left w:w="108" w:type="dxa"/>
         <w:bottom w:w="0" w:type="dxa"/>
-        <w:right w:w="0" w:type="dxa"/>
+        <w:right w:w="108" w:type="dxa"/>
       </w:tblCellMar>
     </w:tblPr>
   </w:style>
-  <w:style w:styleId="NoList" w:default="1" w:type="numbering">
+  <w:style w:type="numbering" w:default="1" w:styleId="NoList">
     <w:name w:val="No List"/>
     <w:uiPriority w:val="99"/>
     <w:semiHidden/>
     <w:unhideWhenUsed/>
   </w:style>
-  <w:style w:default="1" w:styleId="Normal" w:type="paragraph">
-    <w:name w:val="Normal"/>
-    <w:uiPriority w:val="1"/>
-    <w:qFormat/>
-    <w:pPr/>
-    <w:rPr>
-      <w:rFonts w:ascii="Arial MT" w:hAnsi="Arial MT" w:eastAsia="Arial MT" w:cs="Arial MT"/>
-      <w:lang w:val="en-US" w:eastAsia="en-US" w:bidi="ar-SA"/>
-    </w:rPr>
-  </w:style>
-  <w:style w:styleId="BodyText" w:type="paragraph">
+  <w:style w:type="paragraph" w:styleId="BodyText">
     <w:name w:val="Body Text"/>
     <w:basedOn w:val="Normal"/>
     <w:uiPriority w:val="1"/>
     <w:qFormat/>
-    <w:pPr/>
     <w:rPr>
-      <w:rFonts w:ascii="Arial MT" w:hAnsi="Arial MT" w:eastAsia="Arial MT" w:cs="Arial MT"/>
       <w:sz w:val="16"/>
       <w:szCs w:val="16"/>
-      <w:lang w:val="en-US" w:eastAsia="en-US" w:bidi="ar-SA"/>
     </w:rPr>
   </w:style>
-  <w:style w:styleId="Title" w:type="paragraph">
+  <w:style w:type="paragraph" w:styleId="Title">
     <w:name w:val="Title"/>
     <w:basedOn w:val="Normal"/>
-    <w:uiPriority w:val="1"/>
+    <w:uiPriority w:val="10"/>
     <w:qFormat/>
     <w:pPr>
       <w:spacing w:before="74"/>
@@ -6548,31 +7776,68 @@
       <w:jc w:val="center"/>
     </w:pPr>
     <w:rPr>
-      <w:rFonts w:ascii="Arial MT" w:hAnsi="Arial MT" w:eastAsia="Arial MT" w:cs="Arial MT"/>
       <w:sz w:val="36"/>
       <w:szCs w:val="36"/>
-      <w:lang w:val="en-US" w:eastAsia="en-US" w:bidi="ar-SA"/>
     </w:rPr>
   </w:style>
-  <w:style w:styleId="ListParagraph" w:type="paragraph">
+  <w:style w:type="paragraph" w:styleId="ListParagraph">
     <w:name w:val="List Paragraph"/>
     <w:basedOn w:val="Normal"/>
     <w:uiPriority w:val="1"/>
     <w:qFormat/>
-    <w:pPr/>
-    <w:rPr>
-      <w:lang w:val="en-US" w:eastAsia="en-US" w:bidi="ar-SA"/>
-    </w:rPr>
   </w:style>
-  <w:style w:styleId="TableParagraph" w:type="paragraph">
+  <w:style w:type="paragraph" w:customStyle="1" w:styleId="TableParagraph">
     <w:name w:val="Table Paragraph"/>
     <w:basedOn w:val="Normal"/>
     <w:uiPriority w:val="1"/>
     <w:qFormat/>
-    <w:pPr/>
+  </w:style>
+  <w:style w:type="paragraph" w:styleId="Header">
+    <w:name w:val="header"/>
+    <w:basedOn w:val="Normal"/>
+    <w:link w:val="HeaderChar"/>
+    <w:uiPriority w:val="99"/>
+    <w:unhideWhenUsed/>
+    <w:rsid w:val="000A6295"/>
+    <w:pPr>
+      <w:tabs>
+        <w:tab w:val="center" w:pos="4680"/>
+        <w:tab w:val="right" w:pos="9360"/>
+      </w:tabs>
+    </w:pPr>
+  </w:style>
+  <w:style w:type="character" w:customStyle="1" w:styleId="HeaderChar">
+    <w:name w:val="Header Char"/>
+    <w:basedOn w:val="DefaultParagraphFont"/>
+    <w:link w:val="Header"/>
+    <w:uiPriority w:val="99"/>
+    <w:rsid w:val="000A6295"/>
     <w:rPr>
-      <w:rFonts w:ascii="Arial MT" w:hAnsi="Arial MT" w:eastAsia="Arial MT" w:cs="Arial MT"/>
-      <w:lang w:val="en-US" w:eastAsia="en-US" w:bidi="ar-SA"/>
+      <w:rFonts w:ascii="Arial MT" w:eastAsia="Arial MT" w:hAnsi="Arial MT" w:cs="Arial MT"/>
+    </w:rPr>
+  </w:style>
+  <w:style w:type="paragraph" w:styleId="Footer">
+    <w:name w:val="footer"/>
+    <w:basedOn w:val="Normal"/>
+    <w:link w:val="FooterChar"/>
+    <w:uiPriority w:val="99"/>
+    <w:unhideWhenUsed/>
+    <w:rsid w:val="000A6295"/>
+    <w:pPr>
+      <w:tabs>
+        <w:tab w:val="center" w:pos="4680"/>
+        <w:tab w:val="right" w:pos="9360"/>
+      </w:tabs>
+    </w:pPr>
+  </w:style>
+  <w:style w:type="character" w:customStyle="1" w:styleId="FooterChar">
+    <w:name w:val="Footer Char"/>
+    <w:basedOn w:val="DefaultParagraphFont"/>
+    <w:link w:val="Footer"/>
+    <w:uiPriority w:val="99"/>
+    <w:rsid w:val="000A6295"/>
+    <w:rPr>
+      <w:rFonts w:ascii="Arial MT" w:eastAsia="Arial MT" w:hAnsi="Arial MT" w:cs="Arial MT"/>
     </w:rPr>
   </w:style>
 </w:styles>
